--- a/LAPORAN KERJA PRAKTIK fix.docx
+++ b/LAPORAN KERJA PRAKTIK fix.docx
@@ -37,11 +37,8 @@
           <w:lang w:val="en-GB"/>
         </w:rPr>
       </w:pPr>
-    </w:p>
-    <w:p>
-      <w:pPr>
-        <w:spacing w:line="240" w:lineRule="auto"/>
-        <w:jc w:val="center"/>
+      <w:proofErr w:type="spellStart"/>
+      <w:r>
         <w:rPr>
           <w:rFonts w:ascii="Times New Roman" w:hAnsi="Times New Roman" w:cs="Times New Roman"/>
           <w:b/>
@@ -49,8 +46,9 @@
           <w:szCs w:val="28"/>
           <w:lang w:val="en-GB"/>
         </w:rPr>
-      </w:pPr>
-      <w:proofErr w:type="spellStart"/>
+        <w:t>Rekomendasi</w:t>
+      </w:r>
+      <w:proofErr w:type="spellEnd"/>
       <w:r>
         <w:rPr>
           <w:rFonts w:ascii="Times New Roman" w:hAnsi="Times New Roman" w:cs="Times New Roman"/>
@@ -59,9 +57,9 @@
           <w:szCs w:val="28"/>
           <w:lang w:val="en-GB"/>
         </w:rPr>
-        <w:t>Analisis</w:t>
-      </w:r>
-      <w:proofErr w:type="spellEnd"/>
+        <w:t xml:space="preserve"> </w:t>
+      </w:r>
+      <w:proofErr w:type="spellStart"/>
       <w:r>
         <w:rPr>
           <w:rFonts w:ascii="Times New Roman" w:hAnsi="Times New Roman" w:cs="Times New Roman"/>
@@ -70,9 +68,9 @@
           <w:szCs w:val="28"/>
           <w:lang w:val="en-GB"/>
         </w:rPr>
-        <w:t xml:space="preserve"> </w:t>
-      </w:r>
-      <w:proofErr w:type="spellStart"/>
+        <w:t>Pendaftaran</w:t>
+      </w:r>
+      <w:proofErr w:type="spellEnd"/>
       <w:r>
         <w:rPr>
           <w:rFonts w:ascii="Times New Roman" w:hAnsi="Times New Roman" w:cs="Times New Roman"/>
@@ -81,9 +79,8 @@
           <w:szCs w:val="28"/>
           <w:lang w:val="en-GB"/>
         </w:rPr>
-        <w:t>Rekomendasi</w:t>
-      </w:r>
-      <w:proofErr w:type="spellEnd"/>
+        <w:t xml:space="preserve"> </w:t>
+      </w:r>
       <w:r>
         <w:rPr>
           <w:rFonts w:ascii="Times New Roman" w:hAnsi="Times New Roman" w:cs="Times New Roman"/>
@@ -92,7 +89,7 @@
           <w:szCs w:val="28"/>
           <w:lang w:val="en-GB"/>
         </w:rPr>
-        <w:t xml:space="preserve"> Tabungan Online Bank </w:t>
+        <w:t xml:space="preserve">Tabungan Bank </w:t>
       </w:r>
       <w:proofErr w:type="spellStart"/>
       <w:r>
@@ -106,16 +103,6 @@
         <w:t>Jateng</w:t>
       </w:r>
       <w:proofErr w:type="spellEnd"/>
-      <w:r>
-        <w:rPr>
-          <w:rFonts w:ascii="Times New Roman" w:hAnsi="Times New Roman" w:cs="Times New Roman"/>
-          <w:b/>
-          <w:sz w:val="28"/>
-          <w:szCs w:val="28"/>
-          <w:lang w:val="en-GB"/>
-        </w:rPr>
-        <w:t xml:space="preserve"> Semarang</w:t>
-      </w:r>
       <w:r>
         <w:rPr>
           <w:rFonts w:ascii="Times New Roman" w:hAnsi="Times New Roman" w:cs="Times New Roman"/>
@@ -598,6 +585,19 @@
     </w:p>
     <w:p>
       <w:pPr>
+        <w:spacing w:line="240" w:lineRule="auto"/>
+        <w:jc w:val="center"/>
+        <w:rPr>
+          <w:rFonts w:ascii="Times New Roman" w:hAnsi="Times New Roman" w:cs="Times New Roman"/>
+          <w:b/>
+          <w:sz w:val="28"/>
+          <w:szCs w:val="28"/>
+          <w:lang w:val="en-GB"/>
+        </w:rPr>
+      </w:pPr>
+    </w:p>
+    <w:p>
+      <w:pPr>
         <w:spacing w:after="0" w:line="240" w:lineRule="auto"/>
         <w:rPr>
           <w:rFonts w:ascii="Times New Roman" w:eastAsia="Times New Roman" w:hAnsi="Times New Roman" w:cs="Times New Roman"/>
@@ -628,6 +628,7 @@
           <w:szCs w:val="28"/>
           <w:lang w:eastAsia="en-ID"/>
         </w:rPr>
+        <w:lastRenderedPageBreak/>
         <w:t>HALAMAN PENGESAHAN</w:t>
       </w:r>
     </w:p>
@@ -774,7 +775,7 @@
           <w:szCs w:val="28"/>
           <w:lang w:val="en-GB"/>
         </w:rPr>
-        <w:t>Analisis</w:t>
+        <w:t>Rekomendasi</w:t>
       </w:r>
       <w:proofErr w:type="spellEnd"/>
       <w:r>
@@ -796,7 +797,7 @@
           <w:szCs w:val="28"/>
           <w:lang w:val="en-GB"/>
         </w:rPr>
-        <w:t>Rekomendasi</w:t>
+        <w:t>Pendaftaran</w:t>
       </w:r>
       <w:proofErr w:type="spellEnd"/>
       <w:r>
@@ -807,9 +808,8 @@
           <w:szCs w:val="28"/>
           <w:lang w:val="en-GB"/>
         </w:rPr>
-        <w:t xml:space="preserve"> Tabungan Online Bank </w:t>
-      </w:r>
-      <w:proofErr w:type="spellStart"/>
+        <w:t xml:space="preserve"> </w:t>
+      </w:r>
       <w:r>
         <w:rPr>
           <w:rFonts w:ascii="Times New Roman" w:hAnsi="Times New Roman" w:cs="Times New Roman"/>
@@ -818,9 +818,9 @@
           <w:szCs w:val="28"/>
           <w:lang w:val="en-GB"/>
         </w:rPr>
-        <w:t>Jateng</w:t>
-      </w:r>
-      <w:proofErr w:type="spellEnd"/>
+        <w:t xml:space="preserve">Tabungan Bank </w:t>
+      </w:r>
+      <w:proofErr w:type="spellStart"/>
       <w:r>
         <w:rPr>
           <w:rFonts w:ascii="Times New Roman" w:hAnsi="Times New Roman" w:cs="Times New Roman"/>
@@ -829,8 +829,9 @@
           <w:szCs w:val="28"/>
           <w:lang w:val="en-GB"/>
         </w:rPr>
-        <w:t xml:space="preserve"> Semarang</w:t>
-      </w:r>
+        <w:t>Jateng</w:t>
+      </w:r>
+      <w:proofErr w:type="spellEnd"/>
       <w:r>
         <w:rPr>
           <w:rFonts w:ascii="Times New Roman" w:hAnsi="Times New Roman" w:cs="Times New Roman"/>
@@ -841,6 +842,8 @@
         </w:rPr>
         <w:t xml:space="preserve"> </w:t>
       </w:r>
+      <w:bookmarkStart w:id="0" w:name="_GoBack"/>
+      <w:bookmarkEnd w:id="0"/>
       <w:proofErr w:type="spellStart"/>
       <w:r>
         <w:rPr>
@@ -6173,16 +6176,7 @@
           <w:szCs w:val="24"/>
           <w:lang w:val="en-GB"/>
         </w:rPr>
-        <w:t xml:space="preserve"> </w:t>
-      </w:r>
-      <w:r>
-        <w:rPr>
-          <w:rFonts w:ascii="Times New Roman" w:hAnsi="Times New Roman" w:cs="Times New Roman"/>
-          <w:sz w:val="24"/>
-          <w:szCs w:val="24"/>
-          <w:lang w:val="en-GB"/>
-        </w:rPr>
-        <w:t>dan Visual Studio 2017</w:t>
+        <w:t xml:space="preserve"> dan Visual Studio 2017</w:t>
       </w:r>
       <w:r>
         <w:rPr>
@@ -6460,16 +6454,7 @@
           <w:szCs w:val="24"/>
           <w:lang w:val="en-GB"/>
         </w:rPr>
-        <w:t>dan Visual Studio 2017</w:t>
-      </w:r>
-      <w:r>
-        <w:rPr>
-          <w:rFonts w:ascii="Times New Roman" w:hAnsi="Times New Roman" w:cs="Times New Roman"/>
-          <w:sz w:val="24"/>
-          <w:szCs w:val="24"/>
-          <w:lang w:val="en-GB"/>
-        </w:rPr>
-        <w:t xml:space="preserve"> </w:t>
+        <w:t xml:space="preserve">dan Visual Studio 2017 </w:t>
       </w:r>
       <w:proofErr w:type="spellStart"/>
       <w:r>
@@ -9892,10 +9877,19 @@
           <w:szCs w:val="24"/>
           <w:lang w:val="en-GB"/>
         </w:rPr>
-        <w:t xml:space="preserve"> lembaga</w:t>
-      </w:r>
-      <w:bookmarkStart w:id="0" w:name="_GoBack"/>
-      <w:bookmarkEnd w:id="0"/>
+        <w:t xml:space="preserve"> </w:t>
+      </w:r>
+      <w:proofErr w:type="spellStart"/>
+      <w:r>
+        <w:rPr>
+          <w:rFonts w:ascii="Times New Roman" w:hAnsi="Times New Roman" w:cs="Times New Roman"/>
+          <w:sz w:val="24"/>
+          <w:szCs w:val="24"/>
+          <w:lang w:val="en-GB"/>
+        </w:rPr>
+        <w:t>lembaga</w:t>
+      </w:r>
+      <w:proofErr w:type="spellEnd"/>
       <w:r>
         <w:rPr>
           <w:rFonts w:ascii="Times New Roman" w:hAnsi="Times New Roman" w:cs="Times New Roman"/>
@@ -13033,6 +13027,7 @@
     <w:lsdException w:name="HTML Sample" w:semiHidden="1" w:unhideWhenUsed="1"/>
     <w:lsdException w:name="HTML Typewriter" w:semiHidden="1" w:unhideWhenUsed="1"/>
     <w:lsdException w:name="HTML Variable" w:semiHidden="1" w:unhideWhenUsed="1"/>
+    <w:lsdException w:name="Normal Table" w:semiHidden="1" w:unhideWhenUsed="1"/>
     <w:lsdException w:name="annotation subject" w:semiHidden="1" w:unhideWhenUsed="1"/>
     <w:lsdException w:name="No List" w:semiHidden="1" w:unhideWhenUsed="1"/>
     <w:lsdException w:name="Outline List 1" w:semiHidden="1" w:unhideWhenUsed="1"/>
@@ -13076,8 +13071,10 @@
     <w:lsdException w:name="Table Elegant" w:semiHidden="1" w:unhideWhenUsed="1"/>
     <w:lsdException w:name="Table Professional" w:semiHidden="1" w:unhideWhenUsed="1"/>
     <w:lsdException w:name="Table Subtle 1" w:semiHidden="1" w:unhideWhenUsed="1"/>
+    <w:lsdException w:name="Table Subtle 2" w:semiHidden="1" w:unhideWhenUsed="1"/>
     <w:lsdException w:name="Table Web 1" w:semiHidden="1" w:unhideWhenUsed="1"/>
     <w:lsdException w:name="Table Web 2" w:semiHidden="1" w:unhideWhenUsed="1"/>
+    <w:lsdException w:name="Table Web 3" w:semiHidden="1" w:unhideWhenUsed="1"/>
     <w:lsdException w:name="Balloon Text" w:semiHidden="1" w:unhideWhenUsed="1"/>
     <w:lsdException w:name="Table Grid" w:uiPriority="39"/>
     <w:lsdException w:name="Table Theme" w:semiHidden="1" w:unhideWhenUsed="1"/>
@@ -13682,7 +13679,7 @@
 </file>
 
 <file path=customXml/itemProps1.xml><?xml version="1.0" encoding="utf-8"?>
-<ds:datastoreItem xmlns:ds="http://schemas.openxmlformats.org/officeDocument/2006/customXml" ds:itemID="{39A1E325-BED5-40B9-B99B-3DCF779D29AA}">
+<ds:datastoreItem xmlns:ds="http://schemas.openxmlformats.org/officeDocument/2006/customXml" ds:itemID="{65B72285-C6CC-4399-8D3E-37437F776AD8}">
   <ds:schemaRefs>
     <ds:schemaRef ds:uri="http://schemas.openxmlformats.org/officeDocument/2006/bibliography"/>
   </ds:schemaRefs>

--- a/LAPORAN KERJA PRAKTIK fix.docx
+++ b/LAPORAN KERJA PRAKTIK fix.docx
@@ -842,8 +842,6 @@
         </w:rPr>
         <w:t xml:space="preserve"> </w:t>
       </w:r>
-      <w:bookmarkStart w:id="0" w:name="_GoBack"/>
-      <w:bookmarkEnd w:id="0"/>
       <w:proofErr w:type="spellStart"/>
       <w:r>
         <w:rPr>
@@ -4525,6 +4523,71 @@
       <w:r>
         <w:rPr>
           <w:noProof/>
+        </w:rPr>
+        <w:drawing>
+          <wp:anchor distT="0" distB="0" distL="114300" distR="114300" simplePos="0" relativeHeight="251668480" behindDoc="0" locked="0" layoutInCell="1" allowOverlap="1" wp14:anchorId="7B194B5D">
+            <wp:simplePos x="0" y="0"/>
+            <wp:positionH relativeFrom="margin">
+              <wp:align>right</wp:align>
+            </wp:positionH>
+            <wp:positionV relativeFrom="paragraph">
+              <wp:posOffset>1322070</wp:posOffset>
+            </wp:positionV>
+            <wp:extent cx="5219700" cy="2666365"/>
+            <wp:effectExtent l="0" t="0" r="0" b="635"/>
+            <wp:wrapThrough wrapText="bothSides">
+              <wp:wrapPolygon edited="0">
+                <wp:start x="0" y="0"/>
+                <wp:lineTo x="0" y="21451"/>
+                <wp:lineTo x="21521" y="21451"/>
+                <wp:lineTo x="21521" y="0"/>
+                <wp:lineTo x="0" y="0"/>
+              </wp:wrapPolygon>
+            </wp:wrapThrough>
+            <wp:docPr id="7" name="Picture 7"/>
+            <wp:cNvGraphicFramePr>
+              <a:graphicFrameLocks xmlns:a="http://schemas.openxmlformats.org/drawingml/2006/main" noChangeAspect="1"/>
+            </wp:cNvGraphicFramePr>
+            <a:graphic xmlns:a="http://schemas.openxmlformats.org/drawingml/2006/main">
+              <a:graphicData uri="http://schemas.openxmlformats.org/drawingml/2006/picture">
+                <pic:pic xmlns:pic="http://schemas.openxmlformats.org/drawingml/2006/picture">
+                  <pic:nvPicPr>
+                    <pic:cNvPr id="1" name=""/>
+                    <pic:cNvPicPr/>
+                  </pic:nvPicPr>
+                  <pic:blipFill>
+                    <a:blip r:embed="rId9" cstate="print">
+                      <a:extLst>
+                        <a:ext uri="{28A0092B-C50C-407E-A947-70E740481C1C}">
+                          <a14:useLocalDpi xmlns:a14="http://schemas.microsoft.com/office/drawing/2010/main" val="0"/>
+                        </a:ext>
+                      </a:extLst>
+                    </a:blip>
+                    <a:stretch>
+                      <a:fillRect/>
+                    </a:stretch>
+                  </pic:blipFill>
+                  <pic:spPr>
+                    <a:xfrm>
+                      <a:off x="0" y="0"/>
+                      <a:ext cx="5219700" cy="2666365"/>
+                    </a:xfrm>
+                    <a:prstGeom prst="rect">
+                      <a:avLst/>
+                    </a:prstGeom>
+                  </pic:spPr>
+                </pic:pic>
+              </a:graphicData>
+            </a:graphic>
+            <wp14:sizeRelH relativeFrom="margin">
+              <wp14:pctWidth>0</wp14:pctWidth>
+            </wp14:sizeRelH>
+          </wp:anchor>
+        </w:drawing>
+      </w:r>
+      <w:r>
+        <w:rPr>
+          <w:noProof/>
           <w:lang w:val="en-US"/>
         </w:rPr>
         <w:drawing>
@@ -4551,7 +4614,7 @@
                     <pic:cNvPicPr/>
                   </pic:nvPicPr>
                   <pic:blipFill>
-                    <a:blip r:embed="rId9" cstate="print">
+                    <a:blip r:embed="rId10" cstate="print">
                       <a:extLst>
                         <a:ext uri="{28A0092B-C50C-407E-A947-70E740481C1C}">
                           <a14:useLocalDpi xmlns:a14="http://schemas.microsoft.com/office/drawing/2010/main" val="0"/>
@@ -4617,7 +4680,7 @@
                     <pic:cNvPicPr/>
                   </pic:nvPicPr>
                   <pic:blipFill>
-                    <a:blip r:embed="rId10" cstate="print">
+                    <a:blip r:embed="rId11" cstate="print">
                       <a:extLst>
                         <a:ext uri="{28A0092B-C50C-407E-A947-70E740481C1C}">
                           <a14:useLocalDpi xmlns:a14="http://schemas.microsoft.com/office/drawing/2010/main" val="0"/>
@@ -5267,162 +5330,98 @@
           <w:szCs w:val="24"/>
         </w:rPr>
       </w:pPr>
+    </w:p>
+    <w:p>
+      <w:pPr>
+        <w:spacing w:line="360" w:lineRule="auto"/>
+        <w:rPr>
+          <w:rFonts w:ascii="Times New Roman" w:hAnsi="Times New Roman" w:cs="Times New Roman"/>
+          <w:sz w:val="24"/>
+          <w:szCs w:val="24"/>
+          <w:lang w:val="en-GB"/>
+        </w:rPr>
+      </w:pPr>
+    </w:p>
+    <w:p>
+      <w:pPr>
+        <w:spacing w:line="360" w:lineRule="auto"/>
+        <w:rPr>
+          <w:rFonts w:ascii="Times New Roman" w:hAnsi="Times New Roman" w:cs="Times New Roman"/>
+          <w:sz w:val="24"/>
+          <w:szCs w:val="24"/>
+          <w:lang w:val="en-GB"/>
+        </w:rPr>
+      </w:pPr>
+    </w:p>
+    <w:p>
+      <w:pPr>
+        <w:spacing w:line="360" w:lineRule="auto"/>
+        <w:rPr>
+          <w:rFonts w:ascii="Times New Roman" w:hAnsi="Times New Roman" w:cs="Times New Roman"/>
+          <w:sz w:val="24"/>
+          <w:szCs w:val="24"/>
+          <w:lang w:val="en-GB"/>
+        </w:rPr>
+      </w:pPr>
+    </w:p>
+    <w:p>
+      <w:pPr>
+        <w:spacing w:line="360" w:lineRule="auto"/>
+        <w:rPr>
+          <w:rFonts w:ascii="Times New Roman" w:hAnsi="Times New Roman" w:cs="Times New Roman"/>
+          <w:sz w:val="24"/>
+          <w:szCs w:val="24"/>
+          <w:lang w:val="en-GB"/>
+        </w:rPr>
+      </w:pPr>
+    </w:p>
+    <w:p>
+      <w:pPr>
+        <w:spacing w:line="360" w:lineRule="auto"/>
+        <w:rPr>
+          <w:rFonts w:ascii="Times New Roman" w:hAnsi="Times New Roman" w:cs="Times New Roman"/>
+          <w:sz w:val="24"/>
+          <w:szCs w:val="24"/>
+          <w:lang w:val="en-GB"/>
+        </w:rPr>
+      </w:pPr>
+    </w:p>
+    <w:p>
+      <w:pPr>
+        <w:spacing w:line="360" w:lineRule="auto"/>
+        <w:rPr>
+          <w:rFonts w:ascii="Times New Roman" w:hAnsi="Times New Roman" w:cs="Times New Roman"/>
+          <w:sz w:val="24"/>
+          <w:szCs w:val="24"/>
+          <w:lang w:val="en-GB"/>
+        </w:rPr>
+      </w:pPr>
       <w:r>
         <w:rPr>
           <w:noProof/>
-          <w:lang w:val="en-US"/>
-        </w:rPr>
+        </w:rPr>
+        <w:lastRenderedPageBreak/>
         <w:drawing>
-          <wp:anchor distT="0" distB="0" distL="114300" distR="114300" simplePos="0" relativeHeight="251664384" behindDoc="0" locked="0" layoutInCell="1" allowOverlap="1" wp14:anchorId="2A5F1C1D">
+          <wp:anchor distT="0" distB="0" distL="114300" distR="114300" simplePos="0" relativeHeight="251669504" behindDoc="0" locked="0" layoutInCell="1" allowOverlap="1" wp14:anchorId="2EE0C251">
             <wp:simplePos x="0" y="0"/>
             <wp:positionH relativeFrom="column">
-              <wp:posOffset>502920</wp:posOffset>
+              <wp:posOffset>556260</wp:posOffset>
             </wp:positionH>
             <wp:positionV relativeFrom="paragraph">
-              <wp:posOffset>1905</wp:posOffset>
+              <wp:posOffset>0</wp:posOffset>
             </wp:positionV>
-            <wp:extent cx="5227320" cy="2704465"/>
-            <wp:effectExtent l="0" t="0" r="0" b="635"/>
+            <wp:extent cx="5082540" cy="2658745"/>
+            <wp:effectExtent l="0" t="0" r="3810" b="8255"/>
             <wp:wrapThrough wrapText="bothSides">
               <wp:wrapPolygon edited="0">
                 <wp:start x="0" y="0"/>
-                <wp:lineTo x="0" y="21453"/>
-                <wp:lineTo x="21490" y="21453"/>
-                <wp:lineTo x="21490" y="0"/>
+                <wp:lineTo x="0" y="21512"/>
+                <wp:lineTo x="21535" y="21512"/>
+                <wp:lineTo x="21535" y="0"/>
                 <wp:lineTo x="0" y="0"/>
               </wp:wrapPolygon>
             </wp:wrapThrough>
-            <wp:docPr id="2" name="Picture 2"/>
-            <wp:cNvGraphicFramePr>
-              <a:graphicFrameLocks xmlns:a="http://schemas.openxmlformats.org/drawingml/2006/main" noChangeAspect="1"/>
-            </wp:cNvGraphicFramePr>
-            <a:graphic xmlns:a="http://schemas.openxmlformats.org/drawingml/2006/main">
-              <a:graphicData uri="http://schemas.openxmlformats.org/drawingml/2006/picture">
-                <pic:pic xmlns:pic="http://schemas.openxmlformats.org/drawingml/2006/picture">
-                  <pic:nvPicPr>
-                    <pic:cNvPr id="1" name=""/>
-                    <pic:cNvPicPr/>
-                  </pic:nvPicPr>
-                  <pic:blipFill>
-                    <a:blip r:embed="rId11" cstate="print">
-                      <a:extLst>
-                        <a:ext uri="{28A0092B-C50C-407E-A947-70E740481C1C}">
-                          <a14:useLocalDpi xmlns:a14="http://schemas.microsoft.com/office/drawing/2010/main" val="0"/>
-                        </a:ext>
-                      </a:extLst>
-                    </a:blip>
-                    <a:stretch>
-                      <a:fillRect/>
-                    </a:stretch>
-                  </pic:blipFill>
-                  <pic:spPr>
-                    <a:xfrm>
-                      <a:off x="0" y="0"/>
-                      <a:ext cx="5227320" cy="2704465"/>
-                    </a:xfrm>
-                    <a:prstGeom prst="rect">
-                      <a:avLst/>
-                    </a:prstGeom>
-                  </pic:spPr>
-                </pic:pic>
-              </a:graphicData>
-            </a:graphic>
-          </wp:anchor>
-        </w:drawing>
-      </w:r>
-    </w:p>
-    <w:p>
-      <w:pPr>
-        <w:spacing w:line="360" w:lineRule="auto"/>
-        <w:rPr>
-          <w:rFonts w:ascii="Times New Roman" w:hAnsi="Times New Roman" w:cs="Times New Roman"/>
-          <w:sz w:val="24"/>
-          <w:szCs w:val="24"/>
-          <w:lang w:val="en-GB"/>
-        </w:rPr>
-      </w:pPr>
-    </w:p>
-    <w:p>
-      <w:pPr>
-        <w:spacing w:line="360" w:lineRule="auto"/>
-        <w:rPr>
-          <w:rFonts w:ascii="Times New Roman" w:hAnsi="Times New Roman" w:cs="Times New Roman"/>
-          <w:sz w:val="24"/>
-          <w:szCs w:val="24"/>
-          <w:lang w:val="en-GB"/>
-        </w:rPr>
-      </w:pPr>
-    </w:p>
-    <w:p>
-      <w:pPr>
-        <w:spacing w:line="360" w:lineRule="auto"/>
-        <w:rPr>
-          <w:rFonts w:ascii="Times New Roman" w:hAnsi="Times New Roman" w:cs="Times New Roman"/>
-          <w:sz w:val="24"/>
-          <w:szCs w:val="24"/>
-          <w:lang w:val="en-GB"/>
-        </w:rPr>
-      </w:pPr>
-    </w:p>
-    <w:p>
-      <w:pPr>
-        <w:spacing w:line="360" w:lineRule="auto"/>
-        <w:rPr>
-          <w:rFonts w:ascii="Times New Roman" w:hAnsi="Times New Roman" w:cs="Times New Roman"/>
-          <w:sz w:val="24"/>
-          <w:szCs w:val="24"/>
-          <w:lang w:val="en-GB"/>
-        </w:rPr>
-      </w:pPr>
-    </w:p>
-    <w:p>
-      <w:pPr>
-        <w:spacing w:line="360" w:lineRule="auto"/>
-        <w:rPr>
-          <w:rFonts w:ascii="Times New Roman" w:hAnsi="Times New Roman" w:cs="Times New Roman"/>
-          <w:sz w:val="24"/>
-          <w:szCs w:val="24"/>
-          <w:lang w:val="en-GB"/>
-        </w:rPr>
-      </w:pPr>
-    </w:p>
-    <w:p>
-      <w:pPr>
-        <w:spacing w:line="360" w:lineRule="auto"/>
-        <w:rPr>
-          <w:rFonts w:ascii="Times New Roman" w:hAnsi="Times New Roman" w:cs="Times New Roman"/>
-          <w:sz w:val="24"/>
-          <w:szCs w:val="24"/>
-          <w:lang w:val="en-GB"/>
-        </w:rPr>
-      </w:pPr>
-      <w:r>
-        <w:rPr>
-          <w:noProof/>
-          <w:lang w:val="en-US"/>
-        </w:rPr>
-        <w:lastRenderedPageBreak/>
-        <w:drawing>
-          <wp:anchor distT="0" distB="0" distL="114300" distR="114300" simplePos="0" relativeHeight="251662336" behindDoc="0" locked="0" layoutInCell="1" allowOverlap="1" wp14:anchorId="56860E97">
-            <wp:simplePos x="0" y="0"/>
-            <wp:positionH relativeFrom="margin">
-              <wp:posOffset>530860</wp:posOffset>
-            </wp:positionH>
-            <wp:positionV relativeFrom="paragraph">
-              <wp:posOffset>13335</wp:posOffset>
-            </wp:positionV>
-            <wp:extent cx="5067300" cy="2647950"/>
-            <wp:effectExtent l="0" t="0" r="0" b="0"/>
-            <wp:wrapThrough wrapText="bothSides">
-              <wp:wrapPolygon edited="0">
-                <wp:start x="0" y="0"/>
-                <wp:lineTo x="0" y="21445"/>
-                <wp:lineTo x="21519" y="21445"/>
-                <wp:lineTo x="21519" y="0"/>
-                <wp:lineTo x="0" y="0"/>
-              </wp:wrapPolygon>
-            </wp:wrapThrough>
-            <wp:docPr id="6" name="Picture 6"/>
+            <wp:docPr id="8" name="Picture 8"/>
             <wp:cNvGraphicFramePr>
               <a:graphicFrameLocks xmlns:a="http://schemas.openxmlformats.org/drawingml/2006/main" noChangeAspect="1"/>
             </wp:cNvGraphicFramePr>
@@ -5448,7 +5447,7 @@
                   <pic:spPr>
                     <a:xfrm>
                       <a:off x="0" y="0"/>
-                      <a:ext cx="5067300" cy="2647950"/>
+                      <a:ext cx="5082540" cy="2658745"/>
                     </a:xfrm>
                     <a:prstGeom prst="rect">
                       <a:avLst/>
@@ -8758,13 +8757,28 @@
       <w:r>
         <w:rPr>
           <w:noProof/>
-          <w:lang w:val="en-US"/>
         </w:rPr>
         <w:drawing>
-          <wp:inline distT="0" distB="0" distL="0" distR="0" wp14:anchorId="7466B141" wp14:editId="5C7AA82C">
-            <wp:extent cx="4093210" cy="280035"/>
-            <wp:effectExtent l="0" t="0" r="2540" b="5715"/>
-            <wp:docPr id="53" name="Picture 53"/>
+          <wp:anchor distT="0" distB="0" distL="114300" distR="114300" simplePos="0" relativeHeight="251670528" behindDoc="0" locked="0" layoutInCell="1" allowOverlap="1" wp14:anchorId="6706BC3A">
+            <wp:simplePos x="0" y="0"/>
+            <wp:positionH relativeFrom="column">
+              <wp:posOffset>807720</wp:posOffset>
+            </wp:positionH>
+            <wp:positionV relativeFrom="paragraph">
+              <wp:posOffset>-635</wp:posOffset>
+            </wp:positionV>
+            <wp:extent cx="4116070" cy="281305"/>
+            <wp:effectExtent l="0" t="0" r="0" b="4445"/>
+            <wp:wrapThrough wrapText="bothSides">
+              <wp:wrapPolygon edited="0">
+                <wp:start x="0" y="0"/>
+                <wp:lineTo x="0" y="20479"/>
+                <wp:lineTo x="21493" y="20479"/>
+                <wp:lineTo x="21493" y="0"/>
+                <wp:lineTo x="0" y="0"/>
+              </wp:wrapPolygon>
+            </wp:wrapThrough>
+            <wp:docPr id="9" name="Picture 9"/>
             <wp:cNvGraphicFramePr>
               <a:graphicFrameLocks xmlns:a="http://schemas.openxmlformats.org/drawingml/2006/main" noChangeAspect="1"/>
             </wp:cNvGraphicFramePr>
@@ -8776,7 +8790,13 @@
                     <pic:cNvPicPr/>
                   </pic:nvPicPr>
                   <pic:blipFill>
-                    <a:blip r:embed="rId14"/>
+                    <a:blip r:embed="rId14" cstate="print">
+                      <a:extLst>
+                        <a:ext uri="{28A0092B-C50C-407E-A947-70E740481C1C}">
+                          <a14:useLocalDpi xmlns:a14="http://schemas.microsoft.com/office/drawing/2010/main" val="0"/>
+                        </a:ext>
+                      </a:extLst>
+                    </a:blip>
                     <a:stretch>
                       <a:fillRect/>
                     </a:stretch>
@@ -8784,7 +8804,7 @@
                   <pic:spPr>
                     <a:xfrm>
                       <a:off x="0" y="0"/>
-                      <a:ext cx="4093210" cy="280035"/>
+                      <a:ext cx="4116070" cy="281305"/>
                     </a:xfrm>
                     <a:prstGeom prst="rect">
                       <a:avLst/>
@@ -8793,7 +8813,7 @@
                 </pic:pic>
               </a:graphicData>
             </a:graphic>
-          </wp:inline>
+          </wp:anchor>
         </w:drawing>
       </w:r>
     </w:p>
@@ -9290,22 +9310,51 @@
       </w:pPr>
       <w:r>
         <w:rPr>
+          <w:rFonts w:ascii="Times New Roman" w:hAnsi="Times New Roman" w:cs="Times New Roman"/>
+          <w:sz w:val="24"/>
+          <w:szCs w:val="24"/>
+          <w:lang w:val="en-GB"/>
+        </w:rPr>
+        <w:tab/>
+      </w:r>
+      <w:r>
+        <w:rPr>
+          <w:rFonts w:ascii="Times New Roman" w:hAnsi="Times New Roman" w:cs="Times New Roman"/>
+          <w:b/>
+          <w:sz w:val="24"/>
+          <w:szCs w:val="24"/>
+          <w:lang w:val="en-GB"/>
+        </w:rPr>
+        <w:t>2.1.3 Button Kami bantu</w:t>
+      </w:r>
+    </w:p>
+    <w:p>
+      <w:pPr>
+        <w:jc w:val="center"/>
+        <w:rPr>
+          <w:rFonts w:ascii="Times New Roman" w:hAnsi="Times New Roman" w:cs="Times New Roman"/>
+          <w:sz w:val="24"/>
+          <w:szCs w:val="24"/>
+          <w:lang w:val="en-GB"/>
+        </w:rPr>
+      </w:pPr>
+      <w:r>
+        <w:rPr>
           <w:noProof/>
-          <w:lang w:val="en-US"/>
         </w:rPr>
         <w:drawing>
-          <wp:anchor distT="0" distB="0" distL="114300" distR="114300" simplePos="0" relativeHeight="251666432" behindDoc="1" locked="0" layoutInCell="1" allowOverlap="1" wp14:anchorId="472F9C40" wp14:editId="088A22F0">
+          <wp:anchor distT="0" distB="0" distL="114300" distR="114300" simplePos="0" relativeHeight="251672576" behindDoc="0" locked="0" layoutInCell="1" allowOverlap="1" wp14:anchorId="72DA362B" wp14:editId="385CF826">
             <wp:simplePos x="0" y="0"/>
             <wp:positionH relativeFrom="margin">
-              <wp:align>center</wp:align>
+              <wp:posOffset>1447800</wp:posOffset>
             </wp:positionH>
             <wp:positionV relativeFrom="paragraph">
-              <wp:posOffset>300355</wp:posOffset>
+              <wp:posOffset>73660</wp:posOffset>
             </wp:positionV>
-            <wp:extent cx="2574553" cy="1332000"/>
-            <wp:effectExtent l="0" t="0" r="0" b="1905"/>
-            <wp:wrapNone/>
-            <wp:docPr id="54" name="Picture 54"/>
+            <wp:extent cx="3185160" cy="1653540"/>
+            <wp:effectExtent l="0" t="0" r="0" b="3810"/>
+            <wp:wrapSquare wrapText="bothSides"/>
+            <wp:docPr id="10" name="Picture 10"/>
             <wp:cNvGraphicFramePr>
               <a:graphicFrameLocks xmlns:a="http://schemas.openxmlformats.org/drawingml/2006/main" noChangeAspect="1"/>
             </wp:cNvGraphicFramePr>
@@ -9331,7 +9380,7 @@
                   <pic:spPr>
                     <a:xfrm>
                       <a:off x="0" y="0"/>
-                      <a:ext cx="2574553" cy="1332000"/>
+                      <a:ext cx="3185160" cy="1653540"/>
                     </a:xfrm>
                     <a:prstGeom prst="rect">
                       <a:avLst/>
@@ -9349,25 +9398,6 @@
           </wp:anchor>
         </w:drawing>
       </w:r>
-      <w:r>
-        <w:rPr>
-          <w:rFonts w:ascii="Times New Roman" w:hAnsi="Times New Roman" w:cs="Times New Roman"/>
-          <w:sz w:val="24"/>
-          <w:szCs w:val="24"/>
-          <w:lang w:val="en-GB"/>
-        </w:rPr>
-        <w:tab/>
-      </w:r>
-      <w:r>
-        <w:rPr>
-          <w:rFonts w:ascii="Times New Roman" w:hAnsi="Times New Roman" w:cs="Times New Roman"/>
-          <w:b/>
-          <w:sz w:val="24"/>
-          <w:szCs w:val="24"/>
-          <w:lang w:val="en-GB"/>
-        </w:rPr>
-        <w:t>2.1.3 Button Kami bantu</w:t>
-      </w:r>
     </w:p>
     <w:p>
       <w:pPr>
@@ -9382,14 +9412,22 @@
     </w:p>
     <w:p>
       <w:pPr>
-        <w:jc w:val="center"/>
-        <w:rPr>
-          <w:rFonts w:ascii="Times New Roman" w:hAnsi="Times New Roman" w:cs="Times New Roman"/>
-          <w:sz w:val="24"/>
-          <w:szCs w:val="24"/>
-          <w:lang w:val="en-GB"/>
-        </w:rPr>
-      </w:pPr>
+        <w:rPr>
+          <w:rFonts w:ascii="Times New Roman" w:hAnsi="Times New Roman" w:cs="Times New Roman"/>
+          <w:sz w:val="24"/>
+          <w:szCs w:val="24"/>
+          <w:lang w:val="en-GB"/>
+        </w:rPr>
+      </w:pPr>
+      <w:r>
+        <w:rPr>
+          <w:rFonts w:ascii="Times New Roman" w:hAnsi="Times New Roman" w:cs="Times New Roman"/>
+          <w:sz w:val="24"/>
+          <w:szCs w:val="24"/>
+          <w:lang w:val="en-GB"/>
+        </w:rPr>
+        <w:tab/>
+      </w:r>
     </w:p>
     <w:p>
       <w:pPr>
@@ -9400,15 +9438,6 @@
           <w:lang w:val="en-GB"/>
         </w:rPr>
       </w:pPr>
-      <w:r>
-        <w:rPr>
-          <w:rFonts w:ascii="Times New Roman" w:hAnsi="Times New Roman" w:cs="Times New Roman"/>
-          <w:sz w:val="24"/>
-          <w:szCs w:val="24"/>
-          <w:lang w:val="en-GB"/>
-        </w:rPr>
-        <w:tab/>
-      </w:r>
     </w:p>
     <w:p>
       <w:pPr>
@@ -9432,6 +9461,7 @@
     </w:p>
     <w:p>
       <w:pPr>
+        <w:ind w:left="720" w:firstLine="720"/>
         <w:rPr>
           <w:rFonts w:ascii="Times New Roman" w:hAnsi="Times New Roman" w:cs="Times New Roman"/>
           <w:sz w:val="24"/>
@@ -10006,32 +10036,80 @@
           <w:lang w:val="en-GB"/>
         </w:rPr>
       </w:pPr>
+    </w:p>
+    <w:p>
+      <w:pPr>
+        <w:rPr>
+          <w:rFonts w:ascii="Times New Roman" w:hAnsi="Times New Roman" w:cs="Times New Roman"/>
+          <w:sz w:val="24"/>
+          <w:szCs w:val="24"/>
+          <w:lang w:val="en-GB"/>
+        </w:rPr>
+      </w:pPr>
+    </w:p>
+    <w:p>
+      <w:pPr>
+        <w:pStyle w:val="ListParagraph"/>
+        <w:spacing w:line="360" w:lineRule="auto"/>
+        <w:ind w:left="792" w:firstLine="648"/>
+        <w:rPr>
+          <w:rFonts w:ascii="Times New Roman" w:hAnsi="Times New Roman" w:cs="Times New Roman"/>
+          <w:sz w:val="24"/>
+          <w:szCs w:val="24"/>
+          <w:lang w:val="en-GB"/>
+        </w:rPr>
+      </w:pPr>
+    </w:p>
+    <w:p>
+      <w:pPr>
+        <w:pStyle w:val="ListParagraph"/>
+        <w:spacing w:line="360" w:lineRule="auto"/>
+        <w:ind w:left="792" w:firstLine="648"/>
+        <w:rPr>
+          <w:rFonts w:ascii="Times New Roman" w:hAnsi="Times New Roman" w:cs="Times New Roman"/>
+          <w:sz w:val="24"/>
+          <w:szCs w:val="24"/>
+          <w:lang w:val="en-GB"/>
+        </w:rPr>
+      </w:pPr>
+    </w:p>
+    <w:p>
+      <w:pPr>
+        <w:pStyle w:val="ListParagraph"/>
+        <w:spacing w:line="360" w:lineRule="auto"/>
+        <w:ind w:left="792" w:firstLine="648"/>
+        <w:rPr>
+          <w:rFonts w:ascii="Times New Roman" w:hAnsi="Times New Roman" w:cs="Times New Roman"/>
+          <w:sz w:val="24"/>
+          <w:szCs w:val="24"/>
+          <w:lang w:val="en-GB"/>
+        </w:rPr>
+      </w:pPr>
       <w:r>
         <w:rPr>
           <w:noProof/>
-          <w:lang w:val="en-US"/>
         </w:rPr>
         <w:drawing>
-          <wp:anchor distT="0" distB="0" distL="114300" distR="114300" simplePos="0" relativeHeight="251660288" behindDoc="0" locked="0" layoutInCell="1" allowOverlap="1" wp14:anchorId="6A902241">
+          <wp:anchor distT="0" distB="0" distL="114300" distR="114300" simplePos="0" relativeHeight="251673600" behindDoc="0" locked="0" layoutInCell="1" allowOverlap="1" wp14:anchorId="3C9CD7DE">
             <wp:simplePos x="0" y="0"/>
-            <wp:positionH relativeFrom="margin">
-              <wp:align>center</wp:align>
+            <wp:positionH relativeFrom="column">
+              <wp:posOffset>967740</wp:posOffset>
             </wp:positionH>
             <wp:positionV relativeFrom="paragraph">
-              <wp:posOffset>10160</wp:posOffset>
+              <wp:posOffset>-906780</wp:posOffset>
             </wp:positionV>
-            <wp:extent cx="2685253" cy="1368000"/>
-            <wp:effectExtent l="0" t="0" r="1270" b="3810"/>
+            <wp:extent cx="4122420" cy="2103120"/>
+            <wp:effectExtent l="0" t="0" r="0" b="0"/>
             <wp:wrapThrough wrapText="bothSides">
               <wp:wrapPolygon edited="0">
                 <wp:start x="0" y="0"/>
-                <wp:lineTo x="0" y="21359"/>
-                <wp:lineTo x="21457" y="21359"/>
-                <wp:lineTo x="21457" y="0"/>
+                <wp:lineTo x="0" y="21326"/>
+                <wp:lineTo x="21460" y="21326"/>
+                <wp:lineTo x="21460" y="0"/>
                 <wp:lineTo x="0" y="0"/>
               </wp:wrapPolygon>
             </wp:wrapThrough>
-            <wp:docPr id="4" name="Picture 4"/>
+            <wp:docPr id="11" name="Picture 11"/>
             <wp:cNvGraphicFramePr>
               <a:graphicFrameLocks xmlns:a="http://schemas.openxmlformats.org/drawingml/2006/main" noChangeAspect="1"/>
             </wp:cNvGraphicFramePr>
@@ -10057,7 +10135,7 @@
                   <pic:spPr>
                     <a:xfrm>
                       <a:off x="0" y="0"/>
-                      <a:ext cx="2685253" cy="1368000"/>
+                      <a:ext cx="4122420" cy="2103120"/>
                     </a:xfrm>
                     <a:prstGeom prst="rect">
                       <a:avLst/>
@@ -10078,16 +10156,6 @@
     </w:p>
     <w:p>
       <w:pPr>
-        <w:rPr>
-          <w:rFonts w:ascii="Times New Roman" w:hAnsi="Times New Roman" w:cs="Times New Roman"/>
-          <w:sz w:val="24"/>
-          <w:szCs w:val="24"/>
-          <w:lang w:val="en-GB"/>
-        </w:rPr>
-      </w:pPr>
-    </w:p>
-    <w:p>
-      <w:pPr>
         <w:pStyle w:val="ListParagraph"/>
         <w:spacing w:line="360" w:lineRule="auto"/>
         <w:ind w:left="792" w:firstLine="648"/>
@@ -10124,6 +10192,836 @@
           <w:lang w:val="en-GB"/>
         </w:rPr>
       </w:pPr>
+      <w:r>
+        <w:rPr>
+          <w:rFonts w:ascii="Times New Roman" w:hAnsi="Times New Roman" w:cs="Times New Roman"/>
+          <w:sz w:val="24"/>
+          <w:szCs w:val="24"/>
+          <w:lang w:val="en-GB"/>
+        </w:rPr>
+        <w:lastRenderedPageBreak/>
+        <w:t xml:space="preserve">Pada </w:t>
+      </w:r>
+      <w:proofErr w:type="spellStart"/>
+      <w:r>
+        <w:rPr>
+          <w:rFonts w:ascii="Times New Roman" w:hAnsi="Times New Roman" w:cs="Times New Roman"/>
+          <w:sz w:val="24"/>
+          <w:szCs w:val="24"/>
+          <w:lang w:val="en-GB"/>
+        </w:rPr>
+        <w:t>bagian</w:t>
+      </w:r>
+      <w:proofErr w:type="spellEnd"/>
+      <w:r>
+        <w:rPr>
+          <w:rFonts w:ascii="Times New Roman" w:hAnsi="Times New Roman" w:cs="Times New Roman"/>
+          <w:sz w:val="24"/>
+          <w:szCs w:val="24"/>
+          <w:lang w:val="en-GB"/>
+        </w:rPr>
+        <w:t xml:space="preserve"> </w:t>
+      </w:r>
+      <w:proofErr w:type="spellStart"/>
+      <w:r>
+        <w:rPr>
+          <w:rFonts w:ascii="Times New Roman" w:hAnsi="Times New Roman" w:cs="Times New Roman"/>
+          <w:sz w:val="24"/>
+          <w:szCs w:val="24"/>
+          <w:lang w:val="en-GB"/>
+        </w:rPr>
+        <w:t>ini</w:t>
+      </w:r>
+      <w:proofErr w:type="spellEnd"/>
+      <w:r>
+        <w:rPr>
+          <w:rFonts w:ascii="Times New Roman" w:hAnsi="Times New Roman" w:cs="Times New Roman"/>
+          <w:sz w:val="24"/>
+          <w:szCs w:val="24"/>
+          <w:lang w:val="en-GB"/>
+        </w:rPr>
+        <w:t xml:space="preserve"> </w:t>
+      </w:r>
+      <w:proofErr w:type="spellStart"/>
+      <w:r>
+        <w:rPr>
+          <w:rFonts w:ascii="Times New Roman" w:hAnsi="Times New Roman" w:cs="Times New Roman"/>
+          <w:sz w:val="24"/>
+          <w:szCs w:val="24"/>
+          <w:lang w:val="en-GB"/>
+        </w:rPr>
+        <w:t>merupakan</w:t>
+      </w:r>
+      <w:proofErr w:type="spellEnd"/>
+      <w:r>
+        <w:rPr>
+          <w:rFonts w:ascii="Times New Roman" w:hAnsi="Times New Roman" w:cs="Times New Roman"/>
+          <w:sz w:val="24"/>
+          <w:szCs w:val="24"/>
+          <w:lang w:val="en-GB"/>
+        </w:rPr>
+        <w:t xml:space="preserve"> </w:t>
+      </w:r>
+      <w:proofErr w:type="spellStart"/>
+      <w:r>
+        <w:rPr>
+          <w:rFonts w:ascii="Times New Roman" w:hAnsi="Times New Roman" w:cs="Times New Roman"/>
+          <w:sz w:val="24"/>
+          <w:szCs w:val="24"/>
+          <w:lang w:val="en-GB"/>
+        </w:rPr>
+        <w:t>bagian</w:t>
+      </w:r>
+      <w:proofErr w:type="spellEnd"/>
+      <w:r>
+        <w:rPr>
+          <w:rFonts w:ascii="Times New Roman" w:hAnsi="Times New Roman" w:cs="Times New Roman"/>
+          <w:sz w:val="24"/>
+          <w:szCs w:val="24"/>
+          <w:lang w:val="en-GB"/>
+        </w:rPr>
+        <w:t xml:space="preserve"> ‘</w:t>
+      </w:r>
+      <w:proofErr w:type="spellStart"/>
+      <w:r>
+        <w:rPr>
+          <w:rFonts w:ascii="Times New Roman" w:hAnsi="Times New Roman" w:cs="Times New Roman"/>
+          <w:sz w:val="24"/>
+          <w:szCs w:val="24"/>
+          <w:lang w:val="en-GB"/>
+        </w:rPr>
+        <w:t>tahap</w:t>
+      </w:r>
+      <w:proofErr w:type="spellEnd"/>
+      <w:r>
+        <w:rPr>
+          <w:rFonts w:ascii="Times New Roman" w:hAnsi="Times New Roman" w:cs="Times New Roman"/>
+          <w:sz w:val="24"/>
+          <w:szCs w:val="24"/>
+          <w:lang w:val="en-GB"/>
+        </w:rPr>
+        <w:t xml:space="preserve"> </w:t>
+      </w:r>
+      <w:proofErr w:type="spellStart"/>
+      <w:r>
+        <w:rPr>
+          <w:rFonts w:ascii="Times New Roman" w:hAnsi="Times New Roman" w:cs="Times New Roman"/>
+          <w:sz w:val="24"/>
+          <w:szCs w:val="24"/>
+          <w:lang w:val="en-GB"/>
+        </w:rPr>
+        <w:t>kehidupan</w:t>
+      </w:r>
+      <w:proofErr w:type="spellEnd"/>
+      <w:r>
+        <w:rPr>
+          <w:rFonts w:ascii="Times New Roman" w:hAnsi="Times New Roman" w:cs="Times New Roman"/>
+          <w:sz w:val="24"/>
+          <w:szCs w:val="24"/>
+          <w:lang w:val="en-GB"/>
+        </w:rPr>
+        <w:t xml:space="preserve">’. </w:t>
+      </w:r>
+      <w:proofErr w:type="spellStart"/>
+      <w:r>
+        <w:rPr>
+          <w:rFonts w:ascii="Times New Roman" w:hAnsi="Times New Roman" w:cs="Times New Roman"/>
+          <w:sz w:val="24"/>
+          <w:szCs w:val="24"/>
+          <w:lang w:val="en-GB"/>
+        </w:rPr>
+        <w:t>Dimana</w:t>
+      </w:r>
+      <w:proofErr w:type="spellEnd"/>
+      <w:r>
+        <w:rPr>
+          <w:rFonts w:ascii="Times New Roman" w:hAnsi="Times New Roman" w:cs="Times New Roman"/>
+          <w:sz w:val="24"/>
+          <w:szCs w:val="24"/>
+          <w:lang w:val="en-GB"/>
+        </w:rPr>
+        <w:t xml:space="preserve"> </w:t>
+      </w:r>
+      <w:proofErr w:type="spellStart"/>
+      <w:r>
+        <w:rPr>
+          <w:rFonts w:ascii="Times New Roman" w:hAnsi="Times New Roman" w:cs="Times New Roman"/>
+          <w:sz w:val="24"/>
+          <w:szCs w:val="24"/>
+          <w:lang w:val="en-GB"/>
+        </w:rPr>
+        <w:t>nantinya</w:t>
+      </w:r>
+      <w:proofErr w:type="spellEnd"/>
+      <w:r>
+        <w:rPr>
+          <w:rFonts w:ascii="Times New Roman" w:hAnsi="Times New Roman" w:cs="Times New Roman"/>
+          <w:sz w:val="24"/>
+          <w:szCs w:val="24"/>
+          <w:lang w:val="en-GB"/>
+        </w:rPr>
+        <w:t xml:space="preserve"> </w:t>
+      </w:r>
+      <w:proofErr w:type="spellStart"/>
+      <w:r>
+        <w:rPr>
+          <w:rFonts w:ascii="Times New Roman" w:hAnsi="Times New Roman" w:cs="Times New Roman"/>
+          <w:sz w:val="24"/>
+          <w:szCs w:val="24"/>
+          <w:lang w:val="en-GB"/>
+        </w:rPr>
+        <w:t>calon</w:t>
+      </w:r>
+      <w:proofErr w:type="spellEnd"/>
+      <w:r>
+        <w:rPr>
+          <w:rFonts w:ascii="Times New Roman" w:hAnsi="Times New Roman" w:cs="Times New Roman"/>
+          <w:sz w:val="24"/>
+          <w:szCs w:val="24"/>
+          <w:lang w:val="en-GB"/>
+        </w:rPr>
+        <w:t xml:space="preserve"> </w:t>
+      </w:r>
+      <w:proofErr w:type="spellStart"/>
+      <w:r>
+        <w:rPr>
+          <w:rFonts w:ascii="Times New Roman" w:hAnsi="Times New Roman" w:cs="Times New Roman"/>
+          <w:sz w:val="24"/>
+          <w:szCs w:val="24"/>
+          <w:lang w:val="en-GB"/>
+        </w:rPr>
+        <w:t>nasabah</w:t>
+      </w:r>
+      <w:proofErr w:type="spellEnd"/>
+      <w:r>
+        <w:rPr>
+          <w:rFonts w:ascii="Times New Roman" w:hAnsi="Times New Roman" w:cs="Times New Roman"/>
+          <w:sz w:val="24"/>
+          <w:szCs w:val="24"/>
+          <w:lang w:val="en-GB"/>
+        </w:rPr>
+        <w:t xml:space="preserve"> </w:t>
+      </w:r>
+      <w:proofErr w:type="spellStart"/>
+      <w:r>
+        <w:rPr>
+          <w:rFonts w:ascii="Times New Roman" w:hAnsi="Times New Roman" w:cs="Times New Roman"/>
+          <w:sz w:val="24"/>
+          <w:szCs w:val="24"/>
+          <w:lang w:val="en-GB"/>
+        </w:rPr>
+        <w:t>dapat</w:t>
+      </w:r>
+      <w:proofErr w:type="spellEnd"/>
+      <w:r>
+        <w:rPr>
+          <w:rFonts w:ascii="Times New Roman" w:hAnsi="Times New Roman" w:cs="Times New Roman"/>
+          <w:sz w:val="24"/>
+          <w:szCs w:val="24"/>
+          <w:lang w:val="en-GB"/>
+        </w:rPr>
+        <w:t xml:space="preserve"> </w:t>
+      </w:r>
+      <w:proofErr w:type="spellStart"/>
+      <w:r>
+        <w:rPr>
+          <w:rFonts w:ascii="Times New Roman" w:hAnsi="Times New Roman" w:cs="Times New Roman"/>
+          <w:sz w:val="24"/>
+          <w:szCs w:val="24"/>
+          <w:lang w:val="en-GB"/>
+        </w:rPr>
+        <w:t>melihat</w:t>
+      </w:r>
+      <w:proofErr w:type="spellEnd"/>
+      <w:r>
+        <w:rPr>
+          <w:rFonts w:ascii="Times New Roman" w:hAnsi="Times New Roman" w:cs="Times New Roman"/>
+          <w:sz w:val="24"/>
+          <w:szCs w:val="24"/>
+          <w:lang w:val="en-GB"/>
+        </w:rPr>
+        <w:t xml:space="preserve"> </w:t>
+      </w:r>
+      <w:proofErr w:type="spellStart"/>
+      <w:r>
+        <w:rPr>
+          <w:rFonts w:ascii="Times New Roman" w:hAnsi="Times New Roman" w:cs="Times New Roman"/>
+          <w:sz w:val="24"/>
+          <w:szCs w:val="24"/>
+          <w:lang w:val="en-GB"/>
+        </w:rPr>
+        <w:t>studi</w:t>
+      </w:r>
+      <w:proofErr w:type="spellEnd"/>
+      <w:r>
+        <w:rPr>
+          <w:rFonts w:ascii="Times New Roman" w:hAnsi="Times New Roman" w:cs="Times New Roman"/>
+          <w:sz w:val="24"/>
+          <w:szCs w:val="24"/>
+          <w:lang w:val="en-GB"/>
+        </w:rPr>
+        <w:t xml:space="preserve"> </w:t>
+      </w:r>
+      <w:proofErr w:type="spellStart"/>
+      <w:r>
+        <w:rPr>
+          <w:rFonts w:ascii="Times New Roman" w:hAnsi="Times New Roman" w:cs="Times New Roman"/>
+          <w:sz w:val="24"/>
+          <w:szCs w:val="24"/>
+          <w:lang w:val="en-GB"/>
+        </w:rPr>
+        <w:t>kasus</w:t>
+      </w:r>
+      <w:proofErr w:type="spellEnd"/>
+      <w:r>
+        <w:rPr>
+          <w:rFonts w:ascii="Times New Roman" w:hAnsi="Times New Roman" w:cs="Times New Roman"/>
+          <w:sz w:val="24"/>
+          <w:szCs w:val="24"/>
+          <w:lang w:val="en-GB"/>
+        </w:rPr>
+        <w:t xml:space="preserve"> </w:t>
+      </w:r>
+      <w:proofErr w:type="spellStart"/>
+      <w:r>
+        <w:rPr>
+          <w:rFonts w:ascii="Times New Roman" w:hAnsi="Times New Roman" w:cs="Times New Roman"/>
+          <w:sz w:val="24"/>
+          <w:szCs w:val="24"/>
+          <w:lang w:val="en-GB"/>
+        </w:rPr>
+        <w:t>menurut</w:t>
+      </w:r>
+      <w:proofErr w:type="spellEnd"/>
+      <w:r>
+        <w:rPr>
+          <w:rFonts w:ascii="Times New Roman" w:hAnsi="Times New Roman" w:cs="Times New Roman"/>
+          <w:sz w:val="24"/>
+          <w:szCs w:val="24"/>
+          <w:lang w:val="en-GB"/>
+        </w:rPr>
+        <w:t xml:space="preserve"> </w:t>
+      </w:r>
+      <w:proofErr w:type="spellStart"/>
+      <w:r>
+        <w:rPr>
+          <w:rFonts w:ascii="Times New Roman" w:hAnsi="Times New Roman" w:cs="Times New Roman"/>
+          <w:sz w:val="24"/>
+          <w:szCs w:val="24"/>
+          <w:lang w:val="en-GB"/>
+        </w:rPr>
+        <w:t>siklus</w:t>
+      </w:r>
+      <w:proofErr w:type="spellEnd"/>
+      <w:r>
+        <w:rPr>
+          <w:rFonts w:ascii="Times New Roman" w:hAnsi="Times New Roman" w:cs="Times New Roman"/>
+          <w:sz w:val="24"/>
+          <w:szCs w:val="24"/>
+          <w:lang w:val="en-GB"/>
+        </w:rPr>
+        <w:t xml:space="preserve"> </w:t>
+      </w:r>
+      <w:proofErr w:type="spellStart"/>
+      <w:r>
+        <w:rPr>
+          <w:rFonts w:ascii="Times New Roman" w:hAnsi="Times New Roman" w:cs="Times New Roman"/>
+          <w:sz w:val="24"/>
+          <w:szCs w:val="24"/>
+          <w:lang w:val="en-GB"/>
+        </w:rPr>
+        <w:t>kehidupan</w:t>
+      </w:r>
+      <w:proofErr w:type="spellEnd"/>
+      <w:r>
+        <w:rPr>
+          <w:rFonts w:ascii="Times New Roman" w:hAnsi="Times New Roman" w:cs="Times New Roman"/>
+          <w:sz w:val="24"/>
+          <w:szCs w:val="24"/>
+          <w:lang w:val="en-GB"/>
+        </w:rPr>
+        <w:t xml:space="preserve"> </w:t>
+      </w:r>
+      <w:proofErr w:type="spellStart"/>
+      <w:r>
+        <w:rPr>
+          <w:rFonts w:ascii="Times New Roman" w:hAnsi="Times New Roman" w:cs="Times New Roman"/>
+          <w:sz w:val="24"/>
+          <w:szCs w:val="24"/>
+          <w:lang w:val="en-GB"/>
+        </w:rPr>
+        <w:t>manusia</w:t>
+      </w:r>
+      <w:proofErr w:type="spellEnd"/>
+      <w:r>
+        <w:rPr>
+          <w:rFonts w:ascii="Times New Roman" w:hAnsi="Times New Roman" w:cs="Times New Roman"/>
+          <w:sz w:val="24"/>
+          <w:szCs w:val="24"/>
+          <w:lang w:val="en-GB"/>
+        </w:rPr>
+        <w:t xml:space="preserve"> yang </w:t>
+      </w:r>
+      <w:proofErr w:type="spellStart"/>
+      <w:r>
+        <w:rPr>
+          <w:rFonts w:ascii="Times New Roman" w:hAnsi="Times New Roman" w:cs="Times New Roman"/>
+          <w:sz w:val="24"/>
+          <w:szCs w:val="24"/>
+          <w:lang w:val="en-GB"/>
+        </w:rPr>
+        <w:t>nantinya</w:t>
+      </w:r>
+      <w:proofErr w:type="spellEnd"/>
+      <w:r>
+        <w:rPr>
+          <w:rFonts w:ascii="Times New Roman" w:hAnsi="Times New Roman" w:cs="Times New Roman"/>
+          <w:sz w:val="24"/>
+          <w:szCs w:val="24"/>
+          <w:lang w:val="en-GB"/>
+        </w:rPr>
+        <w:t xml:space="preserve"> </w:t>
+      </w:r>
+      <w:proofErr w:type="spellStart"/>
+      <w:r>
+        <w:rPr>
+          <w:rFonts w:ascii="Times New Roman" w:hAnsi="Times New Roman" w:cs="Times New Roman"/>
+          <w:sz w:val="24"/>
+          <w:szCs w:val="24"/>
+          <w:lang w:val="en-GB"/>
+        </w:rPr>
+        <w:t>dilewatinya</w:t>
+      </w:r>
+      <w:proofErr w:type="spellEnd"/>
+      <w:r>
+        <w:rPr>
+          <w:rFonts w:ascii="Times New Roman" w:hAnsi="Times New Roman" w:cs="Times New Roman"/>
+          <w:sz w:val="24"/>
+          <w:szCs w:val="24"/>
+          <w:lang w:val="en-GB"/>
+        </w:rPr>
+        <w:t xml:space="preserve">. </w:t>
+      </w:r>
+      <w:proofErr w:type="spellStart"/>
+      <w:r>
+        <w:rPr>
+          <w:rFonts w:ascii="Times New Roman" w:hAnsi="Times New Roman" w:cs="Times New Roman"/>
+          <w:sz w:val="24"/>
+          <w:szCs w:val="24"/>
+          <w:lang w:val="en-GB"/>
+        </w:rPr>
+        <w:t>Dengan</w:t>
+      </w:r>
+      <w:proofErr w:type="spellEnd"/>
+      <w:r>
+        <w:rPr>
+          <w:rFonts w:ascii="Times New Roman" w:hAnsi="Times New Roman" w:cs="Times New Roman"/>
+          <w:sz w:val="24"/>
+          <w:szCs w:val="24"/>
+          <w:lang w:val="en-GB"/>
+        </w:rPr>
+        <w:t xml:space="preserve"> </w:t>
+      </w:r>
+      <w:proofErr w:type="spellStart"/>
+      <w:r>
+        <w:rPr>
+          <w:rFonts w:ascii="Times New Roman" w:hAnsi="Times New Roman" w:cs="Times New Roman"/>
+          <w:sz w:val="24"/>
+          <w:szCs w:val="24"/>
+          <w:lang w:val="en-GB"/>
+        </w:rPr>
+        <w:t>cara</w:t>
+      </w:r>
+      <w:proofErr w:type="spellEnd"/>
+      <w:r>
+        <w:rPr>
+          <w:rFonts w:ascii="Times New Roman" w:hAnsi="Times New Roman" w:cs="Times New Roman"/>
+          <w:sz w:val="24"/>
+          <w:szCs w:val="24"/>
+          <w:lang w:val="en-GB"/>
+        </w:rPr>
+        <w:t xml:space="preserve"> </w:t>
+      </w:r>
+      <w:proofErr w:type="spellStart"/>
+      <w:r>
+        <w:rPr>
+          <w:rFonts w:ascii="Times New Roman" w:hAnsi="Times New Roman" w:cs="Times New Roman"/>
+          <w:sz w:val="24"/>
+          <w:szCs w:val="24"/>
+          <w:lang w:val="en-GB"/>
+        </w:rPr>
+        <w:t>menekan</w:t>
+      </w:r>
+      <w:proofErr w:type="spellEnd"/>
+      <w:r>
+        <w:rPr>
+          <w:rFonts w:ascii="Times New Roman" w:hAnsi="Times New Roman" w:cs="Times New Roman"/>
+          <w:sz w:val="24"/>
+          <w:szCs w:val="24"/>
+          <w:lang w:val="en-GB"/>
+        </w:rPr>
+        <w:t xml:space="preserve"> </w:t>
+      </w:r>
+      <w:proofErr w:type="spellStart"/>
+      <w:r>
+        <w:rPr>
+          <w:rFonts w:ascii="Times New Roman" w:hAnsi="Times New Roman" w:cs="Times New Roman"/>
+          <w:sz w:val="24"/>
+          <w:szCs w:val="24"/>
+          <w:lang w:val="en-GB"/>
+        </w:rPr>
+        <w:t>teks</w:t>
+      </w:r>
+      <w:proofErr w:type="spellEnd"/>
+      <w:r>
+        <w:rPr>
+          <w:rFonts w:ascii="Times New Roman" w:hAnsi="Times New Roman" w:cs="Times New Roman"/>
+          <w:sz w:val="24"/>
+          <w:szCs w:val="24"/>
+          <w:lang w:val="en-GB"/>
+        </w:rPr>
+        <w:t xml:space="preserve"> </w:t>
+      </w:r>
+      <w:proofErr w:type="spellStart"/>
+      <w:r>
+        <w:rPr>
+          <w:rFonts w:ascii="Times New Roman" w:hAnsi="Times New Roman" w:cs="Times New Roman"/>
+          <w:sz w:val="24"/>
+          <w:szCs w:val="24"/>
+          <w:lang w:val="en-GB"/>
+        </w:rPr>
+        <w:t>sesuai</w:t>
+      </w:r>
+      <w:proofErr w:type="spellEnd"/>
+      <w:r>
+        <w:rPr>
+          <w:rFonts w:ascii="Times New Roman" w:hAnsi="Times New Roman" w:cs="Times New Roman"/>
+          <w:sz w:val="24"/>
+          <w:szCs w:val="24"/>
+          <w:lang w:val="en-GB"/>
+        </w:rPr>
+        <w:t xml:space="preserve"> </w:t>
+      </w:r>
+      <w:proofErr w:type="spellStart"/>
+      <w:r>
+        <w:rPr>
+          <w:rFonts w:ascii="Times New Roman" w:hAnsi="Times New Roman" w:cs="Times New Roman"/>
+          <w:sz w:val="24"/>
+          <w:szCs w:val="24"/>
+          <w:lang w:val="en-GB"/>
+        </w:rPr>
+        <w:t>tahapan</w:t>
+      </w:r>
+      <w:proofErr w:type="spellEnd"/>
+      <w:r>
+        <w:rPr>
+          <w:rFonts w:ascii="Times New Roman" w:hAnsi="Times New Roman" w:cs="Times New Roman"/>
+          <w:sz w:val="24"/>
+          <w:szCs w:val="24"/>
+          <w:lang w:val="en-GB"/>
+        </w:rPr>
+        <w:t xml:space="preserve"> </w:t>
+      </w:r>
+      <w:proofErr w:type="spellStart"/>
+      <w:r>
+        <w:rPr>
+          <w:rFonts w:ascii="Times New Roman" w:hAnsi="Times New Roman" w:cs="Times New Roman"/>
+          <w:sz w:val="24"/>
+          <w:szCs w:val="24"/>
+          <w:lang w:val="en-GB"/>
+        </w:rPr>
+        <w:t>kehidupan</w:t>
+      </w:r>
+      <w:proofErr w:type="spellEnd"/>
+      <w:r>
+        <w:rPr>
+          <w:rFonts w:ascii="Times New Roman" w:hAnsi="Times New Roman" w:cs="Times New Roman"/>
+          <w:sz w:val="24"/>
+          <w:szCs w:val="24"/>
+          <w:lang w:val="en-GB"/>
+        </w:rPr>
+        <w:t xml:space="preserve"> yang </w:t>
+      </w:r>
+      <w:proofErr w:type="spellStart"/>
+      <w:r>
+        <w:rPr>
+          <w:rFonts w:ascii="Times New Roman" w:hAnsi="Times New Roman" w:cs="Times New Roman"/>
+          <w:sz w:val="24"/>
+          <w:szCs w:val="24"/>
+          <w:lang w:val="en-GB"/>
+        </w:rPr>
+        <w:t>sesuai</w:t>
+      </w:r>
+      <w:proofErr w:type="spellEnd"/>
+      <w:r>
+        <w:rPr>
+          <w:rFonts w:ascii="Times New Roman" w:hAnsi="Times New Roman" w:cs="Times New Roman"/>
+          <w:sz w:val="24"/>
+          <w:szCs w:val="24"/>
+          <w:lang w:val="en-GB"/>
+        </w:rPr>
+        <w:t xml:space="preserve"> </w:t>
+      </w:r>
+      <w:proofErr w:type="spellStart"/>
+      <w:r>
+        <w:rPr>
+          <w:rFonts w:ascii="Times New Roman" w:hAnsi="Times New Roman" w:cs="Times New Roman"/>
+          <w:sz w:val="24"/>
+          <w:szCs w:val="24"/>
+          <w:lang w:val="en-GB"/>
+        </w:rPr>
+        <w:t>minat</w:t>
+      </w:r>
+      <w:proofErr w:type="spellEnd"/>
+      <w:r>
+        <w:rPr>
+          <w:rFonts w:ascii="Times New Roman" w:hAnsi="Times New Roman" w:cs="Times New Roman"/>
+          <w:sz w:val="24"/>
+          <w:szCs w:val="24"/>
+          <w:lang w:val="en-GB"/>
+        </w:rPr>
+        <w:t xml:space="preserve"> </w:t>
+      </w:r>
+      <w:proofErr w:type="spellStart"/>
+      <w:r>
+        <w:rPr>
+          <w:rFonts w:ascii="Times New Roman" w:hAnsi="Times New Roman" w:cs="Times New Roman"/>
+          <w:sz w:val="24"/>
+          <w:szCs w:val="24"/>
+          <w:lang w:val="en-GB"/>
+        </w:rPr>
+        <w:t>untuk</w:t>
+      </w:r>
+      <w:proofErr w:type="spellEnd"/>
+      <w:r>
+        <w:rPr>
+          <w:rFonts w:ascii="Times New Roman" w:hAnsi="Times New Roman" w:cs="Times New Roman"/>
+          <w:sz w:val="24"/>
+          <w:szCs w:val="24"/>
+          <w:lang w:val="en-GB"/>
+        </w:rPr>
+        <w:t xml:space="preserve"> </w:t>
+      </w:r>
+      <w:proofErr w:type="spellStart"/>
+      <w:r>
+        <w:rPr>
+          <w:rFonts w:ascii="Times New Roman" w:hAnsi="Times New Roman" w:cs="Times New Roman"/>
+          <w:sz w:val="24"/>
+          <w:szCs w:val="24"/>
+          <w:lang w:val="en-GB"/>
+        </w:rPr>
+        <w:t>melihat</w:t>
+      </w:r>
+      <w:proofErr w:type="spellEnd"/>
+      <w:r>
+        <w:rPr>
+          <w:rFonts w:ascii="Times New Roman" w:hAnsi="Times New Roman" w:cs="Times New Roman"/>
+          <w:sz w:val="24"/>
+          <w:szCs w:val="24"/>
+          <w:lang w:val="en-GB"/>
+        </w:rPr>
+        <w:t xml:space="preserve"> detail </w:t>
+      </w:r>
+      <w:proofErr w:type="spellStart"/>
+      <w:r>
+        <w:rPr>
+          <w:rFonts w:ascii="Times New Roman" w:hAnsi="Times New Roman" w:cs="Times New Roman"/>
+          <w:sz w:val="24"/>
+          <w:szCs w:val="24"/>
+          <w:lang w:val="en-GB"/>
+        </w:rPr>
+        <w:t>studi</w:t>
+      </w:r>
+      <w:proofErr w:type="spellEnd"/>
+      <w:r>
+        <w:rPr>
+          <w:rFonts w:ascii="Times New Roman" w:hAnsi="Times New Roman" w:cs="Times New Roman"/>
+          <w:sz w:val="24"/>
+          <w:szCs w:val="24"/>
+          <w:lang w:val="en-GB"/>
+        </w:rPr>
+        <w:t xml:space="preserve"> </w:t>
+      </w:r>
+      <w:proofErr w:type="spellStart"/>
+      <w:r>
+        <w:rPr>
+          <w:rFonts w:ascii="Times New Roman" w:hAnsi="Times New Roman" w:cs="Times New Roman"/>
+          <w:sz w:val="24"/>
+          <w:szCs w:val="24"/>
+          <w:lang w:val="en-GB"/>
+        </w:rPr>
+        <w:t>kasus</w:t>
+      </w:r>
+      <w:proofErr w:type="spellEnd"/>
+      <w:r>
+        <w:rPr>
+          <w:rFonts w:ascii="Times New Roman" w:hAnsi="Times New Roman" w:cs="Times New Roman"/>
+          <w:sz w:val="24"/>
+          <w:szCs w:val="24"/>
+          <w:lang w:val="en-GB"/>
+        </w:rPr>
+        <w:t xml:space="preserve"> pada </w:t>
+      </w:r>
+      <w:proofErr w:type="spellStart"/>
+      <w:r>
+        <w:rPr>
+          <w:rFonts w:ascii="Times New Roman" w:hAnsi="Times New Roman" w:cs="Times New Roman"/>
+          <w:sz w:val="24"/>
+          <w:szCs w:val="24"/>
+          <w:lang w:val="en-GB"/>
+        </w:rPr>
+        <w:t>umumnya</w:t>
+      </w:r>
+      <w:proofErr w:type="spellEnd"/>
+      <w:r>
+        <w:rPr>
+          <w:rFonts w:ascii="Times New Roman" w:hAnsi="Times New Roman" w:cs="Times New Roman"/>
+          <w:sz w:val="24"/>
+          <w:szCs w:val="24"/>
+          <w:lang w:val="en-GB"/>
+        </w:rPr>
+        <w:t xml:space="preserve"> dan </w:t>
+      </w:r>
+      <w:proofErr w:type="spellStart"/>
+      <w:r>
+        <w:rPr>
+          <w:rFonts w:ascii="Times New Roman" w:hAnsi="Times New Roman" w:cs="Times New Roman"/>
+          <w:sz w:val="24"/>
+          <w:szCs w:val="24"/>
+          <w:lang w:val="en-GB"/>
+        </w:rPr>
+        <w:t>rekomendasi</w:t>
+      </w:r>
+      <w:proofErr w:type="spellEnd"/>
+      <w:r>
+        <w:rPr>
+          <w:rFonts w:ascii="Times New Roman" w:hAnsi="Times New Roman" w:cs="Times New Roman"/>
+          <w:sz w:val="24"/>
+          <w:szCs w:val="24"/>
+          <w:lang w:val="en-GB"/>
+        </w:rPr>
+        <w:t xml:space="preserve"> </w:t>
+      </w:r>
+      <w:proofErr w:type="spellStart"/>
+      <w:r>
+        <w:rPr>
+          <w:rFonts w:ascii="Times New Roman" w:hAnsi="Times New Roman" w:cs="Times New Roman"/>
+          <w:sz w:val="24"/>
+          <w:szCs w:val="24"/>
+          <w:lang w:val="en-GB"/>
+        </w:rPr>
+        <w:t>tabungan</w:t>
+      </w:r>
+      <w:proofErr w:type="spellEnd"/>
+      <w:r>
+        <w:rPr>
+          <w:rFonts w:ascii="Times New Roman" w:hAnsi="Times New Roman" w:cs="Times New Roman"/>
+          <w:sz w:val="24"/>
+          <w:szCs w:val="24"/>
+          <w:lang w:val="en-GB"/>
+        </w:rPr>
+        <w:t xml:space="preserve"> yang </w:t>
+      </w:r>
+      <w:proofErr w:type="spellStart"/>
+      <w:r>
+        <w:rPr>
+          <w:rFonts w:ascii="Times New Roman" w:hAnsi="Times New Roman" w:cs="Times New Roman"/>
+          <w:sz w:val="24"/>
+          <w:szCs w:val="24"/>
+          <w:lang w:val="en-GB"/>
+        </w:rPr>
+        <w:t>sesuai</w:t>
+      </w:r>
+      <w:proofErr w:type="spellEnd"/>
+      <w:r>
+        <w:rPr>
+          <w:rFonts w:ascii="Times New Roman" w:hAnsi="Times New Roman" w:cs="Times New Roman"/>
+          <w:sz w:val="24"/>
+          <w:szCs w:val="24"/>
+          <w:lang w:val="en-GB"/>
+        </w:rPr>
+        <w:t xml:space="preserve"> </w:t>
+      </w:r>
+      <w:proofErr w:type="spellStart"/>
+      <w:r>
+        <w:rPr>
+          <w:rFonts w:ascii="Times New Roman" w:hAnsi="Times New Roman" w:cs="Times New Roman"/>
+          <w:sz w:val="24"/>
+          <w:szCs w:val="24"/>
+          <w:lang w:val="en-GB"/>
+        </w:rPr>
+        <w:t>dengan</w:t>
+      </w:r>
+      <w:proofErr w:type="spellEnd"/>
+      <w:r>
+        <w:rPr>
+          <w:rFonts w:ascii="Times New Roman" w:hAnsi="Times New Roman" w:cs="Times New Roman"/>
+          <w:sz w:val="24"/>
+          <w:szCs w:val="24"/>
+          <w:lang w:val="en-GB"/>
+        </w:rPr>
+        <w:t xml:space="preserve"> </w:t>
+      </w:r>
+      <w:proofErr w:type="spellStart"/>
+      <w:r>
+        <w:rPr>
+          <w:rFonts w:ascii="Times New Roman" w:hAnsi="Times New Roman" w:cs="Times New Roman"/>
+          <w:sz w:val="24"/>
+          <w:szCs w:val="24"/>
+          <w:lang w:val="en-GB"/>
+        </w:rPr>
+        <w:t>tahap</w:t>
+      </w:r>
+      <w:proofErr w:type="spellEnd"/>
+      <w:r>
+        <w:rPr>
+          <w:rFonts w:ascii="Times New Roman" w:hAnsi="Times New Roman" w:cs="Times New Roman"/>
+          <w:sz w:val="24"/>
+          <w:szCs w:val="24"/>
+          <w:lang w:val="en-GB"/>
+        </w:rPr>
+        <w:t xml:space="preserve"> </w:t>
+      </w:r>
+      <w:proofErr w:type="spellStart"/>
+      <w:r>
+        <w:rPr>
+          <w:rFonts w:ascii="Times New Roman" w:hAnsi="Times New Roman" w:cs="Times New Roman"/>
+          <w:sz w:val="24"/>
+          <w:szCs w:val="24"/>
+          <w:lang w:val="en-GB"/>
+        </w:rPr>
+        <w:t>kehidupan</w:t>
+      </w:r>
+      <w:proofErr w:type="spellEnd"/>
+      <w:r>
+        <w:rPr>
+          <w:rFonts w:ascii="Times New Roman" w:hAnsi="Times New Roman" w:cs="Times New Roman"/>
+          <w:sz w:val="24"/>
+          <w:szCs w:val="24"/>
+          <w:lang w:val="en-GB"/>
+        </w:rPr>
+        <w:t xml:space="preserve"> </w:t>
+      </w:r>
+      <w:proofErr w:type="spellStart"/>
+      <w:r>
+        <w:rPr>
+          <w:rFonts w:ascii="Times New Roman" w:hAnsi="Times New Roman" w:cs="Times New Roman"/>
+          <w:sz w:val="24"/>
+          <w:szCs w:val="24"/>
+          <w:lang w:val="en-GB"/>
+        </w:rPr>
+        <w:t>tersebut</w:t>
+      </w:r>
+      <w:proofErr w:type="spellEnd"/>
+      <w:r>
+        <w:rPr>
+          <w:rFonts w:ascii="Times New Roman" w:hAnsi="Times New Roman" w:cs="Times New Roman"/>
+          <w:sz w:val="24"/>
+          <w:szCs w:val="24"/>
+          <w:lang w:val="en-GB"/>
+        </w:rPr>
+        <w:t>.</w:t>
+      </w:r>
     </w:p>
     <w:p>
       <w:pPr>
@@ -10137,893 +11035,31 @@
           <w:lang w:val="en-GB"/>
         </w:rPr>
       </w:pPr>
-    </w:p>
-    <w:p>
-      <w:pPr>
-        <w:pStyle w:val="ListParagraph"/>
-        <w:spacing w:line="360" w:lineRule="auto"/>
-        <w:ind w:left="792" w:firstLine="648"/>
-        <w:rPr>
-          <w:rFonts w:ascii="Times New Roman" w:hAnsi="Times New Roman" w:cs="Times New Roman"/>
-          <w:sz w:val="24"/>
-          <w:szCs w:val="24"/>
-          <w:lang w:val="en-GB"/>
-        </w:rPr>
-      </w:pPr>
-    </w:p>
-    <w:p>
-      <w:pPr>
-        <w:pStyle w:val="ListParagraph"/>
-        <w:spacing w:line="360" w:lineRule="auto"/>
-        <w:ind w:left="792" w:firstLine="648"/>
-        <w:rPr>
-          <w:rFonts w:ascii="Times New Roman" w:hAnsi="Times New Roman" w:cs="Times New Roman"/>
-          <w:sz w:val="24"/>
-          <w:szCs w:val="24"/>
-          <w:lang w:val="en-GB"/>
-        </w:rPr>
-      </w:pPr>
-      <w:r>
-        <w:rPr>
-          <w:rFonts w:ascii="Times New Roman" w:hAnsi="Times New Roman" w:cs="Times New Roman"/>
-          <w:sz w:val="24"/>
-          <w:szCs w:val="24"/>
-          <w:lang w:val="en-GB"/>
-        </w:rPr>
-        <w:t xml:space="preserve">Pada </w:t>
-      </w:r>
-      <w:proofErr w:type="spellStart"/>
-      <w:r>
-        <w:rPr>
-          <w:rFonts w:ascii="Times New Roman" w:hAnsi="Times New Roman" w:cs="Times New Roman"/>
-          <w:sz w:val="24"/>
-          <w:szCs w:val="24"/>
-          <w:lang w:val="en-GB"/>
-        </w:rPr>
-        <w:t>bagian</w:t>
-      </w:r>
-      <w:proofErr w:type="spellEnd"/>
-      <w:r>
-        <w:rPr>
-          <w:rFonts w:ascii="Times New Roman" w:hAnsi="Times New Roman" w:cs="Times New Roman"/>
-          <w:sz w:val="24"/>
-          <w:szCs w:val="24"/>
-          <w:lang w:val="en-GB"/>
-        </w:rPr>
-        <w:t xml:space="preserve"> </w:t>
-      </w:r>
-      <w:proofErr w:type="spellStart"/>
-      <w:r>
-        <w:rPr>
-          <w:rFonts w:ascii="Times New Roman" w:hAnsi="Times New Roman" w:cs="Times New Roman"/>
-          <w:sz w:val="24"/>
-          <w:szCs w:val="24"/>
-          <w:lang w:val="en-GB"/>
-        </w:rPr>
-        <w:t>ini</w:t>
-      </w:r>
-      <w:proofErr w:type="spellEnd"/>
-      <w:r>
-        <w:rPr>
-          <w:rFonts w:ascii="Times New Roman" w:hAnsi="Times New Roman" w:cs="Times New Roman"/>
-          <w:sz w:val="24"/>
-          <w:szCs w:val="24"/>
-          <w:lang w:val="en-GB"/>
-        </w:rPr>
-        <w:t xml:space="preserve"> </w:t>
-      </w:r>
-      <w:proofErr w:type="spellStart"/>
-      <w:r>
-        <w:rPr>
-          <w:rFonts w:ascii="Times New Roman" w:hAnsi="Times New Roman" w:cs="Times New Roman"/>
-          <w:sz w:val="24"/>
-          <w:szCs w:val="24"/>
-          <w:lang w:val="en-GB"/>
-        </w:rPr>
-        <w:t>merupakan</w:t>
-      </w:r>
-      <w:proofErr w:type="spellEnd"/>
-      <w:r>
-        <w:rPr>
-          <w:rFonts w:ascii="Times New Roman" w:hAnsi="Times New Roman" w:cs="Times New Roman"/>
-          <w:sz w:val="24"/>
-          <w:szCs w:val="24"/>
-          <w:lang w:val="en-GB"/>
-        </w:rPr>
-        <w:t xml:space="preserve"> </w:t>
-      </w:r>
-      <w:proofErr w:type="spellStart"/>
-      <w:r>
-        <w:rPr>
-          <w:rFonts w:ascii="Times New Roman" w:hAnsi="Times New Roman" w:cs="Times New Roman"/>
-          <w:sz w:val="24"/>
-          <w:szCs w:val="24"/>
-          <w:lang w:val="en-GB"/>
-        </w:rPr>
-        <w:t>bagian</w:t>
-      </w:r>
-      <w:proofErr w:type="spellEnd"/>
-      <w:r>
-        <w:rPr>
-          <w:rFonts w:ascii="Times New Roman" w:hAnsi="Times New Roman" w:cs="Times New Roman"/>
-          <w:sz w:val="24"/>
-          <w:szCs w:val="24"/>
-          <w:lang w:val="en-GB"/>
-        </w:rPr>
-        <w:t xml:space="preserve"> ‘</w:t>
-      </w:r>
-      <w:proofErr w:type="spellStart"/>
-      <w:r>
-        <w:rPr>
-          <w:rFonts w:ascii="Times New Roman" w:hAnsi="Times New Roman" w:cs="Times New Roman"/>
-          <w:sz w:val="24"/>
-          <w:szCs w:val="24"/>
-          <w:lang w:val="en-GB"/>
-        </w:rPr>
-        <w:t>tahap</w:t>
-      </w:r>
-      <w:proofErr w:type="spellEnd"/>
-      <w:r>
-        <w:rPr>
-          <w:rFonts w:ascii="Times New Roman" w:hAnsi="Times New Roman" w:cs="Times New Roman"/>
-          <w:sz w:val="24"/>
-          <w:szCs w:val="24"/>
-          <w:lang w:val="en-GB"/>
-        </w:rPr>
-        <w:t xml:space="preserve"> </w:t>
-      </w:r>
-      <w:proofErr w:type="spellStart"/>
-      <w:r>
-        <w:rPr>
-          <w:rFonts w:ascii="Times New Roman" w:hAnsi="Times New Roman" w:cs="Times New Roman"/>
-          <w:sz w:val="24"/>
-          <w:szCs w:val="24"/>
-          <w:lang w:val="en-GB"/>
-        </w:rPr>
-        <w:t>kehidupan</w:t>
-      </w:r>
-      <w:proofErr w:type="spellEnd"/>
-      <w:r>
-        <w:rPr>
-          <w:rFonts w:ascii="Times New Roman" w:hAnsi="Times New Roman" w:cs="Times New Roman"/>
-          <w:sz w:val="24"/>
-          <w:szCs w:val="24"/>
-          <w:lang w:val="en-GB"/>
-        </w:rPr>
-        <w:t xml:space="preserve">’. </w:t>
-      </w:r>
-      <w:proofErr w:type="spellStart"/>
-      <w:r>
-        <w:rPr>
-          <w:rFonts w:ascii="Times New Roman" w:hAnsi="Times New Roman" w:cs="Times New Roman"/>
-          <w:sz w:val="24"/>
-          <w:szCs w:val="24"/>
-          <w:lang w:val="en-GB"/>
-        </w:rPr>
-        <w:t>Dimana</w:t>
-      </w:r>
-      <w:proofErr w:type="spellEnd"/>
-      <w:r>
-        <w:rPr>
-          <w:rFonts w:ascii="Times New Roman" w:hAnsi="Times New Roman" w:cs="Times New Roman"/>
-          <w:sz w:val="24"/>
-          <w:szCs w:val="24"/>
-          <w:lang w:val="en-GB"/>
-        </w:rPr>
-        <w:t xml:space="preserve"> </w:t>
-      </w:r>
-      <w:proofErr w:type="spellStart"/>
-      <w:r>
-        <w:rPr>
-          <w:rFonts w:ascii="Times New Roman" w:hAnsi="Times New Roman" w:cs="Times New Roman"/>
-          <w:sz w:val="24"/>
-          <w:szCs w:val="24"/>
-          <w:lang w:val="en-GB"/>
-        </w:rPr>
-        <w:t>nantinya</w:t>
-      </w:r>
-      <w:proofErr w:type="spellEnd"/>
-      <w:r>
-        <w:rPr>
-          <w:rFonts w:ascii="Times New Roman" w:hAnsi="Times New Roman" w:cs="Times New Roman"/>
-          <w:sz w:val="24"/>
-          <w:szCs w:val="24"/>
-          <w:lang w:val="en-GB"/>
-        </w:rPr>
-        <w:t xml:space="preserve"> </w:t>
-      </w:r>
-      <w:proofErr w:type="spellStart"/>
-      <w:r>
-        <w:rPr>
-          <w:rFonts w:ascii="Times New Roman" w:hAnsi="Times New Roman" w:cs="Times New Roman"/>
-          <w:sz w:val="24"/>
-          <w:szCs w:val="24"/>
-          <w:lang w:val="en-GB"/>
-        </w:rPr>
-        <w:t>calon</w:t>
-      </w:r>
-      <w:proofErr w:type="spellEnd"/>
-      <w:r>
-        <w:rPr>
-          <w:rFonts w:ascii="Times New Roman" w:hAnsi="Times New Roman" w:cs="Times New Roman"/>
-          <w:sz w:val="24"/>
-          <w:szCs w:val="24"/>
-          <w:lang w:val="en-GB"/>
-        </w:rPr>
-        <w:t xml:space="preserve"> </w:t>
-      </w:r>
-      <w:proofErr w:type="spellStart"/>
-      <w:r>
-        <w:rPr>
-          <w:rFonts w:ascii="Times New Roman" w:hAnsi="Times New Roman" w:cs="Times New Roman"/>
-          <w:sz w:val="24"/>
-          <w:szCs w:val="24"/>
-          <w:lang w:val="en-GB"/>
-        </w:rPr>
-        <w:t>nasabah</w:t>
-      </w:r>
-      <w:proofErr w:type="spellEnd"/>
-      <w:r>
-        <w:rPr>
-          <w:rFonts w:ascii="Times New Roman" w:hAnsi="Times New Roman" w:cs="Times New Roman"/>
-          <w:sz w:val="24"/>
-          <w:szCs w:val="24"/>
-          <w:lang w:val="en-GB"/>
-        </w:rPr>
-        <w:t xml:space="preserve"> </w:t>
-      </w:r>
-      <w:proofErr w:type="spellStart"/>
-      <w:r>
-        <w:rPr>
-          <w:rFonts w:ascii="Times New Roman" w:hAnsi="Times New Roman" w:cs="Times New Roman"/>
-          <w:sz w:val="24"/>
-          <w:szCs w:val="24"/>
-          <w:lang w:val="en-GB"/>
-        </w:rPr>
-        <w:t>dapat</w:t>
-      </w:r>
-      <w:proofErr w:type="spellEnd"/>
-      <w:r>
-        <w:rPr>
-          <w:rFonts w:ascii="Times New Roman" w:hAnsi="Times New Roman" w:cs="Times New Roman"/>
-          <w:sz w:val="24"/>
-          <w:szCs w:val="24"/>
-          <w:lang w:val="en-GB"/>
-        </w:rPr>
-        <w:t xml:space="preserve"> </w:t>
-      </w:r>
-      <w:proofErr w:type="spellStart"/>
-      <w:r>
-        <w:rPr>
-          <w:rFonts w:ascii="Times New Roman" w:hAnsi="Times New Roman" w:cs="Times New Roman"/>
-          <w:sz w:val="24"/>
-          <w:szCs w:val="24"/>
-          <w:lang w:val="en-GB"/>
-        </w:rPr>
-        <w:t>melihat</w:t>
-      </w:r>
-      <w:proofErr w:type="spellEnd"/>
-      <w:r>
-        <w:rPr>
-          <w:rFonts w:ascii="Times New Roman" w:hAnsi="Times New Roman" w:cs="Times New Roman"/>
-          <w:sz w:val="24"/>
-          <w:szCs w:val="24"/>
-          <w:lang w:val="en-GB"/>
-        </w:rPr>
-        <w:t xml:space="preserve"> </w:t>
-      </w:r>
-      <w:proofErr w:type="spellStart"/>
-      <w:r>
-        <w:rPr>
-          <w:rFonts w:ascii="Times New Roman" w:hAnsi="Times New Roman" w:cs="Times New Roman"/>
-          <w:sz w:val="24"/>
-          <w:szCs w:val="24"/>
-          <w:lang w:val="en-GB"/>
-        </w:rPr>
-        <w:t>studi</w:t>
-      </w:r>
-      <w:proofErr w:type="spellEnd"/>
-      <w:r>
-        <w:rPr>
-          <w:rFonts w:ascii="Times New Roman" w:hAnsi="Times New Roman" w:cs="Times New Roman"/>
-          <w:sz w:val="24"/>
-          <w:szCs w:val="24"/>
-          <w:lang w:val="en-GB"/>
-        </w:rPr>
-        <w:t xml:space="preserve"> </w:t>
-      </w:r>
-      <w:proofErr w:type="spellStart"/>
-      <w:r>
-        <w:rPr>
-          <w:rFonts w:ascii="Times New Roman" w:hAnsi="Times New Roman" w:cs="Times New Roman"/>
-          <w:sz w:val="24"/>
-          <w:szCs w:val="24"/>
-          <w:lang w:val="en-GB"/>
-        </w:rPr>
-        <w:t>kasus</w:t>
-      </w:r>
-      <w:proofErr w:type="spellEnd"/>
-      <w:r>
-        <w:rPr>
-          <w:rFonts w:ascii="Times New Roman" w:hAnsi="Times New Roman" w:cs="Times New Roman"/>
-          <w:sz w:val="24"/>
-          <w:szCs w:val="24"/>
-          <w:lang w:val="en-GB"/>
-        </w:rPr>
-        <w:t xml:space="preserve"> </w:t>
-      </w:r>
-      <w:proofErr w:type="spellStart"/>
-      <w:r>
-        <w:rPr>
-          <w:rFonts w:ascii="Times New Roman" w:hAnsi="Times New Roman" w:cs="Times New Roman"/>
-          <w:sz w:val="24"/>
-          <w:szCs w:val="24"/>
-          <w:lang w:val="en-GB"/>
-        </w:rPr>
-        <w:t>menurut</w:t>
-      </w:r>
-      <w:proofErr w:type="spellEnd"/>
-      <w:r>
-        <w:rPr>
-          <w:rFonts w:ascii="Times New Roman" w:hAnsi="Times New Roman" w:cs="Times New Roman"/>
-          <w:sz w:val="24"/>
-          <w:szCs w:val="24"/>
-          <w:lang w:val="en-GB"/>
-        </w:rPr>
-        <w:t xml:space="preserve"> </w:t>
-      </w:r>
-      <w:proofErr w:type="spellStart"/>
-      <w:r>
-        <w:rPr>
-          <w:rFonts w:ascii="Times New Roman" w:hAnsi="Times New Roman" w:cs="Times New Roman"/>
-          <w:sz w:val="24"/>
-          <w:szCs w:val="24"/>
-          <w:lang w:val="en-GB"/>
-        </w:rPr>
-        <w:t>siklus</w:t>
-      </w:r>
-      <w:proofErr w:type="spellEnd"/>
-      <w:r>
-        <w:rPr>
-          <w:rFonts w:ascii="Times New Roman" w:hAnsi="Times New Roman" w:cs="Times New Roman"/>
-          <w:sz w:val="24"/>
-          <w:szCs w:val="24"/>
-          <w:lang w:val="en-GB"/>
-        </w:rPr>
-        <w:t xml:space="preserve"> </w:t>
-      </w:r>
-      <w:proofErr w:type="spellStart"/>
-      <w:r>
-        <w:rPr>
-          <w:rFonts w:ascii="Times New Roman" w:hAnsi="Times New Roman" w:cs="Times New Roman"/>
-          <w:sz w:val="24"/>
-          <w:szCs w:val="24"/>
-          <w:lang w:val="en-GB"/>
-        </w:rPr>
-        <w:t>kehidupan</w:t>
-      </w:r>
-      <w:proofErr w:type="spellEnd"/>
-      <w:r>
-        <w:rPr>
-          <w:rFonts w:ascii="Times New Roman" w:hAnsi="Times New Roman" w:cs="Times New Roman"/>
-          <w:sz w:val="24"/>
-          <w:szCs w:val="24"/>
-          <w:lang w:val="en-GB"/>
-        </w:rPr>
-        <w:t xml:space="preserve"> </w:t>
-      </w:r>
-      <w:proofErr w:type="spellStart"/>
-      <w:r>
-        <w:rPr>
-          <w:rFonts w:ascii="Times New Roman" w:hAnsi="Times New Roman" w:cs="Times New Roman"/>
-          <w:sz w:val="24"/>
-          <w:szCs w:val="24"/>
-          <w:lang w:val="en-GB"/>
-        </w:rPr>
-        <w:t>manusia</w:t>
-      </w:r>
-      <w:proofErr w:type="spellEnd"/>
-      <w:r>
-        <w:rPr>
-          <w:rFonts w:ascii="Times New Roman" w:hAnsi="Times New Roman" w:cs="Times New Roman"/>
-          <w:sz w:val="24"/>
-          <w:szCs w:val="24"/>
-          <w:lang w:val="en-GB"/>
-        </w:rPr>
-        <w:t xml:space="preserve"> yang </w:t>
-      </w:r>
-      <w:proofErr w:type="spellStart"/>
-      <w:r>
-        <w:rPr>
-          <w:rFonts w:ascii="Times New Roman" w:hAnsi="Times New Roman" w:cs="Times New Roman"/>
-          <w:sz w:val="24"/>
-          <w:szCs w:val="24"/>
-          <w:lang w:val="en-GB"/>
-        </w:rPr>
-        <w:t>nantinya</w:t>
-      </w:r>
-      <w:proofErr w:type="spellEnd"/>
-      <w:r>
-        <w:rPr>
-          <w:rFonts w:ascii="Times New Roman" w:hAnsi="Times New Roman" w:cs="Times New Roman"/>
-          <w:sz w:val="24"/>
-          <w:szCs w:val="24"/>
-          <w:lang w:val="en-GB"/>
-        </w:rPr>
-        <w:t xml:space="preserve"> </w:t>
-      </w:r>
-      <w:proofErr w:type="spellStart"/>
-      <w:r>
-        <w:rPr>
-          <w:rFonts w:ascii="Times New Roman" w:hAnsi="Times New Roman" w:cs="Times New Roman"/>
-          <w:sz w:val="24"/>
-          <w:szCs w:val="24"/>
-          <w:lang w:val="en-GB"/>
-        </w:rPr>
-        <w:lastRenderedPageBreak/>
-        <w:t>dilewatinya</w:t>
-      </w:r>
-      <w:proofErr w:type="spellEnd"/>
-      <w:r>
-        <w:rPr>
-          <w:rFonts w:ascii="Times New Roman" w:hAnsi="Times New Roman" w:cs="Times New Roman"/>
-          <w:sz w:val="24"/>
-          <w:szCs w:val="24"/>
-          <w:lang w:val="en-GB"/>
-        </w:rPr>
-        <w:t xml:space="preserve">. </w:t>
-      </w:r>
-      <w:proofErr w:type="spellStart"/>
-      <w:r>
-        <w:rPr>
-          <w:rFonts w:ascii="Times New Roman" w:hAnsi="Times New Roman" w:cs="Times New Roman"/>
-          <w:sz w:val="24"/>
-          <w:szCs w:val="24"/>
-          <w:lang w:val="en-GB"/>
-        </w:rPr>
-        <w:t>Dengan</w:t>
-      </w:r>
-      <w:proofErr w:type="spellEnd"/>
-      <w:r>
-        <w:rPr>
-          <w:rFonts w:ascii="Times New Roman" w:hAnsi="Times New Roman" w:cs="Times New Roman"/>
-          <w:sz w:val="24"/>
-          <w:szCs w:val="24"/>
-          <w:lang w:val="en-GB"/>
-        </w:rPr>
-        <w:t xml:space="preserve"> </w:t>
-      </w:r>
-      <w:proofErr w:type="spellStart"/>
-      <w:r>
-        <w:rPr>
-          <w:rFonts w:ascii="Times New Roman" w:hAnsi="Times New Roman" w:cs="Times New Roman"/>
-          <w:sz w:val="24"/>
-          <w:szCs w:val="24"/>
-          <w:lang w:val="en-GB"/>
-        </w:rPr>
-        <w:t>cara</w:t>
-      </w:r>
-      <w:proofErr w:type="spellEnd"/>
-      <w:r>
-        <w:rPr>
-          <w:rFonts w:ascii="Times New Roman" w:hAnsi="Times New Roman" w:cs="Times New Roman"/>
-          <w:sz w:val="24"/>
-          <w:szCs w:val="24"/>
-          <w:lang w:val="en-GB"/>
-        </w:rPr>
-        <w:t xml:space="preserve"> </w:t>
-      </w:r>
-      <w:proofErr w:type="spellStart"/>
-      <w:r>
-        <w:rPr>
-          <w:rFonts w:ascii="Times New Roman" w:hAnsi="Times New Roman" w:cs="Times New Roman"/>
-          <w:sz w:val="24"/>
-          <w:szCs w:val="24"/>
-          <w:lang w:val="en-GB"/>
-        </w:rPr>
-        <w:t>menekan</w:t>
-      </w:r>
-      <w:proofErr w:type="spellEnd"/>
-      <w:r>
-        <w:rPr>
-          <w:rFonts w:ascii="Times New Roman" w:hAnsi="Times New Roman" w:cs="Times New Roman"/>
-          <w:sz w:val="24"/>
-          <w:szCs w:val="24"/>
-          <w:lang w:val="en-GB"/>
-        </w:rPr>
-        <w:t xml:space="preserve"> </w:t>
-      </w:r>
-      <w:proofErr w:type="spellStart"/>
-      <w:r>
-        <w:rPr>
-          <w:rFonts w:ascii="Times New Roman" w:hAnsi="Times New Roman" w:cs="Times New Roman"/>
-          <w:sz w:val="24"/>
-          <w:szCs w:val="24"/>
-          <w:lang w:val="en-GB"/>
-        </w:rPr>
-        <w:t>teks</w:t>
-      </w:r>
-      <w:proofErr w:type="spellEnd"/>
-      <w:r>
-        <w:rPr>
-          <w:rFonts w:ascii="Times New Roman" w:hAnsi="Times New Roman" w:cs="Times New Roman"/>
-          <w:sz w:val="24"/>
-          <w:szCs w:val="24"/>
-          <w:lang w:val="en-GB"/>
-        </w:rPr>
-        <w:t xml:space="preserve"> </w:t>
-      </w:r>
-      <w:proofErr w:type="spellStart"/>
-      <w:r>
-        <w:rPr>
-          <w:rFonts w:ascii="Times New Roman" w:hAnsi="Times New Roman" w:cs="Times New Roman"/>
-          <w:sz w:val="24"/>
-          <w:szCs w:val="24"/>
-          <w:lang w:val="en-GB"/>
-        </w:rPr>
-        <w:t>sesuai</w:t>
-      </w:r>
-      <w:proofErr w:type="spellEnd"/>
-      <w:r>
-        <w:rPr>
-          <w:rFonts w:ascii="Times New Roman" w:hAnsi="Times New Roman" w:cs="Times New Roman"/>
-          <w:sz w:val="24"/>
-          <w:szCs w:val="24"/>
-          <w:lang w:val="en-GB"/>
-        </w:rPr>
-        <w:t xml:space="preserve"> </w:t>
-      </w:r>
-      <w:proofErr w:type="spellStart"/>
-      <w:r>
-        <w:rPr>
-          <w:rFonts w:ascii="Times New Roman" w:hAnsi="Times New Roman" w:cs="Times New Roman"/>
-          <w:sz w:val="24"/>
-          <w:szCs w:val="24"/>
-          <w:lang w:val="en-GB"/>
-        </w:rPr>
-        <w:t>tahapan</w:t>
-      </w:r>
-      <w:proofErr w:type="spellEnd"/>
-      <w:r>
-        <w:rPr>
-          <w:rFonts w:ascii="Times New Roman" w:hAnsi="Times New Roman" w:cs="Times New Roman"/>
-          <w:sz w:val="24"/>
-          <w:szCs w:val="24"/>
-          <w:lang w:val="en-GB"/>
-        </w:rPr>
-        <w:t xml:space="preserve"> </w:t>
-      </w:r>
-      <w:proofErr w:type="spellStart"/>
-      <w:r>
-        <w:rPr>
-          <w:rFonts w:ascii="Times New Roman" w:hAnsi="Times New Roman" w:cs="Times New Roman"/>
-          <w:sz w:val="24"/>
-          <w:szCs w:val="24"/>
-          <w:lang w:val="en-GB"/>
-        </w:rPr>
-        <w:t>kehidupan</w:t>
-      </w:r>
-      <w:proofErr w:type="spellEnd"/>
-      <w:r>
-        <w:rPr>
-          <w:rFonts w:ascii="Times New Roman" w:hAnsi="Times New Roman" w:cs="Times New Roman"/>
-          <w:sz w:val="24"/>
-          <w:szCs w:val="24"/>
-          <w:lang w:val="en-GB"/>
-        </w:rPr>
-        <w:t xml:space="preserve"> yang </w:t>
-      </w:r>
-      <w:proofErr w:type="spellStart"/>
-      <w:r>
-        <w:rPr>
-          <w:rFonts w:ascii="Times New Roman" w:hAnsi="Times New Roman" w:cs="Times New Roman"/>
-          <w:sz w:val="24"/>
-          <w:szCs w:val="24"/>
-          <w:lang w:val="en-GB"/>
-        </w:rPr>
-        <w:t>sesuai</w:t>
-      </w:r>
-      <w:proofErr w:type="spellEnd"/>
-      <w:r>
-        <w:rPr>
-          <w:rFonts w:ascii="Times New Roman" w:hAnsi="Times New Roman" w:cs="Times New Roman"/>
-          <w:sz w:val="24"/>
-          <w:szCs w:val="24"/>
-          <w:lang w:val="en-GB"/>
-        </w:rPr>
-        <w:t xml:space="preserve"> </w:t>
-      </w:r>
-      <w:proofErr w:type="spellStart"/>
-      <w:r>
-        <w:rPr>
-          <w:rFonts w:ascii="Times New Roman" w:hAnsi="Times New Roman" w:cs="Times New Roman"/>
-          <w:sz w:val="24"/>
-          <w:szCs w:val="24"/>
-          <w:lang w:val="en-GB"/>
-        </w:rPr>
-        <w:t>minat</w:t>
-      </w:r>
-      <w:proofErr w:type="spellEnd"/>
-      <w:r>
-        <w:rPr>
-          <w:rFonts w:ascii="Times New Roman" w:hAnsi="Times New Roman" w:cs="Times New Roman"/>
-          <w:sz w:val="24"/>
-          <w:szCs w:val="24"/>
-          <w:lang w:val="en-GB"/>
-        </w:rPr>
-        <w:t xml:space="preserve"> </w:t>
-      </w:r>
-      <w:proofErr w:type="spellStart"/>
-      <w:r>
-        <w:rPr>
-          <w:rFonts w:ascii="Times New Roman" w:hAnsi="Times New Roman" w:cs="Times New Roman"/>
-          <w:sz w:val="24"/>
-          <w:szCs w:val="24"/>
-          <w:lang w:val="en-GB"/>
-        </w:rPr>
-        <w:t>untuk</w:t>
-      </w:r>
-      <w:proofErr w:type="spellEnd"/>
-      <w:r>
-        <w:rPr>
-          <w:rFonts w:ascii="Times New Roman" w:hAnsi="Times New Roman" w:cs="Times New Roman"/>
-          <w:sz w:val="24"/>
-          <w:szCs w:val="24"/>
-          <w:lang w:val="en-GB"/>
-        </w:rPr>
-        <w:t xml:space="preserve"> </w:t>
-      </w:r>
-      <w:proofErr w:type="spellStart"/>
-      <w:r>
-        <w:rPr>
-          <w:rFonts w:ascii="Times New Roman" w:hAnsi="Times New Roman" w:cs="Times New Roman"/>
-          <w:sz w:val="24"/>
-          <w:szCs w:val="24"/>
-          <w:lang w:val="en-GB"/>
-        </w:rPr>
-        <w:t>melihat</w:t>
-      </w:r>
-      <w:proofErr w:type="spellEnd"/>
-      <w:r>
-        <w:rPr>
-          <w:rFonts w:ascii="Times New Roman" w:hAnsi="Times New Roman" w:cs="Times New Roman"/>
-          <w:sz w:val="24"/>
-          <w:szCs w:val="24"/>
-          <w:lang w:val="en-GB"/>
-        </w:rPr>
-        <w:t xml:space="preserve"> detail </w:t>
-      </w:r>
-      <w:proofErr w:type="spellStart"/>
-      <w:r>
-        <w:rPr>
-          <w:rFonts w:ascii="Times New Roman" w:hAnsi="Times New Roman" w:cs="Times New Roman"/>
-          <w:sz w:val="24"/>
-          <w:szCs w:val="24"/>
-          <w:lang w:val="en-GB"/>
-        </w:rPr>
-        <w:t>studi</w:t>
-      </w:r>
-      <w:proofErr w:type="spellEnd"/>
-      <w:r>
-        <w:rPr>
-          <w:rFonts w:ascii="Times New Roman" w:hAnsi="Times New Roman" w:cs="Times New Roman"/>
-          <w:sz w:val="24"/>
-          <w:szCs w:val="24"/>
-          <w:lang w:val="en-GB"/>
-        </w:rPr>
-        <w:t xml:space="preserve"> </w:t>
-      </w:r>
-      <w:proofErr w:type="spellStart"/>
-      <w:r>
-        <w:rPr>
-          <w:rFonts w:ascii="Times New Roman" w:hAnsi="Times New Roman" w:cs="Times New Roman"/>
-          <w:sz w:val="24"/>
-          <w:szCs w:val="24"/>
-          <w:lang w:val="en-GB"/>
-        </w:rPr>
-        <w:t>kasus</w:t>
-      </w:r>
-      <w:proofErr w:type="spellEnd"/>
-      <w:r>
-        <w:rPr>
-          <w:rFonts w:ascii="Times New Roman" w:hAnsi="Times New Roman" w:cs="Times New Roman"/>
-          <w:sz w:val="24"/>
-          <w:szCs w:val="24"/>
-          <w:lang w:val="en-GB"/>
-        </w:rPr>
-        <w:t xml:space="preserve"> pada </w:t>
-      </w:r>
-      <w:proofErr w:type="spellStart"/>
-      <w:r>
-        <w:rPr>
-          <w:rFonts w:ascii="Times New Roman" w:hAnsi="Times New Roman" w:cs="Times New Roman"/>
-          <w:sz w:val="24"/>
-          <w:szCs w:val="24"/>
-          <w:lang w:val="en-GB"/>
-        </w:rPr>
-        <w:t>umumnya</w:t>
-      </w:r>
-      <w:proofErr w:type="spellEnd"/>
-      <w:r>
-        <w:rPr>
-          <w:rFonts w:ascii="Times New Roman" w:hAnsi="Times New Roman" w:cs="Times New Roman"/>
-          <w:sz w:val="24"/>
-          <w:szCs w:val="24"/>
-          <w:lang w:val="en-GB"/>
-        </w:rPr>
-        <w:t xml:space="preserve"> dan </w:t>
-      </w:r>
-      <w:proofErr w:type="spellStart"/>
-      <w:r>
-        <w:rPr>
-          <w:rFonts w:ascii="Times New Roman" w:hAnsi="Times New Roman" w:cs="Times New Roman"/>
-          <w:sz w:val="24"/>
-          <w:szCs w:val="24"/>
-          <w:lang w:val="en-GB"/>
-        </w:rPr>
-        <w:t>rekomendasi</w:t>
-      </w:r>
-      <w:proofErr w:type="spellEnd"/>
-      <w:r>
-        <w:rPr>
-          <w:rFonts w:ascii="Times New Roman" w:hAnsi="Times New Roman" w:cs="Times New Roman"/>
-          <w:sz w:val="24"/>
-          <w:szCs w:val="24"/>
-          <w:lang w:val="en-GB"/>
-        </w:rPr>
-        <w:t xml:space="preserve"> </w:t>
-      </w:r>
-      <w:proofErr w:type="spellStart"/>
-      <w:r>
-        <w:rPr>
-          <w:rFonts w:ascii="Times New Roman" w:hAnsi="Times New Roman" w:cs="Times New Roman"/>
-          <w:sz w:val="24"/>
-          <w:szCs w:val="24"/>
-          <w:lang w:val="en-GB"/>
-        </w:rPr>
-        <w:t>tabungan</w:t>
-      </w:r>
-      <w:proofErr w:type="spellEnd"/>
-      <w:r>
-        <w:rPr>
-          <w:rFonts w:ascii="Times New Roman" w:hAnsi="Times New Roman" w:cs="Times New Roman"/>
-          <w:sz w:val="24"/>
-          <w:szCs w:val="24"/>
-          <w:lang w:val="en-GB"/>
-        </w:rPr>
-        <w:t xml:space="preserve"> yang </w:t>
-      </w:r>
-      <w:proofErr w:type="spellStart"/>
-      <w:r>
-        <w:rPr>
-          <w:rFonts w:ascii="Times New Roman" w:hAnsi="Times New Roman" w:cs="Times New Roman"/>
-          <w:sz w:val="24"/>
-          <w:szCs w:val="24"/>
-          <w:lang w:val="en-GB"/>
-        </w:rPr>
-        <w:t>sesuai</w:t>
-      </w:r>
-      <w:proofErr w:type="spellEnd"/>
-      <w:r>
-        <w:rPr>
-          <w:rFonts w:ascii="Times New Roman" w:hAnsi="Times New Roman" w:cs="Times New Roman"/>
-          <w:sz w:val="24"/>
-          <w:szCs w:val="24"/>
-          <w:lang w:val="en-GB"/>
-        </w:rPr>
-        <w:t xml:space="preserve"> </w:t>
-      </w:r>
-      <w:proofErr w:type="spellStart"/>
-      <w:r>
-        <w:rPr>
-          <w:rFonts w:ascii="Times New Roman" w:hAnsi="Times New Roman" w:cs="Times New Roman"/>
-          <w:sz w:val="24"/>
-          <w:szCs w:val="24"/>
-          <w:lang w:val="en-GB"/>
-        </w:rPr>
-        <w:t>dengan</w:t>
-      </w:r>
-      <w:proofErr w:type="spellEnd"/>
-      <w:r>
-        <w:rPr>
-          <w:rFonts w:ascii="Times New Roman" w:hAnsi="Times New Roman" w:cs="Times New Roman"/>
-          <w:sz w:val="24"/>
-          <w:szCs w:val="24"/>
-          <w:lang w:val="en-GB"/>
-        </w:rPr>
-        <w:t xml:space="preserve"> </w:t>
-      </w:r>
-      <w:proofErr w:type="spellStart"/>
-      <w:r>
-        <w:rPr>
-          <w:rFonts w:ascii="Times New Roman" w:hAnsi="Times New Roman" w:cs="Times New Roman"/>
-          <w:sz w:val="24"/>
-          <w:szCs w:val="24"/>
-          <w:lang w:val="en-GB"/>
-        </w:rPr>
-        <w:t>tahap</w:t>
-      </w:r>
-      <w:proofErr w:type="spellEnd"/>
-      <w:r>
-        <w:rPr>
-          <w:rFonts w:ascii="Times New Roman" w:hAnsi="Times New Roman" w:cs="Times New Roman"/>
-          <w:sz w:val="24"/>
-          <w:szCs w:val="24"/>
-          <w:lang w:val="en-GB"/>
-        </w:rPr>
-        <w:t xml:space="preserve"> </w:t>
-      </w:r>
-      <w:proofErr w:type="spellStart"/>
-      <w:r>
-        <w:rPr>
-          <w:rFonts w:ascii="Times New Roman" w:hAnsi="Times New Roman" w:cs="Times New Roman"/>
-          <w:sz w:val="24"/>
-          <w:szCs w:val="24"/>
-          <w:lang w:val="en-GB"/>
-        </w:rPr>
-        <w:t>kehidupan</w:t>
-      </w:r>
-      <w:proofErr w:type="spellEnd"/>
-      <w:r>
-        <w:rPr>
-          <w:rFonts w:ascii="Times New Roman" w:hAnsi="Times New Roman" w:cs="Times New Roman"/>
-          <w:sz w:val="24"/>
-          <w:szCs w:val="24"/>
-          <w:lang w:val="en-GB"/>
-        </w:rPr>
-        <w:t xml:space="preserve"> </w:t>
-      </w:r>
-      <w:proofErr w:type="spellStart"/>
-      <w:r>
-        <w:rPr>
-          <w:rFonts w:ascii="Times New Roman" w:hAnsi="Times New Roman" w:cs="Times New Roman"/>
-          <w:sz w:val="24"/>
-          <w:szCs w:val="24"/>
-          <w:lang w:val="en-GB"/>
-        </w:rPr>
-        <w:t>tersebut</w:t>
-      </w:r>
-      <w:proofErr w:type="spellEnd"/>
-      <w:r>
-        <w:rPr>
-          <w:rFonts w:ascii="Times New Roman" w:hAnsi="Times New Roman" w:cs="Times New Roman"/>
-          <w:sz w:val="24"/>
-          <w:szCs w:val="24"/>
-          <w:lang w:val="en-GB"/>
-        </w:rPr>
-        <w:t>.</w:t>
-      </w:r>
-    </w:p>
-    <w:p>
-      <w:pPr>
-        <w:pStyle w:val="ListParagraph"/>
-        <w:spacing w:line="360" w:lineRule="auto"/>
-        <w:ind w:left="792" w:firstLine="648"/>
-        <w:rPr>
-          <w:rFonts w:ascii="Times New Roman" w:hAnsi="Times New Roman" w:cs="Times New Roman"/>
-          <w:sz w:val="24"/>
-          <w:szCs w:val="24"/>
-          <w:lang w:val="en-GB"/>
-        </w:rPr>
-      </w:pPr>
       <w:r>
         <w:rPr>
           <w:noProof/>
-          <w:lang w:val="en-US"/>
         </w:rPr>
         <w:drawing>
-          <wp:anchor distT="0" distB="0" distL="114300" distR="114300" simplePos="0" relativeHeight="251667456" behindDoc="1" locked="0" layoutInCell="1" allowOverlap="1">
+          <wp:anchor distT="0" distB="0" distL="114300" distR="114300" simplePos="0" relativeHeight="251674624" behindDoc="0" locked="0" layoutInCell="1" allowOverlap="1" wp14:anchorId="0571FC9C">
             <wp:simplePos x="0" y="0"/>
-            <wp:positionH relativeFrom="margin">
-              <wp:align>center</wp:align>
+            <wp:positionH relativeFrom="column">
+              <wp:posOffset>914400</wp:posOffset>
             </wp:positionH>
             <wp:positionV relativeFrom="paragraph">
-              <wp:posOffset>13335</wp:posOffset>
+              <wp:posOffset>3810</wp:posOffset>
             </wp:positionV>
-            <wp:extent cx="3180080" cy="1547495"/>
-            <wp:effectExtent l="0" t="0" r="1270" b="0"/>
-            <wp:wrapNone/>
-            <wp:docPr id="56" name="Picture 56"/>
+            <wp:extent cx="4145280" cy="2514600"/>
+            <wp:effectExtent l="0" t="0" r="7620" b="0"/>
+            <wp:wrapThrough wrapText="bothSides">
+              <wp:wrapPolygon edited="0">
+                <wp:start x="0" y="0"/>
+                <wp:lineTo x="0" y="21436"/>
+                <wp:lineTo x="21540" y="21436"/>
+                <wp:lineTo x="21540" y="0"/>
+                <wp:lineTo x="0" y="0"/>
+              </wp:wrapPolygon>
+            </wp:wrapThrough>
+            <wp:docPr id="12" name="Picture 12"/>
             <wp:cNvGraphicFramePr>
               <a:graphicFrameLocks xmlns:a="http://schemas.openxmlformats.org/drawingml/2006/main" noChangeAspect="1"/>
             </wp:cNvGraphicFramePr>
@@ -11049,7 +11085,7 @@
                   <pic:spPr>
                     <a:xfrm>
                       <a:off x="0" y="0"/>
-                      <a:ext cx="3180080" cy="1547495"/>
+                      <a:ext cx="4145280" cy="2514600"/>
                     </a:xfrm>
                     <a:prstGeom prst="rect">
                       <a:avLst/>
@@ -11145,6 +11181,60 @@
           <w:lang w:val="en-GB"/>
         </w:rPr>
       </w:pPr>
+    </w:p>
+    <w:p>
+      <w:pPr>
+        <w:pStyle w:val="ListParagraph"/>
+        <w:spacing w:line="360" w:lineRule="auto"/>
+        <w:ind w:left="792" w:firstLine="648"/>
+        <w:rPr>
+          <w:rFonts w:ascii="Times New Roman" w:hAnsi="Times New Roman" w:cs="Times New Roman"/>
+          <w:sz w:val="24"/>
+          <w:szCs w:val="24"/>
+          <w:lang w:val="en-GB"/>
+        </w:rPr>
+      </w:pPr>
+    </w:p>
+    <w:p>
+      <w:pPr>
+        <w:pStyle w:val="ListParagraph"/>
+        <w:spacing w:line="360" w:lineRule="auto"/>
+        <w:ind w:left="792" w:firstLine="648"/>
+        <w:rPr>
+          <w:rFonts w:ascii="Times New Roman" w:hAnsi="Times New Roman" w:cs="Times New Roman"/>
+          <w:sz w:val="24"/>
+          <w:szCs w:val="24"/>
+          <w:lang w:val="en-GB"/>
+        </w:rPr>
+      </w:pPr>
+    </w:p>
+    <w:p>
+      <w:pPr>
+        <w:pStyle w:val="ListParagraph"/>
+        <w:spacing w:line="360" w:lineRule="auto"/>
+        <w:ind w:left="792" w:firstLine="648"/>
+        <w:rPr>
+          <w:rFonts w:ascii="Times New Roman" w:hAnsi="Times New Roman" w:cs="Times New Roman"/>
+          <w:sz w:val="24"/>
+          <w:szCs w:val="24"/>
+          <w:lang w:val="en-GB"/>
+        </w:rPr>
+      </w:pPr>
+    </w:p>
+    <w:p>
+      <w:pPr>
+        <w:pStyle w:val="ListParagraph"/>
+        <w:spacing w:line="360" w:lineRule="auto"/>
+        <w:ind w:left="792" w:firstLine="648"/>
+        <w:rPr>
+          <w:rFonts w:ascii="Times New Roman" w:hAnsi="Times New Roman" w:cs="Times New Roman"/>
+          <w:sz w:val="24"/>
+          <w:szCs w:val="24"/>
+          <w:lang w:val="en-GB"/>
+        </w:rPr>
+      </w:pPr>
+      <w:bookmarkStart w:id="0" w:name="_GoBack"/>
+      <w:bookmarkEnd w:id="0"/>
     </w:p>
     <w:sectPr>
       <w:pgSz w:w="11906" w:h="16838"/>
@@ -13679,7 +13769,7 @@
 </file>
 
 <file path=customXml/itemProps1.xml><?xml version="1.0" encoding="utf-8"?>
-<ds:datastoreItem xmlns:ds="http://schemas.openxmlformats.org/officeDocument/2006/customXml" ds:itemID="{65B72285-C6CC-4399-8D3E-37437F776AD8}">
+<ds:datastoreItem xmlns:ds="http://schemas.openxmlformats.org/officeDocument/2006/customXml" ds:itemID="{F45D4B4D-B42A-46BB-B877-F0AB74B266F4}">
   <ds:schemaRefs>
     <ds:schemaRef ds:uri="http://schemas.openxmlformats.org/officeDocument/2006/bibliography"/>
   </ds:schemaRefs>

--- a/LAPORAN KERJA PRAKTIK fix.docx
+++ b/LAPORAN KERJA PRAKTIK fix.docx
@@ -22,13 +22,9 @@
           <w:szCs w:val="28"/>
           <w:lang w:val="en-GB"/>
         </w:rPr>
-        <w:t>LAPORAN KERJA PRAKTIK</w:t>
-      </w:r>
-    </w:p>
-    <w:p>
-      <w:pPr>
-        <w:spacing w:line="240" w:lineRule="auto"/>
-        <w:jc w:val="center"/>
+        <w:t>LAPORAN KERJA PRAKT</w:t>
+      </w:r>
+      <w:r>
         <w:rPr>
           <w:rFonts w:ascii="Times New Roman" w:hAnsi="Times New Roman" w:cs="Times New Roman"/>
           <w:b/>
@@ -36,8 +32,8 @@
           <w:szCs w:val="28"/>
           <w:lang w:val="en-GB"/>
         </w:rPr>
-      </w:pPr>
-      <w:proofErr w:type="spellStart"/>
+        <w:t>E</w:t>
+      </w:r>
       <w:r>
         <w:rPr>
           <w:rFonts w:ascii="Times New Roman" w:hAnsi="Times New Roman" w:cs="Times New Roman"/>
@@ -46,10 +42,13 @@
           <w:szCs w:val="28"/>
           <w:lang w:val="en-GB"/>
         </w:rPr>
-        <w:t>Rekomendasi</w:t>
-      </w:r>
-      <w:proofErr w:type="spellEnd"/>
-      <w:r>
+        <w:t>K</w:t>
+      </w:r>
+    </w:p>
+    <w:p>
+      <w:pPr>
+        <w:spacing w:line="480" w:lineRule="auto"/>
+        <w:jc w:val="center"/>
         <w:rPr>
           <w:rFonts w:ascii="Times New Roman" w:hAnsi="Times New Roman" w:cs="Times New Roman"/>
           <w:b/>
@@ -57,8 +56,7 @@
           <w:szCs w:val="28"/>
           <w:lang w:val="en-GB"/>
         </w:rPr>
-        <w:t xml:space="preserve"> </w:t>
-      </w:r>
+      </w:pPr>
       <w:proofErr w:type="spellStart"/>
       <w:r>
         <w:rPr>
@@ -68,7 +66,7 @@
           <w:szCs w:val="28"/>
           <w:lang w:val="en-GB"/>
         </w:rPr>
-        <w:t>Pendaftaran</w:t>
+        <w:t>Rekomendasi</w:t>
       </w:r>
       <w:proofErr w:type="spellEnd"/>
       <w:r>
@@ -81,6 +79,7 @@
         </w:rPr>
         <w:t xml:space="preserve"> </w:t>
       </w:r>
+      <w:proofErr w:type="spellStart"/>
       <w:r>
         <w:rPr>
           <w:rFonts w:ascii="Times New Roman" w:hAnsi="Times New Roman" w:cs="Times New Roman"/>
@@ -89,9 +88,9 @@
           <w:szCs w:val="28"/>
           <w:lang w:val="en-GB"/>
         </w:rPr>
-        <w:t xml:space="preserve">Tabungan Bank </w:t>
-      </w:r>
-      <w:proofErr w:type="spellStart"/>
+        <w:t>Pendaftaran</w:t>
+      </w:r>
+      <w:proofErr w:type="spellEnd"/>
       <w:r>
         <w:rPr>
           <w:rFonts w:ascii="Times New Roman" w:hAnsi="Times New Roman" w:cs="Times New Roman"/>
@@ -100,9 +99,8 @@
           <w:szCs w:val="28"/>
           <w:lang w:val="en-GB"/>
         </w:rPr>
-        <w:t>Jateng</w:t>
-      </w:r>
-      <w:proofErr w:type="spellEnd"/>
+        <w:t xml:space="preserve"> </w:t>
+      </w:r>
       <w:r>
         <w:rPr>
           <w:rFonts w:ascii="Times New Roman" w:hAnsi="Times New Roman" w:cs="Times New Roman"/>
@@ -111,7 +109,7 @@
           <w:szCs w:val="28"/>
           <w:lang w:val="en-GB"/>
         </w:rPr>
-        <w:t xml:space="preserve"> </w:t>
+        <w:t xml:space="preserve">Tabungan Bank </w:t>
       </w:r>
       <w:proofErr w:type="spellStart"/>
       <w:r>
@@ -122,7 +120,7 @@
           <w:szCs w:val="28"/>
           <w:lang w:val="en-GB"/>
         </w:rPr>
-        <w:t>berbasis</w:t>
+        <w:t>Jateng</w:t>
       </w:r>
       <w:proofErr w:type="spellEnd"/>
       <w:r>
@@ -133,13 +131,10 @@
           <w:szCs w:val="28"/>
           <w:lang w:val="en-GB"/>
         </w:rPr>
-        <w:t xml:space="preserve"> Website</w:t>
-      </w:r>
-    </w:p>
-    <w:p>
-      <w:pPr>
-        <w:spacing w:line="240" w:lineRule="auto"/>
-        <w:jc w:val="center"/>
+        <w:t xml:space="preserve"> </w:t>
+      </w:r>
+      <w:proofErr w:type="spellStart"/>
+      <w:r>
         <w:rPr>
           <w:rFonts w:ascii="Times New Roman" w:hAnsi="Times New Roman" w:cs="Times New Roman"/>
           <w:b/>
@@ -147,12 +142,10 @@
           <w:szCs w:val="28"/>
           <w:lang w:val="en-GB"/>
         </w:rPr>
-      </w:pPr>
-    </w:p>
-    <w:p>
-      <w:pPr>
-        <w:spacing w:line="240" w:lineRule="auto"/>
-        <w:jc w:val="center"/>
+        <w:t>berbasis</w:t>
+      </w:r>
+      <w:proofErr w:type="spellEnd"/>
+      <w:r>
         <w:rPr>
           <w:rFonts w:ascii="Times New Roman" w:hAnsi="Times New Roman" w:cs="Times New Roman"/>
           <w:b/>
@@ -160,7 +153,8 @@
           <w:szCs w:val="28"/>
           <w:lang w:val="en-GB"/>
         </w:rPr>
-      </w:pPr>
+        <w:t xml:space="preserve"> Website</w:t>
+      </w:r>
     </w:p>
     <w:p>
       <w:pPr>
@@ -187,29 +181,15 @@
           <w:lang w:val="en-GB"/>
         </w:rPr>
       </w:pPr>
-    </w:p>
-    <w:p>
-      <w:pPr>
-        <w:spacing w:line="360" w:lineRule="auto"/>
-        <w:jc w:val="center"/>
-        <w:rPr>
-          <w:rFonts w:ascii="Times New Roman" w:hAnsi="Times New Roman" w:cs="Times New Roman"/>
-          <w:b/>
-          <w:sz w:val="28"/>
-          <w:szCs w:val="28"/>
-          <w:lang w:val="en-GB"/>
-        </w:rPr>
-      </w:pPr>
       <w:r>
         <w:rPr>
           <w:noProof/>
-          <w:lang w:val="en-US"/>
         </w:rPr>
         <w:drawing>
-          <wp:inline distT="0" distB="0" distL="0" distR="0">
-            <wp:extent cx="1260000" cy="1216800"/>
-            <wp:effectExtent l="0" t="0" r="0" b="2540"/>
-            <wp:docPr id="1" name="Picture 1" descr="Hasil gambar untuk logo udinus"/>
+          <wp:inline distT="0" distB="0" distL="0" distR="0" wp14:anchorId="4D961266" wp14:editId="114CC147">
+            <wp:extent cx="1918800" cy="1440000"/>
+            <wp:effectExtent l="0" t="0" r="0" b="0"/>
+            <wp:docPr id="2" name="Picture 2"/>
             <wp:cNvGraphicFramePr>
               <a:graphicFrameLocks xmlns:a="http://schemas.openxmlformats.org/drawingml/2006/main" noChangeAspect="1"/>
             </wp:cNvGraphicFramePr>
@@ -217,13 +197,13 @@
               <a:graphicData uri="http://schemas.openxmlformats.org/drawingml/2006/picture">
                 <pic:pic xmlns:pic="http://schemas.openxmlformats.org/drawingml/2006/picture">
                   <pic:nvPicPr>
-                    <pic:cNvPr id="0" name="Picture 1" descr="Hasil gambar untuk logo udinus"/>
+                    <pic:cNvPr id="0" name="Picture 1"/>
                     <pic:cNvPicPr>
                       <a:picLocks noChangeAspect="1" noChangeArrowheads="1"/>
                     </pic:cNvPicPr>
                   </pic:nvPicPr>
                   <pic:blipFill>
-                    <a:blip r:embed="rId6" cstate="print">
+                    <a:blip r:embed="rId6">
                       <a:extLst>
                         <a:ext uri="{28A0092B-C50C-407E-A947-70E740481C1C}">
                           <a14:useLocalDpi xmlns:a14="http://schemas.microsoft.com/office/drawing/2010/main" val="0"/>
@@ -238,7 +218,7 @@
                   <pic:spPr bwMode="auto">
                     <a:xfrm>
                       <a:off x="0" y="0"/>
-                      <a:ext cx="1260000" cy="1216800"/>
+                      <a:ext cx="1918800" cy="1440000"/>
                     </a:xfrm>
                     <a:prstGeom prst="rect">
                       <a:avLst/>
@@ -257,7 +237,7 @@
     </w:p>
     <w:p>
       <w:pPr>
-        <w:spacing w:line="360" w:lineRule="auto"/>
+        <w:spacing w:line="240" w:lineRule="auto"/>
         <w:jc w:val="center"/>
         <w:rPr>
           <w:rFonts w:ascii="Times New Roman" w:hAnsi="Times New Roman" w:cs="Times New Roman"/>
@@ -270,7 +250,7 @@
     </w:p>
     <w:p>
       <w:pPr>
-        <w:spacing w:line="360" w:lineRule="auto"/>
+        <w:spacing w:line="240" w:lineRule="auto"/>
         <w:jc w:val="center"/>
         <w:rPr>
           <w:rFonts w:ascii="Times New Roman" w:hAnsi="Times New Roman" w:cs="Times New Roman"/>
@@ -280,7 +260,11 @@
           <w:lang w:val="en-GB"/>
         </w:rPr>
       </w:pPr>
-      <w:r>
+    </w:p>
+    <w:p>
+      <w:pPr>
+        <w:spacing w:line="360" w:lineRule="auto"/>
+        <w:jc w:val="center"/>
         <w:rPr>
           <w:rFonts w:ascii="Times New Roman" w:hAnsi="Times New Roman" w:cs="Times New Roman"/>
           <w:b/>
@@ -288,9 +272,157 @@
           <w:szCs w:val="28"/>
           <w:lang w:val="en-GB"/>
         </w:rPr>
+      </w:pPr>
+    </w:p>
+    <w:p>
+      <w:pPr>
+        <w:spacing w:line="360" w:lineRule="auto"/>
+        <w:jc w:val="center"/>
+        <w:rPr>
+          <w:rFonts w:ascii="Times New Roman" w:hAnsi="Times New Roman" w:cs="Times New Roman"/>
+          <w:b/>
+          <w:sz w:val="24"/>
+          <w:szCs w:val="24"/>
+          <w:lang w:val="en-GB"/>
+        </w:rPr>
+      </w:pPr>
+      <w:r>
+        <w:rPr>
+          <w:rFonts w:ascii="Times New Roman" w:hAnsi="Times New Roman" w:cs="Times New Roman"/>
+          <w:b/>
+          <w:sz w:val="24"/>
+          <w:szCs w:val="24"/>
+          <w:lang w:val="en-GB"/>
+        </w:rPr>
+        <w:t xml:space="preserve">Oleh: </w:t>
+      </w:r>
+    </w:p>
+    <w:p>
+      <w:pPr>
+        <w:spacing w:line="360" w:lineRule="auto"/>
+        <w:jc w:val="center"/>
+        <w:rPr>
+          <w:rFonts w:ascii="Times New Roman" w:hAnsi="Times New Roman" w:cs="Times New Roman"/>
+          <w:b/>
+          <w:sz w:val="24"/>
+          <w:szCs w:val="24"/>
+          <w:lang w:val="en-GB"/>
+        </w:rPr>
+      </w:pPr>
+      <w:r>
+        <w:rPr>
+          <w:rFonts w:ascii="Times New Roman" w:hAnsi="Times New Roman" w:cs="Times New Roman"/>
+          <w:b/>
+          <w:sz w:val="24"/>
+          <w:szCs w:val="24"/>
+          <w:lang w:val="en-GB"/>
+        </w:rPr>
         <w:t>ARI HILDA MAWADDAH</w:t>
       </w:r>
       <w:r>
+        <w:rPr>
+          <w:rFonts w:ascii="Times New Roman" w:hAnsi="Times New Roman" w:cs="Times New Roman"/>
+          <w:b/>
+          <w:sz w:val="24"/>
+          <w:szCs w:val="24"/>
+          <w:lang w:val="en-GB"/>
+        </w:rPr>
+        <w:tab/>
+      </w:r>
+      <w:r>
+        <w:rPr>
+          <w:rFonts w:ascii="Times New Roman" w:hAnsi="Times New Roman" w:cs="Times New Roman"/>
+          <w:b/>
+          <w:sz w:val="24"/>
+          <w:szCs w:val="24"/>
+          <w:lang w:val="en-GB"/>
+        </w:rPr>
+        <w:tab/>
+        <w:t>(A11.2017.10396)</w:t>
+      </w:r>
+    </w:p>
+    <w:p>
+      <w:pPr>
+        <w:spacing w:line="360" w:lineRule="auto"/>
+        <w:jc w:val="center"/>
+        <w:rPr>
+          <w:rFonts w:ascii="Times New Roman" w:hAnsi="Times New Roman" w:cs="Times New Roman"/>
+          <w:b/>
+          <w:sz w:val="24"/>
+          <w:szCs w:val="24"/>
+          <w:lang w:val="en-GB"/>
+        </w:rPr>
+      </w:pPr>
+      <w:r>
+        <w:rPr>
+          <w:rFonts w:ascii="Times New Roman" w:hAnsi="Times New Roman" w:cs="Times New Roman"/>
+          <w:b/>
+          <w:sz w:val="24"/>
+          <w:szCs w:val="24"/>
+          <w:lang w:val="en-GB"/>
+        </w:rPr>
+        <w:t>LAKSITA MAULISA LIZTIO</w:t>
+      </w:r>
+      <w:r>
+        <w:rPr>
+          <w:rFonts w:ascii="Times New Roman" w:hAnsi="Times New Roman" w:cs="Times New Roman"/>
+          <w:b/>
+          <w:sz w:val="24"/>
+          <w:szCs w:val="24"/>
+          <w:lang w:val="en-GB"/>
+        </w:rPr>
+        <w:tab/>
+        <w:t>(A11.2017.10405)</w:t>
+      </w:r>
+    </w:p>
+    <w:p>
+      <w:pPr>
+        <w:spacing w:line="360" w:lineRule="auto"/>
+        <w:jc w:val="center"/>
+        <w:rPr>
+          <w:rFonts w:ascii="Times New Roman" w:hAnsi="Times New Roman" w:cs="Times New Roman"/>
+          <w:b/>
+          <w:sz w:val="24"/>
+          <w:szCs w:val="24"/>
+          <w:lang w:val="en-GB"/>
+        </w:rPr>
+      </w:pPr>
+      <w:r>
+        <w:rPr>
+          <w:rFonts w:ascii="Times New Roman" w:hAnsi="Times New Roman" w:cs="Times New Roman"/>
+          <w:b/>
+          <w:sz w:val="24"/>
+          <w:szCs w:val="24"/>
+          <w:lang w:val="en-GB"/>
+        </w:rPr>
+        <w:t>VANNYA MAHESWARI</w:t>
+      </w:r>
+      <w:r>
+        <w:rPr>
+          <w:rFonts w:ascii="Times New Roman" w:hAnsi="Times New Roman" w:cs="Times New Roman"/>
+          <w:b/>
+          <w:sz w:val="24"/>
+          <w:szCs w:val="24"/>
+          <w:lang w:val="en-GB"/>
+        </w:rPr>
+        <w:tab/>
+      </w:r>
+      <w:r>
+        <w:rPr>
+          <w:rFonts w:ascii="Times New Roman" w:hAnsi="Times New Roman" w:cs="Times New Roman"/>
+          <w:b/>
+          <w:sz w:val="24"/>
+          <w:szCs w:val="24"/>
+          <w:lang w:val="en-GB"/>
+        </w:rPr>
+        <w:tab/>
+        <w:t>(A11.2017.10407)</w:t>
+      </w:r>
+    </w:p>
+    <w:p>
+      <w:pPr>
+        <w:spacing w:line="240" w:lineRule="auto"/>
+        <w:jc w:val="center"/>
         <w:rPr>
           <w:rFonts w:ascii="Times New Roman" w:hAnsi="Times New Roman" w:cs="Times New Roman"/>
           <w:b/>
@@ -298,9 +430,12 @@
           <w:szCs w:val="28"/>
           <w:lang w:val="en-GB"/>
         </w:rPr>
-        <w:tab/>
-      </w:r>
-      <w:r>
+      </w:pPr>
+    </w:p>
+    <w:p>
+      <w:pPr>
+        <w:spacing w:line="240" w:lineRule="auto"/>
+        <w:jc w:val="center"/>
         <w:rPr>
           <w:rFonts w:ascii="Times New Roman" w:hAnsi="Times New Roman" w:cs="Times New Roman"/>
           <w:b/>
@@ -308,13 +443,11 @@
           <w:szCs w:val="28"/>
           <w:lang w:val="en-GB"/>
         </w:rPr>
-        <w:tab/>
-        <w:t>(A11.2017.10396)</w:t>
-      </w:r>
+      </w:pPr>
     </w:p>
     <w:p>
       <w:pPr>
-        <w:spacing w:line="360" w:lineRule="auto"/>
+        <w:spacing w:line="240" w:lineRule="auto"/>
         <w:jc w:val="center"/>
         <w:rPr>
           <w:rFonts w:ascii="Times New Roman" w:hAnsi="Times New Roman" w:cs="Times New Roman"/>
@@ -324,7 +457,11 @@
           <w:lang w:val="en-GB"/>
         </w:rPr>
       </w:pPr>
-      <w:r>
+    </w:p>
+    <w:p>
+      <w:pPr>
+        <w:spacing w:line="240" w:lineRule="auto"/>
+        <w:jc w:val="center"/>
         <w:rPr>
           <w:rFonts w:ascii="Times New Roman" w:hAnsi="Times New Roman" w:cs="Times New Roman"/>
           <w:b/>
@@ -332,9 +469,104 @@
           <w:szCs w:val="28"/>
           <w:lang w:val="en-GB"/>
         </w:rPr>
-        <w:t>LAKSITA MAULISA LIZTIO</w:t>
-      </w:r>
-      <w:r>
+      </w:pPr>
+    </w:p>
+    <w:p>
+      <w:pPr>
+        <w:spacing w:line="240" w:lineRule="auto"/>
+        <w:jc w:val="center"/>
+        <w:rPr>
+          <w:rFonts w:ascii="Times New Roman" w:hAnsi="Times New Roman" w:cs="Times New Roman"/>
+          <w:b/>
+          <w:sz w:val="24"/>
+          <w:szCs w:val="24"/>
+          <w:lang w:val="en-GB"/>
+        </w:rPr>
+      </w:pPr>
+      <w:r>
+        <w:rPr>
+          <w:rFonts w:ascii="Times New Roman" w:hAnsi="Times New Roman" w:cs="Times New Roman"/>
+          <w:b/>
+          <w:sz w:val="24"/>
+          <w:szCs w:val="24"/>
+          <w:lang w:val="en-GB"/>
+        </w:rPr>
+        <w:t>PROGRAM STUDI TEKNIK INFORMATIKA</w:t>
+      </w:r>
+    </w:p>
+    <w:p>
+      <w:pPr>
+        <w:spacing w:line="240" w:lineRule="auto"/>
+        <w:jc w:val="center"/>
+        <w:rPr>
+          <w:rFonts w:ascii="Times New Roman" w:hAnsi="Times New Roman" w:cs="Times New Roman"/>
+          <w:b/>
+          <w:sz w:val="24"/>
+          <w:szCs w:val="24"/>
+          <w:lang w:val="en-GB"/>
+        </w:rPr>
+      </w:pPr>
+      <w:r>
+        <w:rPr>
+          <w:rFonts w:ascii="Times New Roman" w:hAnsi="Times New Roman" w:cs="Times New Roman"/>
+          <w:b/>
+          <w:sz w:val="24"/>
+          <w:szCs w:val="24"/>
+          <w:lang w:val="en-GB"/>
+        </w:rPr>
+        <w:t>FALKUTAS ILMU KOMPUTER</w:t>
+      </w:r>
+    </w:p>
+    <w:p>
+      <w:pPr>
+        <w:spacing w:line="240" w:lineRule="auto"/>
+        <w:jc w:val="center"/>
+        <w:rPr>
+          <w:rFonts w:ascii="Times New Roman" w:hAnsi="Times New Roman" w:cs="Times New Roman"/>
+          <w:b/>
+          <w:sz w:val="24"/>
+          <w:szCs w:val="24"/>
+          <w:lang w:val="en-GB"/>
+        </w:rPr>
+      </w:pPr>
+      <w:r>
+        <w:rPr>
+          <w:rFonts w:ascii="Times New Roman" w:hAnsi="Times New Roman" w:cs="Times New Roman"/>
+          <w:b/>
+          <w:sz w:val="24"/>
+          <w:szCs w:val="24"/>
+          <w:lang w:val="en-GB"/>
+        </w:rPr>
+        <w:t>UNIVERSITAS DIAN NUSWANTORO</w:t>
+      </w:r>
+    </w:p>
+    <w:p>
+      <w:pPr>
+        <w:spacing w:line="240" w:lineRule="auto"/>
+        <w:jc w:val="center"/>
+        <w:rPr>
+          <w:rFonts w:ascii="Times New Roman" w:hAnsi="Times New Roman" w:cs="Times New Roman"/>
+          <w:b/>
+          <w:sz w:val="24"/>
+          <w:szCs w:val="24"/>
+          <w:lang w:val="en-GB"/>
+        </w:rPr>
+      </w:pPr>
+      <w:r>
+        <w:rPr>
+          <w:rFonts w:ascii="Times New Roman" w:hAnsi="Times New Roman" w:cs="Times New Roman"/>
+          <w:b/>
+          <w:sz w:val="24"/>
+          <w:szCs w:val="24"/>
+          <w:lang w:val="en-GB"/>
+        </w:rPr>
+        <w:t>SEMARANG</w:t>
+      </w:r>
+    </w:p>
+    <w:p>
+      <w:pPr>
+        <w:spacing w:line="240" w:lineRule="auto"/>
+        <w:jc w:val="center"/>
         <w:rPr>
           <w:rFonts w:ascii="Times New Roman" w:hAnsi="Times New Roman" w:cs="Times New Roman"/>
           <w:b/>
@@ -342,216 +574,13 @@
           <w:szCs w:val="28"/>
           <w:lang w:val="en-GB"/>
         </w:rPr>
-        <w:tab/>
-        <w:t>(A11.2017.10405)</w:t>
-      </w:r>
-    </w:p>
-    <w:p>
-      <w:pPr>
-        <w:spacing w:line="360" w:lineRule="auto"/>
-        <w:jc w:val="center"/>
+      </w:pPr>
+      <w:r>
         <w:rPr>
           <w:rFonts w:ascii="Times New Roman" w:hAnsi="Times New Roman" w:cs="Times New Roman"/>
           <w:b/>
-          <w:sz w:val="28"/>
-          <w:szCs w:val="28"/>
-          <w:lang w:val="en-GB"/>
-        </w:rPr>
-      </w:pPr>
-      <w:r>
-        <w:rPr>
-          <w:rFonts w:ascii="Times New Roman" w:hAnsi="Times New Roman" w:cs="Times New Roman"/>
-          <w:b/>
-          <w:sz w:val="28"/>
-          <w:szCs w:val="28"/>
-          <w:lang w:val="en-GB"/>
-        </w:rPr>
-        <w:t>VANNYA MAHESWARI</w:t>
-      </w:r>
-      <w:r>
-        <w:rPr>
-          <w:rFonts w:ascii="Times New Roman" w:hAnsi="Times New Roman" w:cs="Times New Roman"/>
-          <w:b/>
-          <w:sz w:val="28"/>
-          <w:szCs w:val="28"/>
-          <w:lang w:val="en-GB"/>
-        </w:rPr>
-        <w:tab/>
-      </w:r>
-      <w:r>
-        <w:rPr>
-          <w:rFonts w:ascii="Times New Roman" w:hAnsi="Times New Roman" w:cs="Times New Roman"/>
-          <w:b/>
-          <w:sz w:val="28"/>
-          <w:szCs w:val="28"/>
-          <w:lang w:val="en-GB"/>
-        </w:rPr>
-        <w:tab/>
-        <w:t>(A11.2017.10407)</w:t>
-      </w:r>
-    </w:p>
-    <w:p>
-      <w:pPr>
-        <w:spacing w:line="240" w:lineRule="auto"/>
-        <w:jc w:val="center"/>
-        <w:rPr>
-          <w:rFonts w:ascii="Times New Roman" w:hAnsi="Times New Roman" w:cs="Times New Roman"/>
-          <w:b/>
-          <w:sz w:val="28"/>
-          <w:szCs w:val="28"/>
-          <w:lang w:val="en-GB"/>
-        </w:rPr>
-      </w:pPr>
-    </w:p>
-    <w:p>
-      <w:pPr>
-        <w:spacing w:line="240" w:lineRule="auto"/>
-        <w:jc w:val="center"/>
-        <w:rPr>
-          <w:rFonts w:ascii="Times New Roman" w:hAnsi="Times New Roman" w:cs="Times New Roman"/>
-          <w:b/>
-          <w:sz w:val="28"/>
-          <w:szCs w:val="28"/>
-          <w:lang w:val="en-GB"/>
-        </w:rPr>
-      </w:pPr>
-    </w:p>
-    <w:p>
-      <w:pPr>
-        <w:spacing w:line="240" w:lineRule="auto"/>
-        <w:jc w:val="center"/>
-        <w:rPr>
-          <w:rFonts w:ascii="Times New Roman" w:hAnsi="Times New Roman" w:cs="Times New Roman"/>
-          <w:b/>
-          <w:sz w:val="28"/>
-          <w:szCs w:val="28"/>
-          <w:lang w:val="en-GB"/>
-        </w:rPr>
-      </w:pPr>
-    </w:p>
-    <w:p>
-      <w:pPr>
-        <w:spacing w:line="240" w:lineRule="auto"/>
-        <w:jc w:val="center"/>
-        <w:rPr>
-          <w:rFonts w:ascii="Times New Roman" w:hAnsi="Times New Roman" w:cs="Times New Roman"/>
-          <w:b/>
-          <w:sz w:val="28"/>
-          <w:szCs w:val="28"/>
-          <w:lang w:val="en-GB"/>
-        </w:rPr>
-      </w:pPr>
-    </w:p>
-    <w:p>
-      <w:pPr>
-        <w:spacing w:line="240" w:lineRule="auto"/>
-        <w:jc w:val="center"/>
-        <w:rPr>
-          <w:rFonts w:ascii="Times New Roman" w:hAnsi="Times New Roman" w:cs="Times New Roman"/>
-          <w:b/>
-          <w:sz w:val="28"/>
-          <w:szCs w:val="28"/>
-          <w:lang w:val="en-GB"/>
-        </w:rPr>
-      </w:pPr>
-      <w:r>
-        <w:rPr>
-          <w:rFonts w:ascii="Times New Roman" w:hAnsi="Times New Roman" w:cs="Times New Roman"/>
-          <w:b/>
-          <w:sz w:val="28"/>
-          <w:szCs w:val="28"/>
-          <w:lang w:val="en-GB"/>
-        </w:rPr>
-        <w:t>PROGRAM STUDI TEKNIK INFORMATIKA</w:t>
-      </w:r>
-    </w:p>
-    <w:p>
-      <w:pPr>
-        <w:spacing w:line="240" w:lineRule="auto"/>
-        <w:jc w:val="center"/>
-        <w:rPr>
-          <w:rFonts w:ascii="Times New Roman" w:hAnsi="Times New Roman" w:cs="Times New Roman"/>
-          <w:b/>
-          <w:sz w:val="28"/>
-          <w:szCs w:val="28"/>
-          <w:lang w:val="en-GB"/>
-        </w:rPr>
-      </w:pPr>
-      <w:r>
-        <w:rPr>
-          <w:rFonts w:ascii="Times New Roman" w:hAnsi="Times New Roman" w:cs="Times New Roman"/>
-          <w:b/>
-          <w:sz w:val="28"/>
-          <w:szCs w:val="28"/>
-          <w:lang w:val="en-GB"/>
-        </w:rPr>
-        <w:t>FALKUTAS ILMU KOMPUTER</w:t>
-      </w:r>
-    </w:p>
-    <w:p>
-      <w:pPr>
-        <w:spacing w:line="240" w:lineRule="auto"/>
-        <w:jc w:val="center"/>
-        <w:rPr>
-          <w:rFonts w:ascii="Times New Roman" w:hAnsi="Times New Roman" w:cs="Times New Roman"/>
-          <w:b/>
-          <w:sz w:val="28"/>
-          <w:szCs w:val="28"/>
-          <w:lang w:val="en-GB"/>
-        </w:rPr>
-      </w:pPr>
-      <w:r>
-        <w:rPr>
-          <w:rFonts w:ascii="Times New Roman" w:hAnsi="Times New Roman" w:cs="Times New Roman"/>
-          <w:b/>
-          <w:sz w:val="28"/>
-          <w:szCs w:val="28"/>
-          <w:lang w:val="en-GB"/>
-        </w:rPr>
-        <w:t>UNIVERSITAS DIAN NUSWANTORO</w:t>
-      </w:r>
-    </w:p>
-    <w:p>
-      <w:pPr>
-        <w:spacing w:line="240" w:lineRule="auto"/>
-        <w:jc w:val="center"/>
-        <w:rPr>
-          <w:rFonts w:ascii="Times New Roman" w:hAnsi="Times New Roman" w:cs="Times New Roman"/>
-          <w:b/>
-          <w:sz w:val="28"/>
-          <w:szCs w:val="28"/>
-          <w:lang w:val="en-GB"/>
-        </w:rPr>
-      </w:pPr>
-      <w:r>
-        <w:rPr>
-          <w:rFonts w:ascii="Times New Roman" w:hAnsi="Times New Roman" w:cs="Times New Roman"/>
-          <w:b/>
-          <w:sz w:val="28"/>
-          <w:szCs w:val="28"/>
-          <w:lang w:val="en-GB"/>
-        </w:rPr>
-        <w:t>SEMARANG</w:t>
-      </w:r>
-    </w:p>
-    <w:p>
-      <w:pPr>
-        <w:spacing w:line="240" w:lineRule="auto"/>
-        <w:jc w:val="center"/>
-        <w:rPr>
-          <w:rFonts w:ascii="Times New Roman" w:hAnsi="Times New Roman" w:cs="Times New Roman"/>
-          <w:b/>
-          <w:sz w:val="28"/>
-          <w:szCs w:val="28"/>
-          <w:lang w:val="en-GB"/>
-        </w:rPr>
-      </w:pPr>
-      <w:r>
-        <w:rPr>
-          <w:rFonts w:ascii="Times New Roman" w:hAnsi="Times New Roman" w:cs="Times New Roman"/>
-          <w:b/>
-          <w:sz w:val="28"/>
-          <w:szCs w:val="28"/>
+          <w:sz w:val="24"/>
+          <w:szCs w:val="24"/>
           <w:lang w:val="en-GB"/>
         </w:rPr>
         <w:t>2020</w:t>
@@ -628,7 +657,6 @@
           <w:szCs w:val="28"/>
           <w:lang w:eastAsia="en-ID"/>
         </w:rPr>
-        <w:lastRenderedPageBreak/>
         <w:t>HALAMAN PENGESAHAN</w:t>
       </w:r>
     </w:p>
@@ -1338,7 +1366,7 @@
     <w:tbl>
       <w:tblPr>
         <w:tblW w:w="7655" w:type="dxa"/>
-        <w:tblInd w:w="680" w:type="dxa"/>
+        <w:tblInd w:w="575" w:type="dxa"/>
         <w:tblCellMar>
           <w:top w:w="15" w:type="dxa"/>
           <w:left w:w="15" w:type="dxa"/>
@@ -1348,8 +1376,8 @@
         <w:tblLook w:val="04A0" w:firstRow="1" w:lastRow="0" w:firstColumn="1" w:lastColumn="0" w:noHBand="0" w:noVBand="1"/>
       </w:tblPr>
       <w:tblGrid>
-        <w:gridCol w:w="1867"/>
-        <w:gridCol w:w="3945"/>
+        <w:gridCol w:w="1410"/>
+        <w:gridCol w:w="4402"/>
         <w:gridCol w:w="1843"/>
       </w:tblGrid>
       <w:tr>
@@ -1358,7 +1386,7 @@
         </w:trPr>
         <w:tc>
           <w:tcPr>
-            <w:tcW w:w="1867" w:type="dxa"/>
+            <w:tcW w:w="1410" w:type="dxa"/>
             <w:tcMar>
               <w:top w:w="100" w:type="dxa"/>
               <w:left w:w="100" w:type="dxa"/>
@@ -1382,7 +1410,7 @@
         </w:tc>
         <w:tc>
           <w:tcPr>
-            <w:tcW w:w="3945" w:type="dxa"/>
+            <w:tcW w:w="4402" w:type="dxa"/>
           </w:tcPr>
           <w:p>
             <w:pPr>
@@ -1468,7 +1496,7 @@
         </w:trPr>
         <w:tc>
           <w:tcPr>
-            <w:tcW w:w="1867" w:type="dxa"/>
+            <w:tcW w:w="1410" w:type="dxa"/>
             <w:tcMar>
               <w:top w:w="100" w:type="dxa"/>
               <w:left w:w="100" w:type="dxa"/>
@@ -1526,7 +1554,7 @@
         </w:tc>
         <w:tc>
           <w:tcPr>
-            <w:tcW w:w="3945" w:type="dxa"/>
+            <w:tcW w:w="4402" w:type="dxa"/>
           </w:tcPr>
           <w:p>
             <w:pPr>
@@ -1639,6 +1667,8 @@
               </w:rPr>
               <w:t>)</w:t>
             </w:r>
+            <w:bookmarkStart w:id="0" w:name="_GoBack"/>
+            <w:bookmarkEnd w:id="0"/>
           </w:p>
         </w:tc>
         <w:tc>
@@ -1671,7 +1701,7 @@
         </w:trPr>
         <w:tc>
           <w:tcPr>
-            <w:tcW w:w="1867" w:type="dxa"/>
+            <w:tcW w:w="1410" w:type="dxa"/>
             <w:tcMar>
               <w:top w:w="100" w:type="dxa"/>
               <w:left w:w="100" w:type="dxa"/>
@@ -1695,7 +1725,7 @@
         </w:tc>
         <w:tc>
           <w:tcPr>
-            <w:tcW w:w="3945" w:type="dxa"/>
+            <w:tcW w:w="4402" w:type="dxa"/>
           </w:tcPr>
           <w:p>
             <w:pPr>
@@ -1852,15 +1882,6 @@
           <w:lang w:val="en-GB"/>
         </w:rPr>
       </w:pPr>
-      <w:r>
-        <w:rPr>
-          <w:rFonts w:ascii="Times New Roman" w:hAnsi="Times New Roman" w:cs="Times New Roman"/>
-          <w:sz w:val="24"/>
-          <w:szCs w:val="24"/>
-          <w:lang w:val="en-GB"/>
-        </w:rPr>
-        <w:br w:type="page"/>
-      </w:r>
     </w:p>
     <w:p>
       <w:pPr>
@@ -5400,7 +5421,6 @@
         <w:rPr>
           <w:noProof/>
         </w:rPr>
-        <w:lastRenderedPageBreak/>
         <w:drawing>
           <wp:anchor distT="0" distB="0" distL="114300" distR="114300" simplePos="0" relativeHeight="251669504" behindDoc="0" locked="0" layoutInCell="1" allowOverlap="1" wp14:anchorId="2EE0C251">
             <wp:simplePos x="0" y="0"/>
@@ -8223,6 +8243,7 @@
           <w:noProof/>
           <w:lang w:val="en-US"/>
         </w:rPr>
+        <w:lastRenderedPageBreak/>
         <w:drawing>
           <wp:inline distT="0" distB="0" distL="0" distR="0" wp14:anchorId="7D40173C" wp14:editId="0789A10F">
             <wp:extent cx="2266650" cy="828000"/>
@@ -8277,7 +8298,6 @@
           <w:szCs w:val="24"/>
           <w:lang w:val="en-GB"/>
         </w:rPr>
-        <w:lastRenderedPageBreak/>
         <w:t xml:space="preserve">Pada </w:t>
       </w:r>
       <w:proofErr w:type="spellStart"/>
@@ -10089,6 +10109,7 @@
         <w:rPr>
           <w:noProof/>
         </w:rPr>
+        <w:lastRenderedPageBreak/>
         <w:drawing>
           <wp:anchor distT="0" distB="0" distL="114300" distR="114300" simplePos="0" relativeHeight="251673600" behindDoc="0" locked="0" layoutInCell="1" allowOverlap="1" wp14:anchorId="3C9CD7DE">
             <wp:simplePos x="0" y="0"/>
@@ -10199,7 +10220,6 @@
           <w:szCs w:val="24"/>
           <w:lang w:val="en-GB"/>
         </w:rPr>
-        <w:lastRenderedPageBreak/>
         <w:t xml:space="preserve">Pada </w:t>
       </w:r>
       <w:proofErr w:type="spellStart"/>
@@ -11233,12 +11253,10 @@
           <w:lang w:val="en-GB"/>
         </w:rPr>
       </w:pPr>
-      <w:bookmarkStart w:id="0" w:name="_GoBack"/>
-      <w:bookmarkEnd w:id="0"/>
     </w:p>
     <w:sectPr>
       <w:pgSz w:w="11906" w:h="16838"/>
-      <w:pgMar w:top="1440" w:right="1440" w:bottom="1440" w:left="1440" w:header="709" w:footer="709" w:gutter="0"/>
+      <w:pgMar w:top="1701" w:right="1701" w:bottom="1701" w:left="1985" w:header="709" w:footer="709" w:gutter="0"/>
       <w:cols w:space="708"/>
       <w:docGrid w:linePitch="360"/>
     </w:sectPr>
@@ -13769,7 +13787,7 @@
 </file>
 
 <file path=customXml/itemProps1.xml><?xml version="1.0" encoding="utf-8"?>
-<ds:datastoreItem xmlns:ds="http://schemas.openxmlformats.org/officeDocument/2006/customXml" ds:itemID="{F45D4B4D-B42A-46BB-B877-F0AB74B266F4}">
+<ds:datastoreItem xmlns:ds="http://schemas.openxmlformats.org/officeDocument/2006/customXml" ds:itemID="{E5D5217D-5C44-49BA-B107-7D24F6EB675C}">
   <ds:schemaRefs>
     <ds:schemaRef ds:uri="http://schemas.openxmlformats.org/officeDocument/2006/bibliography"/>
   </ds:schemaRefs>

--- a/LAPORAN KERJA PRAKTIK fix.docx
+++ b/LAPORAN KERJA PRAKTIK fix.docx
@@ -1667,8 +1667,6 @@
               </w:rPr>
               <w:t>)</w:t>
             </w:r>
-            <w:bookmarkStart w:id="0" w:name="_GoBack"/>
-            <w:bookmarkEnd w:id="0"/>
           </w:p>
         </w:tc>
         <w:tc>
@@ -4544,6 +4542,133 @@
       <w:r>
         <w:rPr>
           <w:noProof/>
+          <w:lang w:val="en-US"/>
+        </w:rPr>
+        <w:drawing>
+          <wp:anchor distT="0" distB="0" distL="114300" distR="114300" simplePos="0" relativeHeight="251661312" behindDoc="1" locked="0" layoutInCell="1" allowOverlap="1" wp14:anchorId="1D6F26C5">
+            <wp:simplePos x="0" y="0"/>
+            <wp:positionH relativeFrom="margin">
+              <wp:posOffset>34925</wp:posOffset>
+            </wp:positionH>
+            <wp:positionV relativeFrom="paragraph">
+              <wp:posOffset>5812155</wp:posOffset>
+            </wp:positionV>
+            <wp:extent cx="5227320" cy="1528445"/>
+            <wp:effectExtent l="0" t="0" r="0" b="0"/>
+            <wp:wrapNone/>
+            <wp:docPr id="5" name="Picture 5"/>
+            <wp:cNvGraphicFramePr>
+              <a:graphicFrameLocks xmlns:a="http://schemas.openxmlformats.org/drawingml/2006/main" noChangeAspect="1"/>
+            </wp:cNvGraphicFramePr>
+            <a:graphic xmlns:a="http://schemas.openxmlformats.org/drawingml/2006/main">
+              <a:graphicData uri="http://schemas.openxmlformats.org/drawingml/2006/picture">
+                <pic:pic xmlns:pic="http://schemas.openxmlformats.org/drawingml/2006/picture">
+                  <pic:nvPicPr>
+                    <pic:cNvPr id="1" name=""/>
+                    <pic:cNvPicPr/>
+                  </pic:nvPicPr>
+                  <pic:blipFill>
+                    <a:blip r:embed="rId9" cstate="print">
+                      <a:extLst>
+                        <a:ext uri="{28A0092B-C50C-407E-A947-70E740481C1C}">
+                          <a14:useLocalDpi xmlns:a14="http://schemas.microsoft.com/office/drawing/2010/main" val="0"/>
+                        </a:ext>
+                      </a:extLst>
+                    </a:blip>
+                    <a:stretch>
+                      <a:fillRect/>
+                    </a:stretch>
+                  </pic:blipFill>
+                  <pic:spPr>
+                    <a:xfrm>
+                      <a:off x="0" y="0"/>
+                      <a:ext cx="5227320" cy="1528445"/>
+                    </a:xfrm>
+                    <a:prstGeom prst="rect">
+                      <a:avLst/>
+                    </a:prstGeom>
+                  </pic:spPr>
+                </pic:pic>
+              </a:graphicData>
+            </a:graphic>
+            <wp14:sizeRelH relativeFrom="margin">
+              <wp14:pctWidth>0</wp14:pctWidth>
+            </wp14:sizeRelH>
+          </wp:anchor>
+        </w:drawing>
+      </w:r>
+      <w:r>
+        <w:rPr>
+          <w:noProof/>
+          <w:lang w:val="en-US"/>
+        </w:rPr>
+        <w:drawing>
+          <wp:anchor distT="0" distB="0" distL="114300" distR="114300" simplePos="0" relativeHeight="251658240" behindDoc="1" locked="0" layoutInCell="1" allowOverlap="1" wp14:anchorId="4F45796E">
+            <wp:simplePos x="0" y="0"/>
+            <wp:positionH relativeFrom="margin">
+              <wp:align>left</wp:align>
+            </wp:positionH>
+            <wp:positionV relativeFrom="page">
+              <wp:posOffset>5335905</wp:posOffset>
+            </wp:positionV>
+            <wp:extent cx="5242560" cy="2409190"/>
+            <wp:effectExtent l="0" t="0" r="0" b="0"/>
+            <wp:wrapTight wrapText="bothSides">
+              <wp:wrapPolygon edited="0">
+                <wp:start x="0" y="0"/>
+                <wp:lineTo x="0" y="21349"/>
+                <wp:lineTo x="21506" y="21349"/>
+                <wp:lineTo x="21506" y="0"/>
+                <wp:lineTo x="0" y="0"/>
+              </wp:wrapPolygon>
+            </wp:wrapTight>
+            <wp:docPr id="3" name="Picture 3"/>
+            <wp:cNvGraphicFramePr>
+              <a:graphicFrameLocks xmlns:a="http://schemas.openxmlformats.org/drawingml/2006/main" noChangeAspect="1"/>
+            </wp:cNvGraphicFramePr>
+            <a:graphic xmlns:a="http://schemas.openxmlformats.org/drawingml/2006/main">
+              <a:graphicData uri="http://schemas.openxmlformats.org/drawingml/2006/picture">
+                <pic:pic xmlns:pic="http://schemas.openxmlformats.org/drawingml/2006/picture">
+                  <pic:nvPicPr>
+                    <pic:cNvPr id="1" name=""/>
+                    <pic:cNvPicPr/>
+                  </pic:nvPicPr>
+                  <pic:blipFill>
+                    <a:blip r:embed="rId10" cstate="print">
+                      <a:extLst>
+                        <a:ext uri="{28A0092B-C50C-407E-A947-70E740481C1C}">
+                          <a14:useLocalDpi xmlns:a14="http://schemas.microsoft.com/office/drawing/2010/main" val="0"/>
+                        </a:ext>
+                      </a:extLst>
+                    </a:blip>
+                    <a:stretch>
+                      <a:fillRect/>
+                    </a:stretch>
+                  </pic:blipFill>
+                  <pic:spPr>
+                    <a:xfrm>
+                      <a:off x="0" y="0"/>
+                      <a:ext cx="5242560" cy="2409190"/>
+                    </a:xfrm>
+                    <a:prstGeom prst="rect">
+                      <a:avLst/>
+                    </a:prstGeom>
+                  </pic:spPr>
+                </pic:pic>
+              </a:graphicData>
+            </a:graphic>
+            <wp14:sizeRelH relativeFrom="page">
+              <wp14:pctWidth>0</wp14:pctWidth>
+            </wp14:sizeRelH>
+            <wp14:sizeRelV relativeFrom="page">
+              <wp14:pctHeight>0</wp14:pctHeight>
+            </wp14:sizeRelV>
+          </wp:anchor>
+        </w:drawing>
+      </w:r>
+      <w:r>
+        <w:rPr>
+          <w:noProof/>
         </w:rPr>
         <w:drawing>
           <wp:anchor distT="0" distB="0" distL="114300" distR="114300" simplePos="0" relativeHeight="251668480" behindDoc="0" locked="0" layoutInCell="1" allowOverlap="1" wp14:anchorId="7B194B5D">
@@ -4577,7 +4702,7 @@
                     <pic:cNvPicPr/>
                   </pic:nvPicPr>
                   <pic:blipFill>
-                    <a:blip r:embed="rId9" cstate="print">
+                    <a:blip r:embed="rId11" cstate="print">
                       <a:extLst>
                         <a:ext uri="{28A0092B-C50C-407E-A947-70E740481C1C}">
                           <a14:useLocalDpi xmlns:a14="http://schemas.microsoft.com/office/drawing/2010/main" val="0"/>
@@ -4608,133 +4733,6 @@
       </w:r>
       <w:r>
         <w:rPr>
-          <w:noProof/>
-          <w:lang w:val="en-US"/>
-        </w:rPr>
-        <w:drawing>
-          <wp:anchor distT="0" distB="0" distL="114300" distR="114300" simplePos="0" relativeHeight="251661312" behindDoc="1" locked="0" layoutInCell="1" allowOverlap="1" wp14:anchorId="1D6F26C5">
-            <wp:simplePos x="0" y="0"/>
-            <wp:positionH relativeFrom="column">
-              <wp:posOffset>533400</wp:posOffset>
-            </wp:positionH>
-            <wp:positionV relativeFrom="paragraph">
-              <wp:posOffset>5949315</wp:posOffset>
-            </wp:positionV>
-            <wp:extent cx="5097780" cy="1528445"/>
-            <wp:effectExtent l="0" t="0" r="7620" b="0"/>
-            <wp:wrapNone/>
-            <wp:docPr id="5" name="Picture 5"/>
-            <wp:cNvGraphicFramePr>
-              <a:graphicFrameLocks xmlns:a="http://schemas.openxmlformats.org/drawingml/2006/main" noChangeAspect="1"/>
-            </wp:cNvGraphicFramePr>
-            <a:graphic xmlns:a="http://schemas.openxmlformats.org/drawingml/2006/main">
-              <a:graphicData uri="http://schemas.openxmlformats.org/drawingml/2006/picture">
-                <pic:pic xmlns:pic="http://schemas.openxmlformats.org/drawingml/2006/picture">
-                  <pic:nvPicPr>
-                    <pic:cNvPr id="1" name=""/>
-                    <pic:cNvPicPr/>
-                  </pic:nvPicPr>
-                  <pic:blipFill>
-                    <a:blip r:embed="rId10" cstate="print">
-                      <a:extLst>
-                        <a:ext uri="{28A0092B-C50C-407E-A947-70E740481C1C}">
-                          <a14:useLocalDpi xmlns:a14="http://schemas.microsoft.com/office/drawing/2010/main" val="0"/>
-                        </a:ext>
-                      </a:extLst>
-                    </a:blip>
-                    <a:stretch>
-                      <a:fillRect/>
-                    </a:stretch>
-                  </pic:blipFill>
-                  <pic:spPr>
-                    <a:xfrm>
-                      <a:off x="0" y="0"/>
-                      <a:ext cx="5097780" cy="1528445"/>
-                    </a:xfrm>
-                    <a:prstGeom prst="rect">
-                      <a:avLst/>
-                    </a:prstGeom>
-                  </pic:spPr>
-                </pic:pic>
-              </a:graphicData>
-            </a:graphic>
-            <wp14:sizeRelH relativeFrom="margin">
-              <wp14:pctWidth>0</wp14:pctWidth>
-            </wp14:sizeRelH>
-          </wp:anchor>
-        </w:drawing>
-      </w:r>
-      <w:r>
-        <w:rPr>
-          <w:noProof/>
-          <w:lang w:val="en-US"/>
-        </w:rPr>
-        <w:drawing>
-          <wp:anchor distT="0" distB="0" distL="114300" distR="114300" simplePos="0" relativeHeight="251658240" behindDoc="1" locked="0" layoutInCell="1" allowOverlap="1" wp14:anchorId="4F45796E">
-            <wp:simplePos x="0" y="0"/>
-            <wp:positionH relativeFrom="margin">
-              <wp:posOffset>468630</wp:posOffset>
-            </wp:positionH>
-            <wp:positionV relativeFrom="page">
-              <wp:posOffset>5282565</wp:posOffset>
-            </wp:positionV>
-            <wp:extent cx="5242560" cy="2409190"/>
-            <wp:effectExtent l="0" t="0" r="0" b="0"/>
-            <wp:wrapTight wrapText="bothSides">
-              <wp:wrapPolygon edited="0">
-                <wp:start x="0" y="0"/>
-                <wp:lineTo x="0" y="21349"/>
-                <wp:lineTo x="21506" y="21349"/>
-                <wp:lineTo x="21506" y="0"/>
-                <wp:lineTo x="0" y="0"/>
-              </wp:wrapPolygon>
-            </wp:wrapTight>
-            <wp:docPr id="3" name="Picture 3"/>
-            <wp:cNvGraphicFramePr>
-              <a:graphicFrameLocks xmlns:a="http://schemas.openxmlformats.org/drawingml/2006/main" noChangeAspect="1"/>
-            </wp:cNvGraphicFramePr>
-            <a:graphic xmlns:a="http://schemas.openxmlformats.org/drawingml/2006/main">
-              <a:graphicData uri="http://schemas.openxmlformats.org/drawingml/2006/picture">
-                <pic:pic xmlns:pic="http://schemas.openxmlformats.org/drawingml/2006/picture">
-                  <pic:nvPicPr>
-                    <pic:cNvPr id="1" name=""/>
-                    <pic:cNvPicPr/>
-                  </pic:nvPicPr>
-                  <pic:blipFill>
-                    <a:blip r:embed="rId11" cstate="print">
-                      <a:extLst>
-                        <a:ext uri="{28A0092B-C50C-407E-A947-70E740481C1C}">
-                          <a14:useLocalDpi xmlns:a14="http://schemas.microsoft.com/office/drawing/2010/main" val="0"/>
-                        </a:ext>
-                      </a:extLst>
-                    </a:blip>
-                    <a:stretch>
-                      <a:fillRect/>
-                    </a:stretch>
-                  </pic:blipFill>
-                  <pic:spPr>
-                    <a:xfrm>
-                      <a:off x="0" y="0"/>
-                      <a:ext cx="5242560" cy="2409190"/>
-                    </a:xfrm>
-                    <a:prstGeom prst="rect">
-                      <a:avLst/>
-                    </a:prstGeom>
-                  </pic:spPr>
-                </pic:pic>
-              </a:graphicData>
-            </a:graphic>
-            <wp14:sizeRelH relativeFrom="page">
-              <wp14:pctWidth>0</wp14:pctWidth>
-            </wp14:sizeRelH>
-            <wp14:sizeRelV relativeFrom="page">
-              <wp14:pctHeight>0</wp14:pctHeight>
-            </wp14:sizeRelV>
-          </wp:anchor>
-        </w:drawing>
-      </w:r>
-      <w:r>
-        <w:rPr>
           <w:rFonts w:ascii="Times New Roman" w:hAnsi="Times New Roman" w:cs="Times New Roman"/>
           <w:sz w:val="24"/>
           <w:szCs w:val="28"/>
@@ -5362,6 +5360,8 @@
           <w:lang w:val="en-GB"/>
         </w:rPr>
       </w:pPr>
+      <w:bookmarkStart w:id="0" w:name="_GoBack"/>
+      <w:bookmarkEnd w:id="0"/>
     </w:p>
     <w:p>
       <w:pPr>
@@ -13787,7 +13787,7 @@
 </file>
 
 <file path=customXml/itemProps1.xml><?xml version="1.0" encoding="utf-8"?>
-<ds:datastoreItem xmlns:ds="http://schemas.openxmlformats.org/officeDocument/2006/customXml" ds:itemID="{E5D5217D-5C44-49BA-B107-7D24F6EB675C}">
+<ds:datastoreItem xmlns:ds="http://schemas.openxmlformats.org/officeDocument/2006/customXml" ds:itemID="{33A3C2B6-FD3B-4CAB-9ADB-A3F3B582966F}">
   <ds:schemaRefs>
     <ds:schemaRef ds:uri="http://schemas.openxmlformats.org/officeDocument/2006/bibliography"/>
   </ds:schemaRefs>

--- a/LAPORAN KERJA PRAKTIK fix.docx
+++ b/LAPORAN KERJA PRAKTIK fix.docx
@@ -5360,8 +5360,6 @@
           <w:lang w:val="en-GB"/>
         </w:rPr>
       </w:pPr>
-      <w:bookmarkStart w:id="0" w:name="_GoBack"/>
-      <w:bookmarkEnd w:id="0"/>
     </w:p>
     <w:p>
       <w:pPr>
@@ -8246,8 +8244,8 @@
         <w:lastRenderedPageBreak/>
         <w:drawing>
           <wp:inline distT="0" distB="0" distL="0" distR="0" wp14:anchorId="7D40173C" wp14:editId="0789A10F">
-            <wp:extent cx="2266650" cy="828000"/>
-            <wp:effectExtent l="0" t="0" r="635" b="0"/>
+            <wp:extent cx="2264410" cy="609424"/>
+            <wp:effectExtent l="0" t="0" r="2540" b="635"/>
             <wp:docPr id="31" name="Picture 31"/>
             <wp:cNvGraphicFramePr>
               <a:graphicFrameLocks xmlns:a="http://schemas.openxmlformats.org/drawingml/2006/main" noChangeAspect="1"/>
@@ -8268,7 +8266,7 @@
                   <pic:spPr>
                     <a:xfrm>
                       <a:off x="0" y="0"/>
-                      <a:ext cx="2266650" cy="828000"/>
+                      <a:ext cx="2299271" cy="618806"/>
                     </a:xfrm>
                     <a:prstGeom prst="rect">
                       <a:avLst/>
@@ -11046,6 +11044,67 @@
     <w:p>
       <w:pPr>
         <w:pStyle w:val="ListParagraph"/>
+        <w:numPr>
+          <w:ilvl w:val="0"/>
+          <w:numId w:val="19"/>
+        </w:numPr>
+        <w:spacing w:line="360" w:lineRule="auto"/>
+        <w:rPr>
+          <w:rFonts w:ascii="Times New Roman" w:hAnsi="Times New Roman" w:cs="Times New Roman"/>
+          <w:b/>
+          <w:sz w:val="24"/>
+          <w:szCs w:val="24"/>
+          <w:lang w:val="en-GB"/>
+        </w:rPr>
+      </w:pPr>
+      <w:proofErr w:type="spellStart"/>
+      <w:r>
+        <w:rPr>
+          <w:rFonts w:ascii="Times New Roman" w:hAnsi="Times New Roman" w:cs="Times New Roman"/>
+          <w:b/>
+          <w:sz w:val="24"/>
+          <w:szCs w:val="24"/>
+          <w:lang w:val="en-GB"/>
+        </w:rPr>
+        <w:t>Halaman</w:t>
+      </w:r>
+      <w:proofErr w:type="spellEnd"/>
+      <w:r>
+        <w:rPr>
+          <w:rFonts w:ascii="Times New Roman" w:hAnsi="Times New Roman" w:cs="Times New Roman"/>
+          <w:b/>
+          <w:sz w:val="24"/>
+          <w:szCs w:val="24"/>
+          <w:lang w:val="en-GB"/>
+        </w:rPr>
+        <w:t xml:space="preserve"> ‘</w:t>
+      </w:r>
+      <w:proofErr w:type="spellStart"/>
+      <w:r>
+        <w:rPr>
+          <w:rFonts w:ascii="Times New Roman" w:hAnsi="Times New Roman" w:cs="Times New Roman"/>
+          <w:b/>
+          <w:sz w:val="24"/>
+          <w:szCs w:val="24"/>
+          <w:lang w:val="en-GB"/>
+        </w:rPr>
+        <w:t>menikah</w:t>
+      </w:r>
+      <w:proofErr w:type="spellEnd"/>
+      <w:r>
+        <w:rPr>
+          <w:rFonts w:ascii="Times New Roman" w:hAnsi="Times New Roman" w:cs="Times New Roman"/>
+          <w:b/>
+          <w:sz w:val="24"/>
+          <w:szCs w:val="24"/>
+          <w:lang w:val="en-GB"/>
+        </w:rPr>
+        <w:t>’</w:t>
+      </w:r>
+    </w:p>
+    <w:p>
+      <w:pPr>
+        <w:pStyle w:val="ListParagraph"/>
         <w:spacing w:line="360" w:lineRule="auto"/>
         <w:ind w:left="792" w:firstLine="648"/>
         <w:rPr>
@@ -11123,6 +11182,749 @@
           </wp:anchor>
         </w:drawing>
       </w:r>
+      <w:r>
+        <w:rPr>
+          <w:rFonts w:ascii="Times New Roman" w:hAnsi="Times New Roman" w:cs="Times New Roman"/>
+          <w:sz w:val="24"/>
+          <w:szCs w:val="24"/>
+          <w:lang w:val="en-GB"/>
+        </w:rPr>
+        <w:t xml:space="preserve">di </w:t>
+      </w:r>
+      <w:proofErr w:type="spellStart"/>
+      <w:r>
+        <w:rPr>
+          <w:rFonts w:ascii="Times New Roman" w:hAnsi="Times New Roman" w:cs="Times New Roman"/>
+          <w:sz w:val="24"/>
+          <w:szCs w:val="24"/>
+          <w:lang w:val="en-GB"/>
+        </w:rPr>
+        <w:t>halaman</w:t>
+      </w:r>
+      <w:proofErr w:type="spellEnd"/>
+      <w:r>
+        <w:rPr>
+          <w:rFonts w:ascii="Times New Roman" w:hAnsi="Times New Roman" w:cs="Times New Roman"/>
+          <w:sz w:val="24"/>
+          <w:szCs w:val="24"/>
+          <w:lang w:val="en-GB"/>
+        </w:rPr>
+        <w:t xml:space="preserve"> </w:t>
+      </w:r>
+      <w:proofErr w:type="spellStart"/>
+      <w:r>
+        <w:rPr>
+          <w:rFonts w:ascii="Times New Roman" w:hAnsi="Times New Roman" w:cs="Times New Roman"/>
+          <w:sz w:val="24"/>
+          <w:szCs w:val="24"/>
+          <w:lang w:val="en-GB"/>
+        </w:rPr>
+        <w:t>ini</w:t>
+      </w:r>
+      <w:proofErr w:type="spellEnd"/>
+      <w:r>
+        <w:rPr>
+          <w:rFonts w:ascii="Times New Roman" w:hAnsi="Times New Roman" w:cs="Times New Roman"/>
+          <w:sz w:val="24"/>
+          <w:szCs w:val="24"/>
+          <w:lang w:val="en-GB"/>
+        </w:rPr>
+        <w:t xml:space="preserve"> </w:t>
+      </w:r>
+      <w:proofErr w:type="spellStart"/>
+      <w:r>
+        <w:rPr>
+          <w:rFonts w:ascii="Times New Roman" w:hAnsi="Times New Roman" w:cs="Times New Roman"/>
+          <w:sz w:val="24"/>
+          <w:szCs w:val="24"/>
+          <w:lang w:val="en-GB"/>
+        </w:rPr>
+        <w:t>menjelaskan</w:t>
+      </w:r>
+      <w:proofErr w:type="spellEnd"/>
+      <w:r>
+        <w:rPr>
+          <w:rFonts w:ascii="Times New Roman" w:hAnsi="Times New Roman" w:cs="Times New Roman"/>
+          <w:sz w:val="24"/>
+          <w:szCs w:val="24"/>
+          <w:lang w:val="en-GB"/>
+        </w:rPr>
+        <w:t xml:space="preserve"> </w:t>
+      </w:r>
+      <w:proofErr w:type="spellStart"/>
+      <w:r>
+        <w:rPr>
+          <w:rFonts w:ascii="Times New Roman" w:hAnsi="Times New Roman" w:cs="Times New Roman"/>
+          <w:sz w:val="24"/>
+          <w:szCs w:val="24"/>
+          <w:lang w:val="en-GB"/>
+        </w:rPr>
+        <w:t>tentang</w:t>
+      </w:r>
+      <w:proofErr w:type="spellEnd"/>
+      <w:r>
+        <w:rPr>
+          <w:rFonts w:ascii="Times New Roman" w:hAnsi="Times New Roman" w:cs="Times New Roman"/>
+          <w:sz w:val="24"/>
+          <w:szCs w:val="24"/>
+          <w:lang w:val="en-GB"/>
+        </w:rPr>
+        <w:t xml:space="preserve"> </w:t>
+      </w:r>
+      <w:proofErr w:type="spellStart"/>
+      <w:r>
+        <w:rPr>
+          <w:rFonts w:ascii="Times New Roman" w:hAnsi="Times New Roman" w:cs="Times New Roman"/>
+          <w:sz w:val="24"/>
+          <w:szCs w:val="24"/>
+          <w:lang w:val="en-GB"/>
+        </w:rPr>
+        <w:t>kehidupan</w:t>
+      </w:r>
+      <w:proofErr w:type="spellEnd"/>
+      <w:r>
+        <w:rPr>
+          <w:rFonts w:ascii="Times New Roman" w:hAnsi="Times New Roman" w:cs="Times New Roman"/>
+          <w:sz w:val="24"/>
+          <w:szCs w:val="24"/>
+          <w:lang w:val="en-GB"/>
+        </w:rPr>
+        <w:t xml:space="preserve"> </w:t>
+      </w:r>
+      <w:proofErr w:type="spellStart"/>
+      <w:r>
+        <w:rPr>
+          <w:rFonts w:ascii="Times New Roman" w:hAnsi="Times New Roman" w:cs="Times New Roman"/>
+          <w:sz w:val="24"/>
+          <w:szCs w:val="24"/>
+          <w:lang w:val="en-GB"/>
+        </w:rPr>
+        <w:t>setelah</w:t>
+      </w:r>
+      <w:proofErr w:type="spellEnd"/>
+      <w:r>
+        <w:rPr>
+          <w:rFonts w:ascii="Times New Roman" w:hAnsi="Times New Roman" w:cs="Times New Roman"/>
+          <w:sz w:val="24"/>
+          <w:szCs w:val="24"/>
+          <w:lang w:val="en-GB"/>
+        </w:rPr>
+        <w:t xml:space="preserve"> </w:t>
+      </w:r>
+      <w:proofErr w:type="spellStart"/>
+      <w:r>
+        <w:rPr>
+          <w:rFonts w:ascii="Times New Roman" w:hAnsi="Times New Roman" w:cs="Times New Roman"/>
+          <w:sz w:val="24"/>
+          <w:szCs w:val="24"/>
+          <w:lang w:val="en-GB"/>
+        </w:rPr>
+        <w:t>menikah</w:t>
+      </w:r>
+      <w:proofErr w:type="spellEnd"/>
+      <w:r>
+        <w:rPr>
+          <w:rFonts w:ascii="Times New Roman" w:hAnsi="Times New Roman" w:cs="Times New Roman"/>
+          <w:sz w:val="24"/>
+          <w:szCs w:val="24"/>
+          <w:lang w:val="en-GB"/>
+        </w:rPr>
+        <w:t xml:space="preserve"> dan </w:t>
+      </w:r>
+      <w:proofErr w:type="spellStart"/>
+      <w:r>
+        <w:rPr>
+          <w:rFonts w:ascii="Times New Roman" w:hAnsi="Times New Roman" w:cs="Times New Roman"/>
+          <w:sz w:val="24"/>
+          <w:szCs w:val="24"/>
+          <w:lang w:val="en-GB"/>
+        </w:rPr>
+        <w:t>apa</w:t>
+      </w:r>
+      <w:proofErr w:type="spellEnd"/>
+      <w:r>
+        <w:rPr>
+          <w:rFonts w:ascii="Times New Roman" w:hAnsi="Times New Roman" w:cs="Times New Roman"/>
+          <w:sz w:val="24"/>
+          <w:szCs w:val="24"/>
+          <w:lang w:val="en-GB"/>
+        </w:rPr>
+        <w:t xml:space="preserve"> </w:t>
+      </w:r>
+      <w:proofErr w:type="spellStart"/>
+      <w:r>
+        <w:rPr>
+          <w:rFonts w:ascii="Times New Roman" w:hAnsi="Times New Roman" w:cs="Times New Roman"/>
+          <w:sz w:val="24"/>
+          <w:szCs w:val="24"/>
+          <w:lang w:val="en-GB"/>
+        </w:rPr>
+        <w:t>saja</w:t>
+      </w:r>
+      <w:proofErr w:type="spellEnd"/>
+      <w:r>
+        <w:rPr>
+          <w:rFonts w:ascii="Times New Roman" w:hAnsi="Times New Roman" w:cs="Times New Roman"/>
+          <w:sz w:val="24"/>
+          <w:szCs w:val="24"/>
+          <w:lang w:val="en-GB"/>
+        </w:rPr>
+        <w:t xml:space="preserve"> yang </w:t>
+      </w:r>
+      <w:proofErr w:type="spellStart"/>
+      <w:r>
+        <w:rPr>
+          <w:rFonts w:ascii="Times New Roman" w:hAnsi="Times New Roman" w:cs="Times New Roman"/>
+          <w:sz w:val="24"/>
+          <w:szCs w:val="24"/>
+          <w:lang w:val="en-GB"/>
+        </w:rPr>
+        <w:t>harus</w:t>
+      </w:r>
+      <w:proofErr w:type="spellEnd"/>
+      <w:r>
+        <w:rPr>
+          <w:rFonts w:ascii="Times New Roman" w:hAnsi="Times New Roman" w:cs="Times New Roman"/>
+          <w:sz w:val="24"/>
+          <w:szCs w:val="24"/>
+          <w:lang w:val="en-GB"/>
+        </w:rPr>
+        <w:t xml:space="preserve"> </w:t>
+      </w:r>
+      <w:proofErr w:type="spellStart"/>
+      <w:r>
+        <w:rPr>
+          <w:rFonts w:ascii="Times New Roman" w:hAnsi="Times New Roman" w:cs="Times New Roman"/>
+          <w:sz w:val="24"/>
+          <w:szCs w:val="24"/>
+          <w:lang w:val="en-GB"/>
+        </w:rPr>
+        <w:t>disiapkan</w:t>
+      </w:r>
+      <w:proofErr w:type="spellEnd"/>
+      <w:r>
+        <w:rPr>
+          <w:rFonts w:ascii="Times New Roman" w:hAnsi="Times New Roman" w:cs="Times New Roman"/>
+          <w:sz w:val="24"/>
+          <w:szCs w:val="24"/>
+          <w:lang w:val="en-GB"/>
+        </w:rPr>
+        <w:t xml:space="preserve"> </w:t>
+      </w:r>
+      <w:proofErr w:type="spellStart"/>
+      <w:r>
+        <w:rPr>
+          <w:rFonts w:ascii="Times New Roman" w:hAnsi="Times New Roman" w:cs="Times New Roman"/>
+          <w:sz w:val="24"/>
+          <w:szCs w:val="24"/>
+          <w:lang w:val="en-GB"/>
+        </w:rPr>
+        <w:t>setelah</w:t>
+      </w:r>
+      <w:proofErr w:type="spellEnd"/>
+      <w:r>
+        <w:rPr>
+          <w:rFonts w:ascii="Times New Roman" w:hAnsi="Times New Roman" w:cs="Times New Roman"/>
+          <w:sz w:val="24"/>
+          <w:szCs w:val="24"/>
+          <w:lang w:val="en-GB"/>
+        </w:rPr>
+        <w:t xml:space="preserve"> </w:t>
+      </w:r>
+      <w:proofErr w:type="spellStart"/>
+      <w:r>
+        <w:rPr>
+          <w:rFonts w:ascii="Times New Roman" w:hAnsi="Times New Roman" w:cs="Times New Roman"/>
+          <w:sz w:val="24"/>
+          <w:szCs w:val="24"/>
+          <w:lang w:val="en-GB"/>
+        </w:rPr>
+        <w:t>menikah</w:t>
+      </w:r>
+      <w:proofErr w:type="spellEnd"/>
+      <w:r>
+        <w:rPr>
+          <w:rFonts w:ascii="Times New Roman" w:hAnsi="Times New Roman" w:cs="Times New Roman"/>
+          <w:sz w:val="24"/>
+          <w:szCs w:val="24"/>
+          <w:lang w:val="en-GB"/>
+        </w:rPr>
+        <w:t xml:space="preserve"> </w:t>
+      </w:r>
+      <w:proofErr w:type="spellStart"/>
+      <w:r>
+        <w:rPr>
+          <w:rFonts w:ascii="Times New Roman" w:hAnsi="Times New Roman" w:cs="Times New Roman"/>
+          <w:sz w:val="24"/>
+          <w:szCs w:val="24"/>
+          <w:lang w:val="en-GB"/>
+        </w:rPr>
+        <w:t>terutama</w:t>
+      </w:r>
+      <w:proofErr w:type="spellEnd"/>
+      <w:r>
+        <w:rPr>
+          <w:rFonts w:ascii="Times New Roman" w:hAnsi="Times New Roman" w:cs="Times New Roman"/>
+          <w:sz w:val="24"/>
+          <w:szCs w:val="24"/>
+          <w:lang w:val="en-GB"/>
+        </w:rPr>
+        <w:t xml:space="preserve"> </w:t>
+      </w:r>
+      <w:proofErr w:type="spellStart"/>
+      <w:r>
+        <w:rPr>
+          <w:rFonts w:ascii="Times New Roman" w:hAnsi="Times New Roman" w:cs="Times New Roman"/>
+          <w:sz w:val="24"/>
+          <w:szCs w:val="24"/>
+          <w:lang w:val="en-GB"/>
+        </w:rPr>
+        <w:t>mengenai</w:t>
+      </w:r>
+      <w:proofErr w:type="spellEnd"/>
+      <w:r>
+        <w:rPr>
+          <w:rFonts w:ascii="Times New Roman" w:hAnsi="Times New Roman" w:cs="Times New Roman"/>
+          <w:sz w:val="24"/>
+          <w:szCs w:val="24"/>
+          <w:lang w:val="en-GB"/>
+        </w:rPr>
+        <w:t xml:space="preserve"> financial </w:t>
+      </w:r>
+      <w:proofErr w:type="spellStart"/>
+      <w:r>
+        <w:rPr>
+          <w:rFonts w:ascii="Times New Roman" w:hAnsi="Times New Roman" w:cs="Times New Roman"/>
+          <w:sz w:val="24"/>
+          <w:szCs w:val="24"/>
+          <w:lang w:val="en-GB"/>
+        </w:rPr>
+        <w:t>disini</w:t>
+      </w:r>
+      <w:proofErr w:type="spellEnd"/>
+      <w:r>
+        <w:rPr>
+          <w:rFonts w:ascii="Times New Roman" w:hAnsi="Times New Roman" w:cs="Times New Roman"/>
+          <w:sz w:val="24"/>
+          <w:szCs w:val="24"/>
+          <w:lang w:val="en-GB"/>
+        </w:rPr>
+        <w:t xml:space="preserve"> </w:t>
+      </w:r>
+      <w:proofErr w:type="spellStart"/>
+      <w:r>
+        <w:rPr>
+          <w:rFonts w:ascii="Times New Roman" w:hAnsi="Times New Roman" w:cs="Times New Roman"/>
+          <w:sz w:val="24"/>
+          <w:szCs w:val="24"/>
+          <w:lang w:val="en-GB"/>
+        </w:rPr>
+        <w:t>diberikan</w:t>
+      </w:r>
+      <w:proofErr w:type="spellEnd"/>
+      <w:r>
+        <w:rPr>
+          <w:rFonts w:ascii="Times New Roman" w:hAnsi="Times New Roman" w:cs="Times New Roman"/>
+          <w:sz w:val="24"/>
+          <w:szCs w:val="24"/>
+          <w:lang w:val="en-GB"/>
+        </w:rPr>
+        <w:t xml:space="preserve"> tips </w:t>
+      </w:r>
+      <w:proofErr w:type="spellStart"/>
+      <w:r>
+        <w:rPr>
+          <w:rFonts w:ascii="Times New Roman" w:hAnsi="Times New Roman" w:cs="Times New Roman"/>
+          <w:sz w:val="24"/>
+          <w:szCs w:val="24"/>
+          <w:lang w:val="en-GB"/>
+        </w:rPr>
+        <w:t>bagaimana</w:t>
+      </w:r>
+      <w:proofErr w:type="spellEnd"/>
+      <w:r>
+        <w:rPr>
+          <w:rFonts w:ascii="Times New Roman" w:hAnsi="Times New Roman" w:cs="Times New Roman"/>
+          <w:sz w:val="24"/>
+          <w:szCs w:val="24"/>
+          <w:lang w:val="en-GB"/>
+        </w:rPr>
+        <w:t xml:space="preserve"> </w:t>
+      </w:r>
+      <w:proofErr w:type="spellStart"/>
+      <w:r>
+        <w:rPr>
+          <w:rFonts w:ascii="Times New Roman" w:hAnsi="Times New Roman" w:cs="Times New Roman"/>
+          <w:sz w:val="24"/>
+          <w:szCs w:val="24"/>
+          <w:lang w:val="en-GB"/>
+        </w:rPr>
+        <w:t>mengatur</w:t>
+      </w:r>
+      <w:proofErr w:type="spellEnd"/>
+      <w:r>
+        <w:rPr>
+          <w:rFonts w:ascii="Times New Roman" w:hAnsi="Times New Roman" w:cs="Times New Roman"/>
+          <w:sz w:val="24"/>
+          <w:szCs w:val="24"/>
+          <w:lang w:val="en-GB"/>
+        </w:rPr>
+        <w:t xml:space="preserve"> financial </w:t>
+      </w:r>
+      <w:proofErr w:type="spellStart"/>
+      <w:r>
+        <w:rPr>
+          <w:rFonts w:ascii="Times New Roman" w:hAnsi="Times New Roman" w:cs="Times New Roman"/>
+          <w:sz w:val="24"/>
+          <w:szCs w:val="24"/>
+          <w:lang w:val="en-GB"/>
+        </w:rPr>
+        <w:t>setelah</w:t>
+      </w:r>
+      <w:proofErr w:type="spellEnd"/>
+      <w:r>
+        <w:rPr>
+          <w:rFonts w:ascii="Times New Roman" w:hAnsi="Times New Roman" w:cs="Times New Roman"/>
+          <w:sz w:val="24"/>
+          <w:szCs w:val="24"/>
+          <w:lang w:val="en-GB"/>
+        </w:rPr>
+        <w:t xml:space="preserve"> </w:t>
+      </w:r>
+      <w:proofErr w:type="spellStart"/>
+      <w:r>
+        <w:rPr>
+          <w:rFonts w:ascii="Times New Roman" w:hAnsi="Times New Roman" w:cs="Times New Roman"/>
+          <w:sz w:val="24"/>
+          <w:szCs w:val="24"/>
+          <w:lang w:val="en-GB"/>
+        </w:rPr>
+        <w:t>menikah</w:t>
+      </w:r>
+      <w:proofErr w:type="spellEnd"/>
+      <w:r>
+        <w:rPr>
+          <w:rFonts w:ascii="Times New Roman" w:hAnsi="Times New Roman" w:cs="Times New Roman"/>
+          <w:sz w:val="24"/>
+          <w:szCs w:val="24"/>
+          <w:lang w:val="en-GB"/>
+        </w:rPr>
+        <w:t xml:space="preserve">. Dari situ </w:t>
+      </w:r>
+      <w:proofErr w:type="spellStart"/>
+      <w:r>
+        <w:rPr>
+          <w:rFonts w:ascii="Times New Roman" w:hAnsi="Times New Roman" w:cs="Times New Roman"/>
+          <w:sz w:val="24"/>
+          <w:szCs w:val="24"/>
+          <w:lang w:val="en-GB"/>
+        </w:rPr>
+        <w:t>nasabah</w:t>
+      </w:r>
+      <w:proofErr w:type="spellEnd"/>
+      <w:r>
+        <w:rPr>
+          <w:rFonts w:ascii="Times New Roman" w:hAnsi="Times New Roman" w:cs="Times New Roman"/>
+          <w:sz w:val="24"/>
+          <w:szCs w:val="24"/>
+          <w:lang w:val="en-GB"/>
+        </w:rPr>
+        <w:t xml:space="preserve"> </w:t>
+      </w:r>
+      <w:proofErr w:type="spellStart"/>
+      <w:r>
+        <w:rPr>
+          <w:rFonts w:ascii="Times New Roman" w:hAnsi="Times New Roman" w:cs="Times New Roman"/>
+          <w:sz w:val="24"/>
+          <w:szCs w:val="24"/>
+          <w:lang w:val="en-GB"/>
+        </w:rPr>
+        <w:t>akan</w:t>
+      </w:r>
+      <w:proofErr w:type="spellEnd"/>
+      <w:r>
+        <w:rPr>
+          <w:rFonts w:ascii="Times New Roman" w:hAnsi="Times New Roman" w:cs="Times New Roman"/>
+          <w:sz w:val="24"/>
+          <w:szCs w:val="24"/>
+          <w:lang w:val="en-GB"/>
+        </w:rPr>
+        <w:t xml:space="preserve"> </w:t>
+      </w:r>
+      <w:proofErr w:type="spellStart"/>
+      <w:r>
+        <w:rPr>
+          <w:rFonts w:ascii="Times New Roman" w:hAnsi="Times New Roman" w:cs="Times New Roman"/>
+          <w:sz w:val="24"/>
+          <w:szCs w:val="24"/>
+          <w:lang w:val="en-GB"/>
+        </w:rPr>
+        <w:t>terpikir</w:t>
+      </w:r>
+      <w:proofErr w:type="spellEnd"/>
+      <w:r>
+        <w:rPr>
+          <w:rFonts w:ascii="Times New Roman" w:hAnsi="Times New Roman" w:cs="Times New Roman"/>
+          <w:sz w:val="24"/>
+          <w:szCs w:val="24"/>
+          <w:lang w:val="en-GB"/>
+        </w:rPr>
+        <w:t xml:space="preserve"> </w:t>
+      </w:r>
+      <w:proofErr w:type="spellStart"/>
+      <w:r>
+        <w:rPr>
+          <w:rFonts w:ascii="Times New Roman" w:hAnsi="Times New Roman" w:cs="Times New Roman"/>
+          <w:sz w:val="24"/>
+          <w:szCs w:val="24"/>
+          <w:lang w:val="en-GB"/>
+        </w:rPr>
+        <w:t>jenis</w:t>
+      </w:r>
+      <w:proofErr w:type="spellEnd"/>
+      <w:r>
+        <w:rPr>
+          <w:rFonts w:ascii="Times New Roman" w:hAnsi="Times New Roman" w:cs="Times New Roman"/>
+          <w:sz w:val="24"/>
+          <w:szCs w:val="24"/>
+          <w:lang w:val="en-GB"/>
+        </w:rPr>
+        <w:t xml:space="preserve"> </w:t>
+      </w:r>
+      <w:proofErr w:type="spellStart"/>
+      <w:r>
+        <w:rPr>
+          <w:rFonts w:ascii="Times New Roman" w:hAnsi="Times New Roman" w:cs="Times New Roman"/>
+          <w:sz w:val="24"/>
+          <w:szCs w:val="24"/>
+          <w:lang w:val="en-GB"/>
+        </w:rPr>
+        <w:t>tabungan</w:t>
+      </w:r>
+      <w:proofErr w:type="spellEnd"/>
+      <w:r>
+        <w:rPr>
+          <w:rFonts w:ascii="Times New Roman" w:hAnsi="Times New Roman" w:cs="Times New Roman"/>
+          <w:sz w:val="24"/>
+          <w:szCs w:val="24"/>
+          <w:lang w:val="en-GB"/>
+        </w:rPr>
+        <w:t xml:space="preserve"> </w:t>
+      </w:r>
+      <w:proofErr w:type="spellStart"/>
+      <w:r>
+        <w:rPr>
+          <w:rFonts w:ascii="Times New Roman" w:hAnsi="Times New Roman" w:cs="Times New Roman"/>
+          <w:sz w:val="24"/>
+          <w:szCs w:val="24"/>
+          <w:lang w:val="en-GB"/>
+        </w:rPr>
+        <w:t>apa</w:t>
+      </w:r>
+      <w:proofErr w:type="spellEnd"/>
+      <w:r>
+        <w:rPr>
+          <w:rFonts w:ascii="Times New Roman" w:hAnsi="Times New Roman" w:cs="Times New Roman"/>
+          <w:sz w:val="24"/>
+          <w:szCs w:val="24"/>
+          <w:lang w:val="en-GB"/>
+        </w:rPr>
+        <w:t xml:space="preserve"> yang </w:t>
+      </w:r>
+      <w:proofErr w:type="spellStart"/>
+      <w:r>
+        <w:rPr>
+          <w:rFonts w:ascii="Times New Roman" w:hAnsi="Times New Roman" w:cs="Times New Roman"/>
+          <w:sz w:val="24"/>
+          <w:szCs w:val="24"/>
+          <w:lang w:val="en-GB"/>
+        </w:rPr>
+        <w:t>diperlukan</w:t>
+      </w:r>
+      <w:proofErr w:type="spellEnd"/>
+      <w:r>
+        <w:rPr>
+          <w:rFonts w:ascii="Times New Roman" w:hAnsi="Times New Roman" w:cs="Times New Roman"/>
+          <w:sz w:val="24"/>
+          <w:szCs w:val="24"/>
+          <w:lang w:val="en-GB"/>
+        </w:rPr>
+        <w:t xml:space="preserve"> oleh </w:t>
+      </w:r>
+      <w:proofErr w:type="spellStart"/>
+      <w:r>
+        <w:rPr>
+          <w:rFonts w:ascii="Times New Roman" w:hAnsi="Times New Roman" w:cs="Times New Roman"/>
+          <w:sz w:val="24"/>
+          <w:szCs w:val="24"/>
+          <w:lang w:val="en-GB"/>
+        </w:rPr>
+        <w:t>nasabah</w:t>
+      </w:r>
+      <w:proofErr w:type="spellEnd"/>
+      <w:r>
+        <w:rPr>
+          <w:rFonts w:ascii="Times New Roman" w:hAnsi="Times New Roman" w:cs="Times New Roman"/>
+          <w:sz w:val="24"/>
+          <w:szCs w:val="24"/>
+          <w:lang w:val="en-GB"/>
+        </w:rPr>
+        <w:t>.</w:t>
+      </w:r>
+    </w:p>
+    <w:p>
+      <w:pPr>
+        <w:pStyle w:val="ListParagraph"/>
+        <w:numPr>
+          <w:ilvl w:val="0"/>
+          <w:numId w:val="19"/>
+        </w:numPr>
+        <w:spacing w:line="360" w:lineRule="auto"/>
+        <w:rPr>
+          <w:rFonts w:ascii="Times New Roman" w:hAnsi="Times New Roman" w:cs="Times New Roman"/>
+          <w:b/>
+          <w:sz w:val="24"/>
+          <w:szCs w:val="24"/>
+          <w:lang w:val="en-GB"/>
+        </w:rPr>
+      </w:pPr>
+      <w:bookmarkStart w:id="0" w:name="_GoBack"/>
+      <w:r>
+        <w:rPr>
+          <w:noProof/>
+        </w:rPr>
+        <w:lastRenderedPageBreak/>
+        <w:drawing>
+          <wp:anchor distT="0" distB="0" distL="114300" distR="114300" simplePos="0" relativeHeight="251675648" behindDoc="0" locked="0" layoutInCell="1" allowOverlap="1" wp14:anchorId="26ED3B1B">
+            <wp:simplePos x="0" y="0"/>
+            <wp:positionH relativeFrom="column">
+              <wp:posOffset>362585</wp:posOffset>
+            </wp:positionH>
+            <wp:positionV relativeFrom="paragraph">
+              <wp:posOffset>260985</wp:posOffset>
+            </wp:positionV>
+            <wp:extent cx="4853940" cy="3119120"/>
+            <wp:effectExtent l="0" t="0" r="3810" b="5080"/>
+            <wp:wrapThrough wrapText="bothSides">
+              <wp:wrapPolygon edited="0">
+                <wp:start x="0" y="0"/>
+                <wp:lineTo x="0" y="21503"/>
+                <wp:lineTo x="21532" y="21503"/>
+                <wp:lineTo x="21532" y="0"/>
+                <wp:lineTo x="0" y="0"/>
+              </wp:wrapPolygon>
+            </wp:wrapThrough>
+            <wp:docPr id="1" name="Picture 1"/>
+            <wp:cNvGraphicFramePr>
+              <a:graphicFrameLocks xmlns:a="http://schemas.openxmlformats.org/drawingml/2006/main" noChangeAspect="1"/>
+            </wp:cNvGraphicFramePr>
+            <a:graphic xmlns:a="http://schemas.openxmlformats.org/drawingml/2006/main">
+              <a:graphicData uri="http://schemas.openxmlformats.org/drawingml/2006/picture">
+                <pic:pic xmlns:pic="http://schemas.openxmlformats.org/drawingml/2006/picture">
+                  <pic:nvPicPr>
+                    <pic:cNvPr id="1" name=""/>
+                    <pic:cNvPicPr/>
+                  </pic:nvPicPr>
+                  <pic:blipFill>
+                    <a:blip r:embed="rId18" cstate="print">
+                      <a:extLst>
+                        <a:ext uri="{28A0092B-C50C-407E-A947-70E740481C1C}">
+                          <a14:useLocalDpi xmlns:a14="http://schemas.microsoft.com/office/drawing/2010/main" val="0"/>
+                        </a:ext>
+                      </a:extLst>
+                    </a:blip>
+                    <a:stretch>
+                      <a:fillRect/>
+                    </a:stretch>
+                  </pic:blipFill>
+                  <pic:spPr>
+                    <a:xfrm>
+                      <a:off x="0" y="0"/>
+                      <a:ext cx="4853940" cy="3119120"/>
+                    </a:xfrm>
+                    <a:prstGeom prst="rect">
+                      <a:avLst/>
+                    </a:prstGeom>
+                  </pic:spPr>
+                </pic:pic>
+              </a:graphicData>
+            </a:graphic>
+            <wp14:sizeRelH relativeFrom="margin">
+              <wp14:pctWidth>0</wp14:pctWidth>
+            </wp14:sizeRelH>
+            <wp14:sizeRelV relativeFrom="margin">
+              <wp14:pctHeight>0</wp14:pctHeight>
+            </wp14:sizeRelV>
+          </wp:anchor>
+        </w:drawing>
+      </w:r>
+      <w:bookmarkEnd w:id="0"/>
+      <w:proofErr w:type="spellStart"/>
+      <w:r>
+        <w:rPr>
+          <w:rFonts w:ascii="Times New Roman" w:hAnsi="Times New Roman" w:cs="Times New Roman"/>
+          <w:b/>
+          <w:sz w:val="24"/>
+          <w:szCs w:val="24"/>
+          <w:lang w:val="en-GB"/>
+        </w:rPr>
+        <w:t>Halaman</w:t>
+      </w:r>
+      <w:proofErr w:type="spellEnd"/>
+      <w:r>
+        <w:rPr>
+          <w:rFonts w:ascii="Times New Roman" w:hAnsi="Times New Roman" w:cs="Times New Roman"/>
+          <w:b/>
+          <w:sz w:val="24"/>
+          <w:szCs w:val="24"/>
+          <w:lang w:val="en-GB"/>
+        </w:rPr>
+        <w:t xml:space="preserve"> ‘Masa </w:t>
+      </w:r>
+      <w:proofErr w:type="spellStart"/>
+      <w:r>
+        <w:rPr>
+          <w:rFonts w:ascii="Times New Roman" w:hAnsi="Times New Roman" w:cs="Times New Roman"/>
+          <w:b/>
+          <w:sz w:val="24"/>
+          <w:szCs w:val="24"/>
+          <w:lang w:val="en-GB"/>
+        </w:rPr>
+        <w:t>Depan</w:t>
+      </w:r>
+      <w:proofErr w:type="spellEnd"/>
+      <w:r>
+        <w:rPr>
+          <w:rFonts w:ascii="Times New Roman" w:hAnsi="Times New Roman" w:cs="Times New Roman"/>
+          <w:b/>
+          <w:sz w:val="24"/>
+          <w:szCs w:val="24"/>
+          <w:lang w:val="en-GB"/>
+        </w:rPr>
+        <w:t xml:space="preserve"> </w:t>
+      </w:r>
+      <w:proofErr w:type="spellStart"/>
+      <w:r>
+        <w:rPr>
+          <w:rFonts w:ascii="Times New Roman" w:hAnsi="Times New Roman" w:cs="Times New Roman"/>
+          <w:b/>
+          <w:sz w:val="24"/>
+          <w:szCs w:val="24"/>
+          <w:lang w:val="en-GB"/>
+        </w:rPr>
+        <w:t>Anak</w:t>
+      </w:r>
+      <w:proofErr w:type="spellEnd"/>
+      <w:r>
+        <w:rPr>
+          <w:rFonts w:ascii="Times New Roman" w:hAnsi="Times New Roman" w:cs="Times New Roman"/>
+          <w:b/>
+          <w:sz w:val="24"/>
+          <w:szCs w:val="24"/>
+          <w:lang w:val="en-GB"/>
+        </w:rPr>
+        <w:t>’</w:t>
+      </w:r>
     </w:p>
     <w:p>
       <w:pPr>
@@ -11466,6 +12268,92 @@
     </w:lvl>
   </w:abstractNum>
   <w:abstractNum w:abstractNumId="2" w15:restartNumberingAfterBreak="0">
+    <w:nsid w:val="15A1728B"/>
+    <w:multiLevelType w:val="hybridMultilevel"/>
+    <w:tmpl w:val="A1CCB9C4"/>
+    <w:lvl w:ilvl="0" w:tplc="38090019">
+      <w:start w:val="1"/>
+      <w:numFmt w:val="lowerLetter"/>
+      <w:lvlText w:val="%1."/>
+      <w:lvlJc w:val="left"/>
+      <w:pPr>
+        <w:ind w:left="2160" w:hanging="360"/>
+      </w:pPr>
+    </w:lvl>
+    <w:lvl w:ilvl="1" w:tplc="38090019" w:tentative="1">
+      <w:start w:val="1"/>
+      <w:numFmt w:val="lowerLetter"/>
+      <w:lvlText w:val="%2."/>
+      <w:lvlJc w:val="left"/>
+      <w:pPr>
+        <w:ind w:left="2880" w:hanging="360"/>
+      </w:pPr>
+    </w:lvl>
+    <w:lvl w:ilvl="2" w:tplc="3809001B" w:tentative="1">
+      <w:start w:val="1"/>
+      <w:numFmt w:val="lowerRoman"/>
+      <w:lvlText w:val="%3."/>
+      <w:lvlJc w:val="right"/>
+      <w:pPr>
+        <w:ind w:left="3600" w:hanging="180"/>
+      </w:pPr>
+    </w:lvl>
+    <w:lvl w:ilvl="3" w:tplc="3809000F" w:tentative="1">
+      <w:start w:val="1"/>
+      <w:numFmt w:val="decimal"/>
+      <w:lvlText w:val="%4."/>
+      <w:lvlJc w:val="left"/>
+      <w:pPr>
+        <w:ind w:left="4320" w:hanging="360"/>
+      </w:pPr>
+    </w:lvl>
+    <w:lvl w:ilvl="4" w:tplc="38090019" w:tentative="1">
+      <w:start w:val="1"/>
+      <w:numFmt w:val="lowerLetter"/>
+      <w:lvlText w:val="%5."/>
+      <w:lvlJc w:val="left"/>
+      <w:pPr>
+        <w:ind w:left="5040" w:hanging="360"/>
+      </w:pPr>
+    </w:lvl>
+    <w:lvl w:ilvl="5" w:tplc="3809001B" w:tentative="1">
+      <w:start w:val="1"/>
+      <w:numFmt w:val="lowerRoman"/>
+      <w:lvlText w:val="%6."/>
+      <w:lvlJc w:val="right"/>
+      <w:pPr>
+        <w:ind w:left="5760" w:hanging="180"/>
+      </w:pPr>
+    </w:lvl>
+    <w:lvl w:ilvl="6" w:tplc="3809000F" w:tentative="1">
+      <w:start w:val="1"/>
+      <w:numFmt w:val="decimal"/>
+      <w:lvlText w:val="%7."/>
+      <w:lvlJc w:val="left"/>
+      <w:pPr>
+        <w:ind w:left="6480" w:hanging="360"/>
+      </w:pPr>
+    </w:lvl>
+    <w:lvl w:ilvl="7" w:tplc="38090019" w:tentative="1">
+      <w:start w:val="1"/>
+      <w:numFmt w:val="lowerLetter"/>
+      <w:lvlText w:val="%8."/>
+      <w:lvlJc w:val="left"/>
+      <w:pPr>
+        <w:ind w:left="7200" w:hanging="360"/>
+      </w:pPr>
+    </w:lvl>
+    <w:lvl w:ilvl="8" w:tplc="3809001B" w:tentative="1">
+      <w:start w:val="1"/>
+      <w:numFmt w:val="lowerRoman"/>
+      <w:lvlText w:val="%9."/>
+      <w:lvlJc w:val="right"/>
+      <w:pPr>
+        <w:ind w:left="7920" w:hanging="180"/>
+      </w:pPr>
+    </w:lvl>
+  </w:abstractNum>
+  <w:abstractNum w:abstractNumId="3" w15:restartNumberingAfterBreak="0">
     <w:nsid w:val="162F3734"/>
     <w:multiLevelType w:val="multilevel"/>
     <w:tmpl w:val="3809001F"/>
@@ -11551,7 +12439,7 @@
       </w:pPr>
     </w:lvl>
   </w:abstractNum>
-  <w:abstractNum w:abstractNumId="3" w15:restartNumberingAfterBreak="0">
+  <w:abstractNum w:abstractNumId="4" w15:restartNumberingAfterBreak="0">
     <w:nsid w:val="1995140B"/>
     <w:multiLevelType w:val="hybridMultilevel"/>
     <w:tmpl w:val="00F4CF58"/>
@@ -11640,7 +12528,7 @@
       </w:pPr>
     </w:lvl>
   </w:abstractNum>
-  <w:abstractNum w:abstractNumId="4" w15:restartNumberingAfterBreak="0">
+  <w:abstractNum w:abstractNumId="5" w15:restartNumberingAfterBreak="0">
     <w:nsid w:val="1A724749"/>
     <w:multiLevelType w:val="multilevel"/>
     <w:tmpl w:val="F4E6CE46"/>
@@ -11753,7 +12641,7 @@
       </w:rPr>
     </w:lvl>
   </w:abstractNum>
-  <w:abstractNum w:abstractNumId="5" w15:restartNumberingAfterBreak="0">
+  <w:abstractNum w:abstractNumId="6" w15:restartNumberingAfterBreak="0">
     <w:nsid w:val="2D83401B"/>
     <w:multiLevelType w:val="multilevel"/>
     <w:tmpl w:val="3809001F"/>
@@ -11839,7 +12727,7 @@
       </w:pPr>
     </w:lvl>
   </w:abstractNum>
-  <w:abstractNum w:abstractNumId="6" w15:restartNumberingAfterBreak="0">
+  <w:abstractNum w:abstractNumId="7" w15:restartNumberingAfterBreak="0">
     <w:nsid w:val="2D850111"/>
     <w:multiLevelType w:val="multilevel"/>
     <w:tmpl w:val="3809001F"/>
@@ -11925,7 +12813,7 @@
       </w:pPr>
     </w:lvl>
   </w:abstractNum>
-  <w:abstractNum w:abstractNumId="7" w15:restartNumberingAfterBreak="0">
+  <w:abstractNum w:abstractNumId="8" w15:restartNumberingAfterBreak="0">
     <w:nsid w:val="2DE15072"/>
     <w:multiLevelType w:val="multilevel"/>
     <w:tmpl w:val="3809001F"/>
@@ -12011,7 +12899,7 @@
       </w:pPr>
     </w:lvl>
   </w:abstractNum>
-  <w:abstractNum w:abstractNumId="8" w15:restartNumberingAfterBreak="0">
+  <w:abstractNum w:abstractNumId="9" w15:restartNumberingAfterBreak="0">
     <w:nsid w:val="39B64702"/>
     <w:multiLevelType w:val="multilevel"/>
     <w:tmpl w:val="F4E6CE46"/>
@@ -12124,7 +13012,7 @@
       </w:rPr>
     </w:lvl>
   </w:abstractNum>
-  <w:abstractNum w:abstractNumId="9" w15:restartNumberingAfterBreak="0">
+  <w:abstractNum w:abstractNumId="10" w15:restartNumberingAfterBreak="0">
     <w:nsid w:val="39D71A32"/>
     <w:multiLevelType w:val="hybridMultilevel"/>
     <w:tmpl w:val="4CA49EFA"/>
@@ -12210,7 +13098,7 @@
       </w:pPr>
     </w:lvl>
   </w:abstractNum>
-  <w:abstractNum w:abstractNumId="10" w15:restartNumberingAfterBreak="0">
+  <w:abstractNum w:abstractNumId="11" w15:restartNumberingAfterBreak="0">
     <w:nsid w:val="483B4BAF"/>
     <w:multiLevelType w:val="hybridMultilevel"/>
     <w:tmpl w:val="8BAEF3DA"/>
@@ -12296,7 +13184,7 @@
       </w:pPr>
     </w:lvl>
   </w:abstractNum>
-  <w:abstractNum w:abstractNumId="11" w15:restartNumberingAfterBreak="0">
+  <w:abstractNum w:abstractNumId="12" w15:restartNumberingAfterBreak="0">
     <w:nsid w:val="4C8C54D8"/>
     <w:multiLevelType w:val="hybridMultilevel"/>
     <w:tmpl w:val="C0B2EBAC"/>
@@ -12385,7 +13273,7 @@
       </w:pPr>
     </w:lvl>
   </w:abstractNum>
-  <w:abstractNum w:abstractNumId="12" w15:restartNumberingAfterBreak="0">
+  <w:abstractNum w:abstractNumId="13" w15:restartNumberingAfterBreak="0">
     <w:nsid w:val="56F41399"/>
     <w:multiLevelType w:val="hybridMultilevel"/>
     <w:tmpl w:val="1DEC2E24"/>
@@ -12471,7 +13359,7 @@
       </w:pPr>
     </w:lvl>
   </w:abstractNum>
-  <w:abstractNum w:abstractNumId="13" w15:restartNumberingAfterBreak="0">
+  <w:abstractNum w:abstractNumId="14" w15:restartNumberingAfterBreak="0">
     <w:nsid w:val="6896013A"/>
     <w:multiLevelType w:val="hybridMultilevel"/>
     <w:tmpl w:val="76505128"/>
@@ -12557,7 +13445,7 @@
       </w:pPr>
     </w:lvl>
   </w:abstractNum>
-  <w:abstractNum w:abstractNumId="14" w15:restartNumberingAfterBreak="0">
+  <w:abstractNum w:abstractNumId="15" w15:restartNumberingAfterBreak="0">
     <w:nsid w:val="6E22615F"/>
     <w:multiLevelType w:val="hybridMultilevel"/>
     <w:tmpl w:val="899CC5C4"/>
@@ -12643,7 +13531,7 @@
       </w:pPr>
     </w:lvl>
   </w:abstractNum>
-  <w:abstractNum w:abstractNumId="15" w15:restartNumberingAfterBreak="0">
+  <w:abstractNum w:abstractNumId="16" w15:restartNumberingAfterBreak="0">
     <w:nsid w:val="74890E44"/>
     <w:multiLevelType w:val="multilevel"/>
     <w:tmpl w:val="007AB33E"/>
@@ -12756,7 +13644,7 @@
       </w:rPr>
     </w:lvl>
   </w:abstractNum>
-  <w:abstractNum w:abstractNumId="16" w15:restartNumberingAfterBreak="0">
+  <w:abstractNum w:abstractNumId="17" w15:restartNumberingAfterBreak="0">
     <w:nsid w:val="7613066F"/>
     <w:multiLevelType w:val="hybridMultilevel"/>
     <w:tmpl w:val="F348B858"/>
@@ -12842,7 +13730,7 @@
       </w:pPr>
     </w:lvl>
   </w:abstractNum>
-  <w:abstractNum w:abstractNumId="17" w15:restartNumberingAfterBreak="0">
+  <w:abstractNum w:abstractNumId="18" w15:restartNumberingAfterBreak="0">
     <w:nsid w:val="77A965D4"/>
     <w:multiLevelType w:val="multilevel"/>
     <w:tmpl w:val="12E64F5E"/>
@@ -12956,58 +13844,61 @@
     </w:lvl>
   </w:abstractNum>
   <w:num w:numId="1">
+    <w:abstractNumId w:val="7"/>
+  </w:num>
+  <w:num w:numId="2">
     <w:abstractNumId w:val="6"/>
   </w:num>
-  <w:num w:numId="2">
+  <w:num w:numId="3">
     <w:abstractNumId w:val="5"/>
   </w:num>
-  <w:num w:numId="3">
-    <w:abstractNumId w:val="4"/>
-  </w:num>
   <w:num w:numId="4">
-    <w:abstractNumId w:val="8"/>
+    <w:abstractNumId w:val="9"/>
   </w:num>
   <w:num w:numId="5">
-    <w:abstractNumId w:val="16"/>
+    <w:abstractNumId w:val="17"/>
   </w:num>
   <w:num w:numId="6">
     <w:abstractNumId w:val="1"/>
   </w:num>
   <w:num w:numId="7">
+    <w:abstractNumId w:val="16"/>
+  </w:num>
+  <w:num w:numId="8">
+    <w:abstractNumId w:val="13"/>
+  </w:num>
+  <w:num w:numId="9">
     <w:abstractNumId w:val="15"/>
   </w:num>
-  <w:num w:numId="8">
-    <w:abstractNumId w:val="12"/>
-  </w:num>
-  <w:num w:numId="9">
+  <w:num w:numId="10">
     <w:abstractNumId w:val="14"/>
   </w:num>
-  <w:num w:numId="10">
-    <w:abstractNumId w:val="13"/>
-  </w:num>
   <w:num w:numId="11">
-    <w:abstractNumId w:val="10"/>
+    <w:abstractNumId w:val="11"/>
   </w:num>
   <w:num w:numId="12">
-    <w:abstractNumId w:val="2"/>
+    <w:abstractNumId w:val="3"/>
   </w:num>
   <w:num w:numId="13">
-    <w:abstractNumId w:val="17"/>
+    <w:abstractNumId w:val="18"/>
   </w:num>
   <w:num w:numId="14">
-    <w:abstractNumId w:val="3"/>
+    <w:abstractNumId w:val="4"/>
   </w:num>
   <w:num w:numId="15">
-    <w:abstractNumId w:val="11"/>
+    <w:abstractNumId w:val="12"/>
   </w:num>
   <w:num w:numId="16">
     <w:abstractNumId w:val="0"/>
   </w:num>
   <w:num w:numId="17">
-    <w:abstractNumId w:val="9"/>
+    <w:abstractNumId w:val="10"/>
   </w:num>
   <w:num w:numId="18">
-    <w:abstractNumId w:val="7"/>
+    <w:abstractNumId w:val="8"/>
+  </w:num>
+  <w:num w:numId="19">
+    <w:abstractNumId w:val="2"/>
   </w:num>
 </w:numbering>
 </file>
@@ -13787,7 +14678,7 @@
 </file>
 
 <file path=customXml/itemProps1.xml><?xml version="1.0" encoding="utf-8"?>
-<ds:datastoreItem xmlns:ds="http://schemas.openxmlformats.org/officeDocument/2006/customXml" ds:itemID="{33A3C2B6-FD3B-4CAB-9ADB-A3F3B582966F}">
+<ds:datastoreItem xmlns:ds="http://schemas.openxmlformats.org/officeDocument/2006/customXml" ds:itemID="{56CE0D13-6AD1-43EB-987A-102CAABCBA99}">
   <ds:schemaRefs>
     <ds:schemaRef ds:uri="http://schemas.openxmlformats.org/officeDocument/2006/bibliography"/>
   </ds:schemaRefs>
